--- a/Python_LP_Proyecto.docx
+++ b/Python_LP_Proyecto.docx
@@ -2520,8 +2520,6 @@
               </w:rPr>
               <w:t>Conjunto = {1, 2, 3}</w:t>
             </w:r>
-            <w:bookmarkStart w:id="0" w:name="_GoBack"/>
-            <w:bookmarkEnd w:id="0"/>
           </w:p>
           <w:p>
             <w:pPr>
@@ -3777,7 +3775,7 @@
           <w:b/>
           <w:sz w:val="24"/>
           <w:szCs w:val="24"/>
-          <w:lang w:val="es-US"/>
+          <w:lang w:val="en-US"/>
         </w:rPr>
       </w:pPr>
       <w:r>
@@ -6679,49 +6677,30 @@
     <w:p>
       <w:pPr>
         <w:pStyle w:val="Prrafodelista"/>
-        <w:spacing w:before="240" w:line="360" w:lineRule="auto"/>
-        <w:rPr>
-          <w:rFonts w:ascii="Times New Roman" w:hAnsi="Times New Roman" w:cs="Times New Roman"/>
-          <w:bCs/>
-          <w:sz w:val="24"/>
-          <w:szCs w:val="24"/>
-        </w:rPr>
-      </w:pPr>
-    </w:p>
-    <w:p>
-      <w:pPr>
-        <w:pStyle w:val="Prrafodelista"/>
-        <w:spacing w:before="240" w:line="360" w:lineRule="auto"/>
-        <w:rPr>
-          <w:rFonts w:ascii="Times New Roman" w:hAnsi="Times New Roman" w:cs="Times New Roman"/>
-          <w:bCs/>
-          <w:sz w:val="24"/>
-          <w:szCs w:val="24"/>
-        </w:rPr>
-      </w:pPr>
-    </w:p>
-    <w:p>
-      <w:pPr>
-        <w:pStyle w:val="Prrafodelista"/>
-        <w:spacing w:before="240" w:line="360" w:lineRule="auto"/>
-        <w:rPr>
-          <w:rFonts w:ascii="Times New Roman" w:hAnsi="Times New Roman" w:cs="Times New Roman"/>
-          <w:bCs/>
-          <w:sz w:val="24"/>
-          <w:szCs w:val="24"/>
-        </w:rPr>
-      </w:pPr>
-    </w:p>
-    <w:p>
-      <w:pPr>
-        <w:pStyle w:val="Prrafodelista"/>
-        <w:spacing w:before="240" w:line="360" w:lineRule="auto"/>
-        <w:rPr>
-          <w:rFonts w:ascii="Times New Roman" w:hAnsi="Times New Roman" w:cs="Times New Roman"/>
-          <w:sz w:val="24"/>
-          <w:szCs w:val="24"/>
-        </w:rPr>
-      </w:pPr>
+        <w:numPr>
+          <w:ilvl w:val="0"/>
+          <w:numId w:val="19"/>
+        </w:numPr>
+        <w:spacing w:after="240" w:line="360" w:lineRule="auto"/>
+        <w:rPr>
+          <w:rFonts w:ascii="Times New Roman" w:eastAsia="Times New Roman" w:hAnsi="Times New Roman" w:cs="Times New Roman"/>
+          <w:color w:val="0070C0"/>
+          <w:sz w:val="32"/>
+          <w:szCs w:val="24"/>
+          <w:lang w:eastAsia="es-EC"/>
+        </w:rPr>
+      </w:pPr>
+      <w:r>
+        <w:rPr>
+          <w:rFonts w:ascii="Times New Roman" w:eastAsia="Times New Roman" w:hAnsi="Times New Roman" w:cs="Times New Roman"/>
+          <w:color w:val="0070C0"/>
+          <w:sz w:val="32"/>
+          <w:szCs w:val="24"/>
+          <w:lang w:eastAsia="es-EC"/>
+        </w:rPr>
+        <w:lastRenderedPageBreak/>
+        <w:t>Resultados.</w:t>
+      </w:r>
     </w:p>
     <w:p>
       <w:pPr>
@@ -6729,10 +6708,983 @@
         <w:spacing w:after="240" w:line="360" w:lineRule="auto"/>
         <w:rPr>
           <w:rFonts w:ascii="Times New Roman" w:eastAsia="Times New Roman" w:hAnsi="Times New Roman" w:cs="Times New Roman"/>
+          <w:color w:val="000000" w:themeColor="text1"/>
+          <w:sz w:val="24"/>
+          <w:szCs w:val="24"/>
+          <w:lang w:eastAsia="es-EC"/>
+        </w:rPr>
+      </w:pPr>
+      <w:r>
+        <w:rPr>
+          <w:rFonts w:ascii="Times New Roman" w:hAnsi="Times New Roman" w:cs="Times New Roman"/>
+          <w:b/>
+          <w:bCs/>
+          <w:sz w:val="28"/>
+          <w:szCs w:val="24"/>
+        </w:rPr>
+        <w:t>Código de prueba</w:t>
+      </w:r>
+      <w:r>
+        <w:rPr>
+          <w:rFonts w:ascii="Times New Roman" w:hAnsi="Times New Roman" w:cs="Times New Roman"/>
+          <w:b/>
+          <w:bCs/>
+          <w:sz w:val="28"/>
+          <w:szCs w:val="24"/>
+        </w:rPr>
+        <w:t>.</w:t>
+      </w:r>
+    </w:p>
+    <w:p>
+      <w:pPr>
+        <w:pStyle w:val="Prrafodelista"/>
+        <w:spacing w:after="240" w:line="360" w:lineRule="auto"/>
+        <w:rPr>
+          <w:rFonts w:ascii="Times New Roman" w:eastAsia="Times New Roman" w:hAnsi="Times New Roman" w:cs="Times New Roman"/>
           <w:color w:val="0070C0"/>
           <w:sz w:val="32"/>
           <w:szCs w:val="24"/>
           <w:lang w:eastAsia="es-EC"/>
+        </w:rPr>
+      </w:pPr>
+      <w:r>
+        <w:rPr>
+          <w:noProof/>
+          <w:lang w:val="en-US"/>
+        </w:rPr>
+        <w:drawing>
+          <wp:inline distT="0" distB="0" distL="0" distR="0" wp14:anchorId="2675928E" wp14:editId="2F329D5E">
+            <wp:extent cx="4784651" cy="5166249"/>
+            <wp:effectExtent l="0" t="0" r="0" b="0"/>
+            <wp:docPr id="23" name="Imagen 23"/>
+            <wp:cNvGraphicFramePr>
+              <a:graphicFrameLocks xmlns:a="http://schemas.openxmlformats.org/drawingml/2006/main" noChangeAspect="1"/>
+            </wp:cNvGraphicFramePr>
+            <a:graphic xmlns:a="http://schemas.openxmlformats.org/drawingml/2006/main">
+              <a:graphicData uri="http://schemas.openxmlformats.org/drawingml/2006/picture">
+                <pic:pic xmlns:pic="http://schemas.openxmlformats.org/drawingml/2006/picture">
+                  <pic:nvPicPr>
+                    <pic:cNvPr id="1" name=""/>
+                    <pic:cNvPicPr/>
+                  </pic:nvPicPr>
+                  <pic:blipFill>
+                    <a:blip r:embed="rId26"/>
+                    <a:stretch>
+                      <a:fillRect/>
+                    </a:stretch>
+                  </pic:blipFill>
+                  <pic:spPr>
+                    <a:xfrm>
+                      <a:off x="0" y="0"/>
+                      <a:ext cx="4786046" cy="5167755"/>
+                    </a:xfrm>
+                    <a:prstGeom prst="rect">
+                      <a:avLst/>
+                    </a:prstGeom>
+                  </pic:spPr>
+                </pic:pic>
+              </a:graphicData>
+            </a:graphic>
+          </wp:inline>
+        </w:drawing>
+      </w:r>
+    </w:p>
+    <w:p>
+      <w:pPr>
+        <w:pStyle w:val="Prrafodelista"/>
+        <w:spacing w:after="240" w:line="360" w:lineRule="auto"/>
+        <w:rPr>
+          <w:rFonts w:ascii="Times New Roman" w:hAnsi="Times New Roman" w:cs="Times New Roman"/>
+          <w:b/>
+          <w:bCs/>
+          <w:sz w:val="28"/>
+          <w:szCs w:val="24"/>
+        </w:rPr>
+      </w:pPr>
+    </w:p>
+    <w:p>
+      <w:pPr>
+        <w:pStyle w:val="Prrafodelista"/>
+        <w:spacing w:after="240" w:line="360" w:lineRule="auto"/>
+        <w:rPr>
+          <w:rFonts w:ascii="Times New Roman" w:hAnsi="Times New Roman" w:cs="Times New Roman"/>
+          <w:b/>
+          <w:bCs/>
+          <w:sz w:val="28"/>
+          <w:szCs w:val="24"/>
+        </w:rPr>
+      </w:pPr>
+    </w:p>
+    <w:p>
+      <w:pPr>
+        <w:pStyle w:val="Prrafodelista"/>
+        <w:spacing w:after="240" w:line="360" w:lineRule="auto"/>
+        <w:rPr>
+          <w:rFonts w:ascii="Times New Roman" w:hAnsi="Times New Roman" w:cs="Times New Roman"/>
+          <w:b/>
+          <w:bCs/>
+          <w:sz w:val="28"/>
+          <w:szCs w:val="24"/>
+        </w:rPr>
+      </w:pPr>
+    </w:p>
+    <w:p>
+      <w:pPr>
+        <w:pStyle w:val="Prrafodelista"/>
+        <w:spacing w:after="240" w:line="360" w:lineRule="auto"/>
+        <w:rPr>
+          <w:rFonts w:ascii="Times New Roman" w:hAnsi="Times New Roman" w:cs="Times New Roman"/>
+          <w:b/>
+          <w:bCs/>
+          <w:sz w:val="28"/>
+          <w:szCs w:val="24"/>
+        </w:rPr>
+      </w:pPr>
+    </w:p>
+    <w:p>
+      <w:pPr>
+        <w:pStyle w:val="Prrafodelista"/>
+        <w:spacing w:after="240" w:line="360" w:lineRule="auto"/>
+        <w:rPr>
+          <w:rFonts w:ascii="Times New Roman" w:hAnsi="Times New Roman" w:cs="Times New Roman"/>
+          <w:b/>
+          <w:bCs/>
+          <w:sz w:val="28"/>
+          <w:szCs w:val="24"/>
+        </w:rPr>
+      </w:pPr>
+    </w:p>
+    <w:p>
+      <w:pPr>
+        <w:pStyle w:val="Prrafodelista"/>
+        <w:spacing w:after="240" w:line="360" w:lineRule="auto"/>
+        <w:rPr>
+          <w:rFonts w:ascii="Times New Roman" w:hAnsi="Times New Roman" w:cs="Times New Roman"/>
+          <w:b/>
+          <w:bCs/>
+          <w:sz w:val="28"/>
+          <w:szCs w:val="24"/>
+        </w:rPr>
+      </w:pPr>
+    </w:p>
+    <w:p>
+      <w:pPr>
+        <w:pStyle w:val="Prrafodelista"/>
+        <w:spacing w:after="240" w:line="360" w:lineRule="auto"/>
+        <w:rPr>
+          <w:rFonts w:ascii="Times New Roman" w:hAnsi="Times New Roman" w:cs="Times New Roman"/>
+          <w:b/>
+          <w:bCs/>
+          <w:sz w:val="28"/>
+          <w:szCs w:val="24"/>
+        </w:rPr>
+      </w:pPr>
+    </w:p>
+    <w:p>
+      <w:pPr>
+        <w:pStyle w:val="Prrafodelista"/>
+        <w:spacing w:after="240" w:line="360" w:lineRule="auto"/>
+        <w:rPr>
+          <w:rFonts w:ascii="Times New Roman" w:hAnsi="Times New Roman" w:cs="Times New Roman"/>
+          <w:b/>
+          <w:bCs/>
+          <w:sz w:val="28"/>
+          <w:szCs w:val="24"/>
+        </w:rPr>
+      </w:pPr>
+    </w:p>
+    <w:p>
+      <w:pPr>
+        <w:pStyle w:val="Prrafodelista"/>
+        <w:spacing w:after="240" w:line="360" w:lineRule="auto"/>
+        <w:rPr>
+          <w:rFonts w:ascii="Times New Roman" w:hAnsi="Times New Roman" w:cs="Times New Roman"/>
+          <w:b/>
+          <w:bCs/>
+          <w:sz w:val="28"/>
+          <w:szCs w:val="24"/>
+        </w:rPr>
+      </w:pPr>
+    </w:p>
+    <w:p>
+      <w:pPr>
+        <w:pStyle w:val="Prrafodelista"/>
+        <w:spacing w:after="240" w:line="360" w:lineRule="auto"/>
+        <w:rPr>
+          <w:rFonts w:ascii="Times New Roman" w:hAnsi="Times New Roman" w:cs="Times New Roman"/>
+          <w:b/>
+          <w:bCs/>
+          <w:sz w:val="28"/>
+          <w:szCs w:val="24"/>
+        </w:rPr>
+      </w:pPr>
+    </w:p>
+    <w:p>
+      <w:pPr>
+        <w:pStyle w:val="Prrafodelista"/>
+        <w:spacing w:after="240" w:line="360" w:lineRule="auto"/>
+        <w:rPr>
+          <w:rFonts w:ascii="Times New Roman" w:hAnsi="Times New Roman" w:cs="Times New Roman"/>
+          <w:b/>
+          <w:bCs/>
+          <w:sz w:val="28"/>
+          <w:szCs w:val="24"/>
+        </w:rPr>
+      </w:pPr>
+      <w:r>
+        <w:rPr>
+          <w:rFonts w:ascii="Times New Roman" w:hAnsi="Times New Roman" w:cs="Times New Roman"/>
+          <w:b/>
+          <w:bCs/>
+          <w:sz w:val="28"/>
+          <w:szCs w:val="24"/>
+        </w:rPr>
+        <w:lastRenderedPageBreak/>
+        <w:t>Salida del analizador</w:t>
+      </w:r>
+    </w:p>
+    <w:p>
+      <w:pPr>
+        <w:pStyle w:val="Prrafodelista"/>
+        <w:spacing w:after="240" w:line="360" w:lineRule="auto"/>
+        <w:ind w:left="-993"/>
+        <w:rPr>
+          <w:rFonts w:ascii="Times New Roman" w:hAnsi="Times New Roman" w:cs="Times New Roman"/>
+          <w:b/>
+          <w:bCs/>
+          <w:sz w:val="28"/>
+          <w:szCs w:val="24"/>
+        </w:rPr>
+      </w:pPr>
+      <w:r>
+        <w:rPr>
+          <w:noProof/>
+          <w:lang w:val="en-US"/>
+        </w:rPr>
+        <w:drawing>
+          <wp:inline distT="0" distB="0" distL="0" distR="0" wp14:anchorId="0D30A206" wp14:editId="330FE3C1">
+            <wp:extent cx="6572250" cy="4340283"/>
+            <wp:effectExtent l="0" t="0" r="0" b="3175"/>
+            <wp:docPr id="24" name="Imagen 24"/>
+            <wp:cNvGraphicFramePr>
+              <a:graphicFrameLocks xmlns:a="http://schemas.openxmlformats.org/drawingml/2006/main" noChangeAspect="1"/>
+            </wp:cNvGraphicFramePr>
+            <a:graphic xmlns:a="http://schemas.openxmlformats.org/drawingml/2006/main">
+              <a:graphicData uri="http://schemas.openxmlformats.org/drawingml/2006/picture">
+                <pic:pic xmlns:pic="http://schemas.openxmlformats.org/drawingml/2006/picture">
+                  <pic:nvPicPr>
+                    <pic:cNvPr id="1" name=""/>
+                    <pic:cNvPicPr/>
+                  </pic:nvPicPr>
+                  <pic:blipFill>
+                    <a:blip r:embed="rId27"/>
+                    <a:stretch>
+                      <a:fillRect/>
+                    </a:stretch>
+                  </pic:blipFill>
+                  <pic:spPr>
+                    <a:xfrm>
+                      <a:off x="0" y="0"/>
+                      <a:ext cx="6588925" cy="4351295"/>
+                    </a:xfrm>
+                    <a:prstGeom prst="rect">
+                      <a:avLst/>
+                    </a:prstGeom>
+                  </pic:spPr>
+                </pic:pic>
+              </a:graphicData>
+            </a:graphic>
+          </wp:inline>
+        </w:drawing>
+      </w:r>
+    </w:p>
+    <w:p>
+      <w:pPr>
+        <w:pStyle w:val="Prrafodelista"/>
+        <w:spacing w:after="240" w:line="360" w:lineRule="auto"/>
+        <w:ind w:left="-993"/>
+        <w:rPr>
+          <w:rFonts w:ascii="Times New Roman" w:hAnsi="Times New Roman" w:cs="Times New Roman"/>
+          <w:b/>
+          <w:bCs/>
+          <w:sz w:val="28"/>
+          <w:szCs w:val="24"/>
+        </w:rPr>
+      </w:pPr>
+      <w:r>
+        <w:rPr>
+          <w:noProof/>
+          <w:lang w:val="en-US"/>
+        </w:rPr>
+        <w:lastRenderedPageBreak/>
+        <w:drawing>
+          <wp:inline distT="0" distB="0" distL="0" distR="0" wp14:anchorId="0B2D64A5" wp14:editId="27CF716C">
+            <wp:extent cx="6531837" cy="4276725"/>
+            <wp:effectExtent l="0" t="0" r="2540" b="0"/>
+            <wp:docPr id="25" name="Imagen 25"/>
+            <wp:cNvGraphicFramePr>
+              <a:graphicFrameLocks xmlns:a="http://schemas.openxmlformats.org/drawingml/2006/main" noChangeAspect="1"/>
+            </wp:cNvGraphicFramePr>
+            <a:graphic xmlns:a="http://schemas.openxmlformats.org/drawingml/2006/main">
+              <a:graphicData uri="http://schemas.openxmlformats.org/drawingml/2006/picture">
+                <pic:pic xmlns:pic="http://schemas.openxmlformats.org/drawingml/2006/picture">
+                  <pic:nvPicPr>
+                    <pic:cNvPr id="1" name=""/>
+                    <pic:cNvPicPr/>
+                  </pic:nvPicPr>
+                  <pic:blipFill>
+                    <a:blip r:embed="rId28"/>
+                    <a:stretch>
+                      <a:fillRect/>
+                    </a:stretch>
+                  </pic:blipFill>
+                  <pic:spPr>
+                    <a:xfrm>
+                      <a:off x="0" y="0"/>
+                      <a:ext cx="6551799" cy="4289795"/>
+                    </a:xfrm>
+                    <a:prstGeom prst="rect">
+                      <a:avLst/>
+                    </a:prstGeom>
+                  </pic:spPr>
+                </pic:pic>
+              </a:graphicData>
+            </a:graphic>
+          </wp:inline>
+        </w:drawing>
+      </w:r>
+    </w:p>
+    <w:p>
+      <w:pPr>
+        <w:pStyle w:val="Prrafodelista"/>
+        <w:spacing w:after="240" w:line="360" w:lineRule="auto"/>
+        <w:ind w:left="284"/>
+        <w:rPr>
+          <w:rFonts w:ascii="Times New Roman" w:hAnsi="Times New Roman" w:cs="Times New Roman"/>
+          <w:bCs/>
+          <w:sz w:val="24"/>
+          <w:szCs w:val="24"/>
+        </w:rPr>
+      </w:pPr>
+      <w:r>
+        <w:rPr>
+          <w:rFonts w:ascii="Times New Roman" w:hAnsi="Times New Roman" w:cs="Times New Roman"/>
+          <w:bCs/>
+          <w:sz w:val="24"/>
+          <w:szCs w:val="24"/>
+        </w:rPr>
+        <w:t>Cabe recalcar que se muestra un mensaje si recuadro de texto no tiene ningún carácter significa que está correcto.</w:t>
+      </w:r>
+    </w:p>
+    <w:p>
+      <w:pPr>
+        <w:pStyle w:val="Prrafodelista"/>
+        <w:spacing w:after="240" w:line="360" w:lineRule="auto"/>
+        <w:ind w:left="284"/>
+        <w:rPr>
+          <w:rFonts w:ascii="Times New Roman" w:hAnsi="Times New Roman" w:cs="Times New Roman"/>
+          <w:b/>
+          <w:bCs/>
+          <w:sz w:val="28"/>
+          <w:szCs w:val="24"/>
+        </w:rPr>
+      </w:pPr>
+    </w:p>
+    <w:p>
+      <w:pPr>
+        <w:pStyle w:val="Prrafodelista"/>
+        <w:spacing w:after="240" w:line="360" w:lineRule="auto"/>
+        <w:ind w:left="284"/>
+        <w:rPr>
+          <w:rFonts w:ascii="Times New Roman" w:hAnsi="Times New Roman" w:cs="Times New Roman"/>
+          <w:b/>
+          <w:bCs/>
+          <w:sz w:val="28"/>
+          <w:szCs w:val="24"/>
+        </w:rPr>
+      </w:pPr>
+    </w:p>
+    <w:p>
+      <w:pPr>
+        <w:pStyle w:val="Prrafodelista"/>
+        <w:spacing w:after="240" w:line="360" w:lineRule="auto"/>
+        <w:ind w:left="284"/>
+        <w:rPr>
+          <w:rFonts w:ascii="Times New Roman" w:hAnsi="Times New Roman" w:cs="Times New Roman"/>
+          <w:b/>
+          <w:bCs/>
+          <w:sz w:val="28"/>
+          <w:szCs w:val="24"/>
+        </w:rPr>
+      </w:pPr>
+    </w:p>
+    <w:p>
+      <w:pPr>
+        <w:pStyle w:val="Prrafodelista"/>
+        <w:spacing w:after="240" w:line="360" w:lineRule="auto"/>
+        <w:ind w:left="284"/>
+        <w:rPr>
+          <w:rFonts w:ascii="Times New Roman" w:hAnsi="Times New Roman" w:cs="Times New Roman"/>
+          <w:b/>
+          <w:bCs/>
+          <w:sz w:val="28"/>
+          <w:szCs w:val="24"/>
+        </w:rPr>
+      </w:pPr>
+    </w:p>
+    <w:p>
+      <w:pPr>
+        <w:pStyle w:val="Prrafodelista"/>
+        <w:spacing w:after="240" w:line="360" w:lineRule="auto"/>
+        <w:ind w:left="284"/>
+        <w:rPr>
+          <w:rFonts w:ascii="Times New Roman" w:hAnsi="Times New Roman" w:cs="Times New Roman"/>
+          <w:b/>
+          <w:bCs/>
+          <w:sz w:val="28"/>
+          <w:szCs w:val="24"/>
+        </w:rPr>
+      </w:pPr>
+    </w:p>
+    <w:p>
+      <w:pPr>
+        <w:pStyle w:val="Prrafodelista"/>
+        <w:spacing w:after="240" w:line="360" w:lineRule="auto"/>
+        <w:ind w:left="284"/>
+        <w:rPr>
+          <w:rFonts w:ascii="Times New Roman" w:hAnsi="Times New Roman" w:cs="Times New Roman"/>
+          <w:b/>
+          <w:bCs/>
+          <w:sz w:val="28"/>
+          <w:szCs w:val="24"/>
+        </w:rPr>
+      </w:pPr>
+    </w:p>
+    <w:p>
+      <w:pPr>
+        <w:pStyle w:val="Prrafodelista"/>
+        <w:spacing w:after="240" w:line="360" w:lineRule="auto"/>
+        <w:ind w:left="284"/>
+        <w:rPr>
+          <w:rFonts w:ascii="Times New Roman" w:hAnsi="Times New Roman" w:cs="Times New Roman"/>
+          <w:b/>
+          <w:bCs/>
+          <w:sz w:val="28"/>
+          <w:szCs w:val="24"/>
+        </w:rPr>
+      </w:pPr>
+    </w:p>
+    <w:p>
+      <w:pPr>
+        <w:pStyle w:val="Prrafodelista"/>
+        <w:spacing w:after="240" w:line="360" w:lineRule="auto"/>
+        <w:ind w:left="284"/>
+        <w:rPr>
+          <w:rFonts w:ascii="Times New Roman" w:hAnsi="Times New Roman" w:cs="Times New Roman"/>
+          <w:b/>
+          <w:bCs/>
+          <w:sz w:val="28"/>
+          <w:szCs w:val="24"/>
+        </w:rPr>
+      </w:pPr>
+    </w:p>
+    <w:p>
+      <w:pPr>
+        <w:pStyle w:val="Prrafodelista"/>
+        <w:spacing w:after="240" w:line="360" w:lineRule="auto"/>
+        <w:ind w:left="284"/>
+        <w:rPr>
+          <w:rFonts w:ascii="Times New Roman" w:hAnsi="Times New Roman" w:cs="Times New Roman"/>
+          <w:b/>
+          <w:bCs/>
+          <w:sz w:val="28"/>
+          <w:szCs w:val="24"/>
+        </w:rPr>
+      </w:pPr>
+    </w:p>
+    <w:p>
+      <w:pPr>
+        <w:pStyle w:val="Prrafodelista"/>
+        <w:spacing w:after="240" w:line="360" w:lineRule="auto"/>
+        <w:ind w:left="284"/>
+        <w:rPr>
+          <w:rFonts w:ascii="Times New Roman" w:hAnsi="Times New Roman" w:cs="Times New Roman"/>
+          <w:b/>
+          <w:bCs/>
+          <w:sz w:val="28"/>
+          <w:szCs w:val="24"/>
+        </w:rPr>
+      </w:pPr>
+    </w:p>
+    <w:p>
+      <w:pPr>
+        <w:pStyle w:val="Prrafodelista"/>
+        <w:spacing w:after="240" w:line="360" w:lineRule="auto"/>
+        <w:ind w:left="284"/>
+        <w:rPr>
+          <w:rFonts w:ascii="Times New Roman" w:hAnsi="Times New Roman" w:cs="Times New Roman"/>
+          <w:b/>
+          <w:bCs/>
+          <w:sz w:val="28"/>
+          <w:szCs w:val="24"/>
+        </w:rPr>
+      </w:pPr>
+    </w:p>
+    <w:p>
+      <w:pPr>
+        <w:pStyle w:val="Prrafodelista"/>
+        <w:spacing w:after="240" w:line="360" w:lineRule="auto"/>
+        <w:ind w:left="284"/>
+        <w:rPr>
+          <w:rFonts w:ascii="Times New Roman" w:hAnsi="Times New Roman" w:cs="Times New Roman"/>
+          <w:b/>
+          <w:bCs/>
+          <w:sz w:val="28"/>
+          <w:szCs w:val="24"/>
+        </w:rPr>
+      </w:pPr>
+    </w:p>
+    <w:p>
+      <w:pPr>
+        <w:pStyle w:val="Prrafodelista"/>
+        <w:spacing w:after="240" w:line="360" w:lineRule="auto"/>
+        <w:ind w:left="284"/>
+        <w:rPr>
+          <w:rFonts w:ascii="Times New Roman" w:hAnsi="Times New Roman" w:cs="Times New Roman"/>
+          <w:b/>
+          <w:bCs/>
+          <w:sz w:val="28"/>
+          <w:szCs w:val="24"/>
+        </w:rPr>
+      </w:pPr>
+    </w:p>
+    <w:p>
+      <w:pPr>
+        <w:pStyle w:val="Prrafodelista"/>
+        <w:spacing w:after="240" w:line="360" w:lineRule="auto"/>
+        <w:ind w:left="284"/>
+        <w:rPr>
+          <w:rFonts w:ascii="Times New Roman" w:hAnsi="Times New Roman" w:cs="Times New Roman"/>
+          <w:b/>
+          <w:bCs/>
+          <w:sz w:val="28"/>
+          <w:szCs w:val="24"/>
+        </w:rPr>
+      </w:pPr>
+      <w:r>
+        <w:rPr>
+          <w:rFonts w:ascii="Times New Roman" w:hAnsi="Times New Roman" w:cs="Times New Roman"/>
+          <w:b/>
+          <w:bCs/>
+          <w:sz w:val="28"/>
+          <w:szCs w:val="24"/>
+        </w:rPr>
+        <w:lastRenderedPageBreak/>
+        <w:t xml:space="preserve">Se </w:t>
+      </w:r>
+      <w:r>
+        <w:rPr>
+          <w:rFonts w:ascii="Times New Roman" w:hAnsi="Times New Roman" w:cs="Times New Roman"/>
+          <w:b/>
+          <w:bCs/>
+          <w:sz w:val="28"/>
+          <w:szCs w:val="24"/>
+        </w:rPr>
+        <w:t>analiza</w:t>
+      </w:r>
+      <w:r>
+        <w:rPr>
+          <w:rFonts w:ascii="Times New Roman" w:hAnsi="Times New Roman" w:cs="Times New Roman"/>
+          <w:b/>
+          <w:bCs/>
+          <w:sz w:val="28"/>
+          <w:szCs w:val="24"/>
+        </w:rPr>
+        <w:t xml:space="preserve"> con errores.</w:t>
+      </w:r>
+    </w:p>
+    <w:p>
+      <w:pPr>
+        <w:pStyle w:val="Prrafodelista"/>
+        <w:spacing w:after="240" w:line="360" w:lineRule="auto"/>
+        <w:ind w:left="284"/>
+        <w:rPr>
+          <w:rFonts w:ascii="Times New Roman" w:hAnsi="Times New Roman" w:cs="Times New Roman"/>
+          <w:bCs/>
+          <w:sz w:val="24"/>
+          <w:szCs w:val="24"/>
+          <w:u w:val="single"/>
+        </w:rPr>
+      </w:pPr>
+      <w:r>
+        <w:rPr>
+          <w:rFonts w:ascii="Times New Roman" w:hAnsi="Times New Roman" w:cs="Times New Roman"/>
+          <w:bCs/>
+          <w:sz w:val="24"/>
+          <w:szCs w:val="24"/>
+          <w:u w:val="single"/>
+        </w:rPr>
+        <w:t>Error Sintáctico.</w:t>
+      </w:r>
+    </w:p>
+    <w:p>
+      <w:pPr>
+        <w:pStyle w:val="Prrafodelista"/>
+        <w:spacing w:after="240" w:line="360" w:lineRule="auto"/>
+        <w:ind w:left="-993"/>
+        <w:rPr>
+          <w:rFonts w:ascii="Times New Roman" w:hAnsi="Times New Roman" w:cs="Times New Roman"/>
+          <w:bCs/>
+          <w:sz w:val="24"/>
+          <w:szCs w:val="24"/>
+          <w:u w:val="single"/>
+        </w:rPr>
+      </w:pPr>
+      <w:r>
+        <w:rPr>
+          <w:noProof/>
+          <w:lang w:val="en-US"/>
+        </w:rPr>
+        <w:drawing>
+          <wp:inline distT="0" distB="0" distL="0" distR="0" wp14:anchorId="33E8F12B" wp14:editId="11336106">
+            <wp:extent cx="6611996" cy="4333875"/>
+            <wp:effectExtent l="0" t="0" r="0" b="0"/>
+            <wp:docPr id="27" name="Imagen 27"/>
+            <wp:cNvGraphicFramePr>
+              <a:graphicFrameLocks xmlns:a="http://schemas.openxmlformats.org/drawingml/2006/main" noChangeAspect="1"/>
+            </wp:cNvGraphicFramePr>
+            <a:graphic xmlns:a="http://schemas.openxmlformats.org/drawingml/2006/main">
+              <a:graphicData uri="http://schemas.openxmlformats.org/drawingml/2006/picture">
+                <pic:pic xmlns:pic="http://schemas.openxmlformats.org/drawingml/2006/picture">
+                  <pic:nvPicPr>
+                    <pic:cNvPr id="1" name=""/>
+                    <pic:cNvPicPr/>
+                  </pic:nvPicPr>
+                  <pic:blipFill>
+                    <a:blip r:embed="rId29"/>
+                    <a:stretch>
+                      <a:fillRect/>
+                    </a:stretch>
+                  </pic:blipFill>
+                  <pic:spPr>
+                    <a:xfrm>
+                      <a:off x="0" y="0"/>
+                      <a:ext cx="6626402" cy="4343317"/>
+                    </a:xfrm>
+                    <a:prstGeom prst="rect">
+                      <a:avLst/>
+                    </a:prstGeom>
+                  </pic:spPr>
+                </pic:pic>
+              </a:graphicData>
+            </a:graphic>
+          </wp:inline>
+        </w:drawing>
+      </w:r>
+    </w:p>
+    <w:p>
+      <w:pPr>
+        <w:pStyle w:val="Prrafodelista"/>
+        <w:spacing w:after="240" w:line="360" w:lineRule="auto"/>
+        <w:ind w:left="284"/>
+        <w:rPr>
+          <w:rFonts w:ascii="Times New Roman" w:hAnsi="Times New Roman" w:cs="Times New Roman"/>
+          <w:bCs/>
+          <w:sz w:val="24"/>
+          <w:szCs w:val="24"/>
+          <w:u w:val="single"/>
+        </w:rPr>
+      </w:pPr>
+    </w:p>
+    <w:p>
+      <w:pPr>
+        <w:pStyle w:val="Prrafodelista"/>
+        <w:spacing w:after="240" w:line="360" w:lineRule="auto"/>
+        <w:ind w:left="284"/>
+        <w:rPr>
+          <w:rFonts w:ascii="Times New Roman" w:hAnsi="Times New Roman" w:cs="Times New Roman"/>
+          <w:bCs/>
+          <w:sz w:val="24"/>
+          <w:szCs w:val="24"/>
+          <w:u w:val="single"/>
+        </w:rPr>
+      </w:pPr>
+    </w:p>
+    <w:p>
+      <w:pPr>
+        <w:pStyle w:val="Prrafodelista"/>
+        <w:spacing w:after="240" w:line="360" w:lineRule="auto"/>
+        <w:ind w:left="284"/>
+        <w:rPr>
+          <w:rFonts w:ascii="Times New Roman" w:hAnsi="Times New Roman" w:cs="Times New Roman"/>
+          <w:bCs/>
+          <w:sz w:val="24"/>
+          <w:szCs w:val="24"/>
+          <w:u w:val="single"/>
+        </w:rPr>
+      </w:pPr>
+    </w:p>
+    <w:p>
+      <w:pPr>
+        <w:pStyle w:val="Prrafodelista"/>
+        <w:spacing w:after="240" w:line="360" w:lineRule="auto"/>
+        <w:ind w:left="284"/>
+        <w:rPr>
+          <w:rFonts w:ascii="Times New Roman" w:hAnsi="Times New Roman" w:cs="Times New Roman"/>
+          <w:bCs/>
+          <w:sz w:val="24"/>
+          <w:szCs w:val="24"/>
+          <w:u w:val="single"/>
+        </w:rPr>
+      </w:pPr>
+    </w:p>
+    <w:p>
+      <w:pPr>
+        <w:pStyle w:val="Prrafodelista"/>
+        <w:spacing w:after="240" w:line="360" w:lineRule="auto"/>
+        <w:ind w:left="284"/>
+        <w:rPr>
+          <w:rFonts w:ascii="Times New Roman" w:hAnsi="Times New Roman" w:cs="Times New Roman"/>
+          <w:bCs/>
+          <w:sz w:val="24"/>
+          <w:szCs w:val="24"/>
+          <w:u w:val="single"/>
+        </w:rPr>
+      </w:pPr>
+    </w:p>
+    <w:p>
+      <w:pPr>
+        <w:pStyle w:val="Prrafodelista"/>
+        <w:spacing w:after="240" w:line="360" w:lineRule="auto"/>
+        <w:ind w:left="284"/>
+        <w:rPr>
+          <w:rFonts w:ascii="Times New Roman" w:hAnsi="Times New Roman" w:cs="Times New Roman"/>
+          <w:bCs/>
+          <w:sz w:val="24"/>
+          <w:szCs w:val="24"/>
+          <w:u w:val="single"/>
+        </w:rPr>
+      </w:pPr>
+    </w:p>
+    <w:p>
+      <w:pPr>
+        <w:pStyle w:val="Prrafodelista"/>
+        <w:spacing w:after="240" w:line="360" w:lineRule="auto"/>
+        <w:ind w:left="284"/>
+        <w:rPr>
+          <w:rFonts w:ascii="Times New Roman" w:hAnsi="Times New Roman" w:cs="Times New Roman"/>
+          <w:bCs/>
+          <w:sz w:val="24"/>
+          <w:szCs w:val="24"/>
+          <w:u w:val="single"/>
+        </w:rPr>
+      </w:pPr>
+    </w:p>
+    <w:p>
+      <w:pPr>
+        <w:pStyle w:val="Prrafodelista"/>
+        <w:spacing w:after="240" w:line="360" w:lineRule="auto"/>
+        <w:ind w:left="284"/>
+        <w:rPr>
+          <w:rFonts w:ascii="Times New Roman" w:hAnsi="Times New Roman" w:cs="Times New Roman"/>
+          <w:bCs/>
+          <w:sz w:val="24"/>
+          <w:szCs w:val="24"/>
+          <w:u w:val="single"/>
+        </w:rPr>
+      </w:pPr>
+    </w:p>
+    <w:p>
+      <w:pPr>
+        <w:pStyle w:val="Prrafodelista"/>
+        <w:spacing w:after="240" w:line="360" w:lineRule="auto"/>
+        <w:ind w:left="284"/>
+        <w:rPr>
+          <w:rFonts w:ascii="Times New Roman" w:hAnsi="Times New Roman" w:cs="Times New Roman"/>
+          <w:bCs/>
+          <w:sz w:val="24"/>
+          <w:szCs w:val="24"/>
+          <w:u w:val="single"/>
+        </w:rPr>
+      </w:pPr>
+    </w:p>
+    <w:p>
+      <w:pPr>
+        <w:pStyle w:val="Prrafodelista"/>
+        <w:spacing w:after="240" w:line="360" w:lineRule="auto"/>
+        <w:ind w:left="284"/>
+        <w:rPr>
+          <w:rFonts w:ascii="Times New Roman" w:hAnsi="Times New Roman" w:cs="Times New Roman"/>
+          <w:bCs/>
+          <w:sz w:val="24"/>
+          <w:szCs w:val="24"/>
+          <w:u w:val="single"/>
+        </w:rPr>
+      </w:pPr>
+    </w:p>
+    <w:p>
+      <w:pPr>
+        <w:pStyle w:val="Prrafodelista"/>
+        <w:spacing w:after="240" w:line="360" w:lineRule="auto"/>
+        <w:ind w:left="284"/>
+        <w:rPr>
+          <w:rFonts w:ascii="Times New Roman" w:hAnsi="Times New Roman" w:cs="Times New Roman"/>
+          <w:bCs/>
+          <w:sz w:val="24"/>
+          <w:szCs w:val="24"/>
+          <w:u w:val="single"/>
+        </w:rPr>
+      </w:pPr>
+    </w:p>
+    <w:p>
+      <w:pPr>
+        <w:pStyle w:val="Prrafodelista"/>
+        <w:spacing w:after="240" w:line="360" w:lineRule="auto"/>
+        <w:ind w:left="284"/>
+        <w:rPr>
+          <w:rFonts w:ascii="Times New Roman" w:hAnsi="Times New Roman" w:cs="Times New Roman"/>
+          <w:bCs/>
+          <w:sz w:val="24"/>
+          <w:szCs w:val="24"/>
+          <w:u w:val="single"/>
+        </w:rPr>
+      </w:pPr>
+    </w:p>
+    <w:p>
+      <w:pPr>
+        <w:pStyle w:val="Prrafodelista"/>
+        <w:spacing w:after="240" w:line="360" w:lineRule="auto"/>
+        <w:ind w:left="284"/>
+        <w:rPr>
+          <w:rFonts w:ascii="Times New Roman" w:hAnsi="Times New Roman" w:cs="Times New Roman"/>
+          <w:bCs/>
+          <w:sz w:val="24"/>
+          <w:szCs w:val="24"/>
+          <w:u w:val="single"/>
+        </w:rPr>
+      </w:pPr>
+    </w:p>
+    <w:p>
+      <w:pPr>
+        <w:pStyle w:val="Prrafodelista"/>
+        <w:spacing w:after="240" w:line="360" w:lineRule="auto"/>
+        <w:ind w:left="284"/>
+        <w:rPr>
+          <w:rFonts w:ascii="Times New Roman" w:hAnsi="Times New Roman" w:cs="Times New Roman"/>
+          <w:bCs/>
+          <w:sz w:val="24"/>
+          <w:szCs w:val="24"/>
+          <w:u w:val="single"/>
+        </w:rPr>
+      </w:pPr>
+    </w:p>
+    <w:p>
+      <w:pPr>
+        <w:pStyle w:val="Prrafodelista"/>
+        <w:spacing w:after="240" w:line="360" w:lineRule="auto"/>
+        <w:ind w:left="284"/>
+        <w:rPr>
+          <w:rFonts w:ascii="Times New Roman" w:hAnsi="Times New Roman" w:cs="Times New Roman"/>
+          <w:bCs/>
+          <w:sz w:val="24"/>
+          <w:szCs w:val="24"/>
+          <w:u w:val="single"/>
+        </w:rPr>
+      </w:pPr>
+    </w:p>
+    <w:p>
+      <w:pPr>
+        <w:pStyle w:val="Prrafodelista"/>
+        <w:spacing w:after="240" w:line="360" w:lineRule="auto"/>
+        <w:ind w:left="284"/>
+        <w:rPr>
+          <w:rFonts w:ascii="Times New Roman" w:hAnsi="Times New Roman" w:cs="Times New Roman"/>
+          <w:bCs/>
+          <w:sz w:val="24"/>
+          <w:szCs w:val="24"/>
+          <w:u w:val="single"/>
+        </w:rPr>
+      </w:pPr>
+      <w:bookmarkStart w:id="0" w:name="_GoBack"/>
+      <w:bookmarkEnd w:id="0"/>
+      <w:r>
+        <w:rPr>
+          <w:rFonts w:ascii="Times New Roman" w:hAnsi="Times New Roman" w:cs="Times New Roman"/>
+          <w:bCs/>
+          <w:sz w:val="24"/>
+          <w:szCs w:val="24"/>
+          <w:u w:val="single"/>
+        </w:rPr>
+        <w:lastRenderedPageBreak/>
+        <w:t>Error Léxico.</w:t>
+      </w:r>
+    </w:p>
+    <w:p>
+      <w:pPr>
+        <w:pStyle w:val="Prrafodelista"/>
+        <w:spacing w:after="240" w:line="360" w:lineRule="auto"/>
+        <w:ind w:left="-993"/>
+        <w:rPr>
+          <w:rFonts w:ascii="Times New Roman" w:hAnsi="Times New Roman" w:cs="Times New Roman"/>
+          <w:bCs/>
+          <w:sz w:val="24"/>
+          <w:szCs w:val="24"/>
+          <w:u w:val="single"/>
+        </w:rPr>
+      </w:pPr>
+      <w:r>
+        <w:rPr>
+          <w:noProof/>
+          <w:lang w:val="en-US"/>
+        </w:rPr>
+        <w:drawing>
+          <wp:inline distT="0" distB="0" distL="0" distR="0" wp14:anchorId="0D15219B" wp14:editId="41B23A43">
+            <wp:extent cx="6644581" cy="4400550"/>
+            <wp:effectExtent l="0" t="0" r="4445" b="0"/>
+            <wp:docPr id="28" name="Imagen 28"/>
+            <wp:cNvGraphicFramePr>
+              <a:graphicFrameLocks xmlns:a="http://schemas.openxmlformats.org/drawingml/2006/main" noChangeAspect="1"/>
+            </wp:cNvGraphicFramePr>
+            <a:graphic xmlns:a="http://schemas.openxmlformats.org/drawingml/2006/main">
+              <a:graphicData uri="http://schemas.openxmlformats.org/drawingml/2006/picture">
+                <pic:pic xmlns:pic="http://schemas.openxmlformats.org/drawingml/2006/picture">
+                  <pic:nvPicPr>
+                    <pic:cNvPr id="1" name=""/>
+                    <pic:cNvPicPr/>
+                  </pic:nvPicPr>
+                  <pic:blipFill>
+                    <a:blip r:embed="rId30"/>
+                    <a:stretch>
+                      <a:fillRect/>
+                    </a:stretch>
+                  </pic:blipFill>
+                  <pic:spPr>
+                    <a:xfrm>
+                      <a:off x="0" y="0"/>
+                      <a:ext cx="6665924" cy="4414685"/>
+                    </a:xfrm>
+                    <a:prstGeom prst="rect">
+                      <a:avLst/>
+                    </a:prstGeom>
+                  </pic:spPr>
+                </pic:pic>
+              </a:graphicData>
+            </a:graphic>
+          </wp:inline>
+        </w:drawing>
+      </w:r>
+    </w:p>
+    <w:p>
+      <w:pPr>
+        <w:pStyle w:val="Prrafodelista"/>
+        <w:spacing w:after="240" w:line="360" w:lineRule="auto"/>
+        <w:ind w:left="284"/>
+        <w:rPr>
+          <w:rFonts w:ascii="Times New Roman" w:hAnsi="Times New Roman" w:cs="Times New Roman"/>
+          <w:bCs/>
+          <w:sz w:val="24"/>
+          <w:szCs w:val="24"/>
+          <w:u w:val="single"/>
         </w:rPr>
       </w:pPr>
     </w:p>
@@ -6741,7 +7693,7 @@
         <w:pStyle w:val="Prrafodelista"/>
         <w:numPr>
           <w:ilvl w:val="0"/>
-          <w:numId w:val="8"/>
+          <w:numId w:val="19"/>
         </w:numPr>
         <w:spacing w:after="240" w:line="360" w:lineRule="auto"/>
         <w:rPr>
@@ -6760,7 +7712,7 @@
           <w:szCs w:val="24"/>
           <w:lang w:eastAsia="es-EC"/>
         </w:rPr>
-        <w:t>Resultados.</w:t>
+        <w:t>Conclusiones.</w:t>
       </w:r>
     </w:p>
     <w:p>
@@ -6768,7 +7720,7 @@
         <w:pStyle w:val="Prrafodelista"/>
         <w:numPr>
           <w:ilvl w:val="0"/>
-          <w:numId w:val="8"/>
+          <w:numId w:val="19"/>
         </w:numPr>
         <w:spacing w:after="240" w:line="360" w:lineRule="auto"/>
         <w:rPr>
@@ -6787,17 +7739,9 @@
           <w:szCs w:val="24"/>
           <w:lang w:eastAsia="es-EC"/>
         </w:rPr>
-        <w:t>Conclusiones.</w:t>
-      </w:r>
-    </w:p>
-    <w:p>
-      <w:pPr>
-        <w:pStyle w:val="Prrafodelista"/>
-        <w:numPr>
-          <w:ilvl w:val="0"/>
-          <w:numId w:val="8"/>
-        </w:numPr>
-        <w:spacing w:after="240" w:line="360" w:lineRule="auto"/>
+        <w:t>Referencias</w:t>
+      </w:r>
+      <w:r>
         <w:rPr>
           <w:rFonts w:ascii="Times New Roman" w:eastAsia="Times New Roman" w:hAnsi="Times New Roman" w:cs="Times New Roman"/>
           <w:color w:val="0070C0"/>
@@ -6805,25 +7749,6 @@
           <w:szCs w:val="24"/>
           <w:lang w:eastAsia="es-EC"/>
         </w:rPr>
-      </w:pPr>
-      <w:r>
-        <w:rPr>
-          <w:rFonts w:ascii="Times New Roman" w:eastAsia="Times New Roman" w:hAnsi="Times New Roman" w:cs="Times New Roman"/>
-          <w:color w:val="0070C0"/>
-          <w:sz w:val="32"/>
-          <w:szCs w:val="24"/>
-          <w:lang w:eastAsia="es-EC"/>
-        </w:rPr>
-        <w:t>Referencias</w:t>
-      </w:r>
-      <w:r>
-        <w:rPr>
-          <w:rFonts w:ascii="Times New Roman" w:eastAsia="Times New Roman" w:hAnsi="Times New Roman" w:cs="Times New Roman"/>
-          <w:color w:val="0070C0"/>
-          <w:sz w:val="32"/>
-          <w:szCs w:val="24"/>
-          <w:lang w:eastAsia="es-EC"/>
-        </w:rPr>
         <w:t>.</w:t>
       </w:r>
     </w:p>
@@ -7075,8 +8000,8 @@
       </w:pPr>
     </w:p>
     <w:sectPr>
-      <w:headerReference w:type="default" r:id="rId26"/>
-      <w:footerReference w:type="default" r:id="rId27"/>
+      <w:headerReference w:type="default" r:id="rId31"/>
+      <w:footerReference w:type="default" r:id="rId32"/>
       <w:pgSz w:w="11906" w:h="16838"/>
       <w:pgMar w:top="1417" w:right="1701" w:bottom="1417" w:left="1701" w:header="708" w:footer="708" w:gutter="0"/>
       <w:pgBorders w:offsetFrom="page">
@@ -10781,7 +11706,7 @@
 </file>
 
 <file path=customXml/itemProps1.xml><?xml version="1.0" encoding="utf-8"?>
-<ds:datastoreItem xmlns:ds="http://schemas.openxmlformats.org/officeDocument/2006/customXml" ds:itemID="{BD82F070-C10E-41C8-B510-C007D7E18194}">
+<ds:datastoreItem xmlns:ds="http://schemas.openxmlformats.org/officeDocument/2006/customXml" ds:itemID="{18FF99F6-0432-413E-A26F-6E5A43D017BC}">
   <ds:schemaRefs>
     <ds:schemaRef ds:uri="http://schemas.openxmlformats.org/officeDocument/2006/bibliography"/>
   </ds:schemaRefs>

--- a/Python_LP_Proyecto.docx
+++ b/Python_LP_Proyecto.docx
@@ -1,6 +1,6 @@
 
 <file path=word/document.xml><?xml version="1.0" encoding="utf-8"?>
-<w:document xmlns:wpc="http://schemas.microsoft.com/office/word/2010/wordprocessingCanvas" xmlns:cx="http://schemas.microsoft.com/office/drawing/2014/chartex" xmlns:mc="http://schemas.openxmlformats.org/markup-compatibility/2006" xmlns:o="urn:schemas-microsoft-com:office:office" xmlns:r="http://schemas.openxmlformats.org/officeDocument/2006/relationships" xmlns:m="http://schemas.openxmlformats.org/officeDocument/2006/math" xmlns:v="urn:schemas-microsoft-com:vml" xmlns:wp14="http://schemas.microsoft.com/office/word/2010/wordprocessingDrawing" xmlns:wp="http://schemas.openxmlformats.org/drawingml/2006/wordprocessingDrawing" xmlns:w10="urn:schemas-microsoft-com:office:word" xmlns:w="http://schemas.openxmlformats.org/wordprocessingml/2006/main" xmlns:w14="http://schemas.microsoft.com/office/word/2010/wordml" xmlns:w15="http://schemas.microsoft.com/office/word/2012/wordml" xmlns:w16se="http://schemas.microsoft.com/office/word/2015/wordml/symex" xmlns:wpg="http://schemas.microsoft.com/office/word/2010/wordprocessingGroup" xmlns:wpi="http://schemas.microsoft.com/office/word/2010/wordprocessingInk" xmlns:wne="http://schemas.microsoft.com/office/word/2006/wordml" xmlns:wps="http://schemas.microsoft.com/office/word/2010/wordprocessingShape" mc:Ignorable="w14 w15 w16se wp14">
+<w:document xmlns:wpc="http://schemas.microsoft.com/office/word/2010/wordprocessingCanvas" xmlns:cx="http://schemas.microsoft.com/office/drawing/2014/chartex" xmlns:cx1="http://schemas.microsoft.com/office/drawing/2015/9/8/chartex" xmlns:cx2="http://schemas.microsoft.com/office/drawing/2015/10/21/chartex" xmlns:cx3="http://schemas.microsoft.com/office/drawing/2016/5/9/chartex" xmlns:cx4="http://schemas.microsoft.com/office/drawing/2016/5/10/chartex" xmlns:cx5="http://schemas.microsoft.com/office/drawing/2016/5/11/chartex" xmlns:cx6="http://schemas.microsoft.com/office/drawing/2016/5/12/chartex" xmlns:cx7="http://schemas.microsoft.com/office/drawing/2016/5/13/chartex" xmlns:cx8="http://schemas.microsoft.com/office/drawing/2016/5/14/chartex" xmlns:mc="http://schemas.openxmlformats.org/markup-compatibility/2006" xmlns:aink="http://schemas.microsoft.com/office/drawing/2016/ink" xmlns:am3d="http://schemas.microsoft.com/office/drawing/2017/model3d" xmlns:o="urn:schemas-microsoft-com:office:office" xmlns:r="http://schemas.openxmlformats.org/officeDocument/2006/relationships" xmlns:m="http://schemas.openxmlformats.org/officeDocument/2006/math" xmlns:v="urn:schemas-microsoft-com:vml" xmlns:wp14="http://schemas.microsoft.com/office/word/2010/wordprocessingDrawing" xmlns:wp="http://schemas.openxmlformats.org/drawingml/2006/wordprocessingDrawing" xmlns:w10="urn:schemas-microsoft-com:office:word" xmlns:w="http://schemas.openxmlformats.org/wordprocessingml/2006/main" xmlns:w14="http://schemas.microsoft.com/office/word/2010/wordml" xmlns:w15="http://schemas.microsoft.com/office/word/2012/wordml" xmlns:w16cex="http://schemas.microsoft.com/office/word/2018/wordml/cex" xmlns:w16cid="http://schemas.microsoft.com/office/word/2016/wordml/cid" xmlns:w16="http://schemas.microsoft.com/office/word/2018/wordml" xmlns:w16se="http://schemas.microsoft.com/office/word/2015/wordml/symex" xmlns:wpg="http://schemas.microsoft.com/office/word/2010/wordprocessingGroup" xmlns:wpi="http://schemas.microsoft.com/office/word/2010/wordprocessingInk" xmlns:wne="http://schemas.microsoft.com/office/word/2006/wordml" xmlns:wps="http://schemas.microsoft.com/office/word/2010/wordprocessingShape" mc:Ignorable="w14 w15 w16se w16cid w16 w16cex wp14">
   <w:body>
     <w:p>
       <w:pPr>
@@ -19,7 +19,7 @@
           <w:lang w:val="en-US"/>
         </w:rPr>
         <w:drawing>
-          <wp:anchor distT="0" distB="0" distL="114300" distR="114300" simplePos="0" relativeHeight="251659264" behindDoc="0" locked="0" layoutInCell="1" allowOverlap="1" wp14:anchorId="75F1F463" wp14:editId="5E397991">
+          <wp:anchor distT="0" distB="0" distL="114300" distR="114300" simplePos="0" relativeHeight="251659264" behindDoc="0" locked="0" layoutInCell="1" allowOverlap="1" wp14:anchorId="64EAB25B" wp14:editId="1AC947CB">
             <wp:simplePos x="0" y="0"/>
             <wp:positionH relativeFrom="column">
               <wp:posOffset>1486535</wp:posOffset>
@@ -156,7 +156,7 @@
           <w:lang w:val="en-US"/>
         </w:rPr>
         <w:drawing>
-          <wp:anchor distT="0" distB="0" distL="114300" distR="114300" simplePos="0" relativeHeight="251666432" behindDoc="1" locked="0" layoutInCell="1" allowOverlap="1" wp14:anchorId="6511B7BD" wp14:editId="73C2BBCD">
+          <wp:anchor distT="0" distB="0" distL="114300" distR="114300" simplePos="0" relativeHeight="251666432" behindDoc="1" locked="0" layoutInCell="1" allowOverlap="1" wp14:anchorId="36D3FE74" wp14:editId="7DD57B75">
             <wp:simplePos x="0" y="0"/>
             <wp:positionH relativeFrom="column">
               <wp:posOffset>1386840</wp:posOffset>
@@ -475,7 +475,7 @@
           <w:szCs w:val="28"/>
           <w:lang w:eastAsia="es-EC"/>
         </w:rPr>
-        <w:t xml:space="preserve">Henry Steven Siavichay </w:t>
+        <w:t xml:space="preserve">Henry Steven </w:t>
       </w:r>
       <w:proofErr w:type="spellStart"/>
       <w:r>
@@ -486,13 +486,23 @@
           <w:szCs w:val="28"/>
           <w:lang w:eastAsia="es-EC"/>
         </w:rPr>
-        <w:t>Plúas</w:t>
+        <w:t>Siavichay</w:t>
       </w:r>
       <w:proofErr w:type="spellEnd"/>
-    </w:p>
-    <w:p>
-      <w:pPr>
-        <w:pStyle w:val="Encabezado"/>
+      <w:r>
+        <w:rPr>
+          <w:rFonts w:ascii="Times New Roman" w:eastAsia="Times New Roman" w:hAnsi="Times New Roman" w:cs="Times New Roman"/>
+          <w:color w:val="000000"/>
+          <w:sz w:val="28"/>
+          <w:szCs w:val="28"/>
+          <w:lang w:eastAsia="es-EC"/>
+        </w:rPr>
+        <w:t xml:space="preserve"> Plúas</w:t>
+      </w:r>
+    </w:p>
+    <w:p>
+      <w:pPr>
+        <w:pStyle w:val="Header"/>
         <w:numPr>
           <w:ilvl w:val="3"/>
           <w:numId w:val="1"/>
@@ -511,7 +521,6 @@
           <w:lang w:eastAsia="es-EC"/>
         </w:rPr>
       </w:pPr>
-      <w:proofErr w:type="spellStart"/>
       <w:r>
         <w:rPr>
           <w:rFonts w:ascii="Times New Roman" w:eastAsia="Times New Roman" w:hAnsi="Times New Roman" w:cs="Times New Roman"/>
@@ -520,18 +529,7 @@
           <w:szCs w:val="28"/>
           <w:lang w:eastAsia="es-EC"/>
         </w:rPr>
-        <w:t>Cristhian</w:t>
-      </w:r>
-      <w:proofErr w:type="spellEnd"/>
-      <w:r>
-        <w:rPr>
-          <w:rFonts w:ascii="Times New Roman" w:eastAsia="Times New Roman" w:hAnsi="Times New Roman" w:cs="Times New Roman"/>
-          <w:color w:val="000000"/>
-          <w:sz w:val="28"/>
-          <w:szCs w:val="28"/>
-          <w:lang w:eastAsia="es-EC"/>
-        </w:rPr>
-        <w:t xml:space="preserve"> Andrés López Fuertes</w:t>
+        <w:t>Cristhian Andrés López Fuertes</w:t>
       </w:r>
     </w:p>
     <w:p>
@@ -622,210 +620,13 @@
     </w:p>
     <w:p>
       <w:pPr>
-        <w:numPr>
-          <w:ilvl w:val="0"/>
-          <w:numId w:val="8"/>
-        </w:numPr>
-        <w:shd w:val="clear" w:color="auto" w:fill="FFFFFF"/>
-        <w:spacing w:before="100" w:beforeAutospacing="1" w:after="100" w:afterAutospacing="1" w:line="240" w:lineRule="auto"/>
-        <w:ind w:left="375"/>
-        <w:rPr>
-          <w:rFonts w:ascii="Helvetica" w:eastAsia="Times New Roman" w:hAnsi="Helvetica" w:cs="Helvetica"/>
-          <w:color w:val="2D3B45"/>
-          <w:sz w:val="21"/>
-          <w:szCs w:val="21"/>
-        </w:rPr>
-      </w:pPr>
-      <w:r>
-        <w:rPr>
-          <w:rFonts w:ascii="Helvetica" w:eastAsia="Times New Roman" w:hAnsi="Helvetica" w:cs="Helvetica"/>
-          <w:color w:val="2D3B45"/>
-          <w:sz w:val="21"/>
-          <w:szCs w:val="21"/>
-        </w:rPr>
-        <w:lastRenderedPageBreak/>
-        <w:t>Introducción: explicar un poco sobre su LP asignado, el proyecto desarrollado, y tecnologías utilizadas.</w:t>
-      </w:r>
-    </w:p>
-    <w:p>
-      <w:pPr>
-        <w:numPr>
-          <w:ilvl w:val="0"/>
-          <w:numId w:val="8"/>
-        </w:numPr>
-        <w:shd w:val="clear" w:color="auto" w:fill="FFFFFF"/>
-        <w:spacing w:before="100" w:beforeAutospacing="1" w:after="100" w:afterAutospacing="1" w:line="240" w:lineRule="auto"/>
-        <w:ind w:left="375"/>
-        <w:rPr>
-          <w:rFonts w:ascii="Helvetica" w:eastAsia="Times New Roman" w:hAnsi="Helvetica" w:cs="Helvetica"/>
-          <w:color w:val="2D3B45"/>
-          <w:sz w:val="21"/>
-          <w:szCs w:val="21"/>
-        </w:rPr>
-      </w:pPr>
-      <w:r>
-        <w:rPr>
-          <w:rFonts w:ascii="Helvetica" w:eastAsia="Times New Roman" w:hAnsi="Helvetica" w:cs="Helvetica"/>
-          <w:color w:val="2D3B45"/>
-          <w:sz w:val="21"/>
-          <w:szCs w:val="21"/>
-        </w:rPr>
-        <w:t>Documentación: adjuntar todas las reglas (alcance de su propuesta inicial)</w:t>
-      </w:r>
-    </w:p>
-    <w:p>
-      <w:pPr>
-        <w:numPr>
-          <w:ilvl w:val="0"/>
-          <w:numId w:val="8"/>
-        </w:numPr>
-        <w:shd w:val="clear" w:color="auto" w:fill="FFFFFF"/>
-        <w:spacing w:before="100" w:beforeAutospacing="1" w:after="100" w:afterAutospacing="1" w:line="240" w:lineRule="auto"/>
-        <w:ind w:left="375"/>
-        <w:rPr>
-          <w:rFonts w:ascii="Helvetica" w:eastAsia="Times New Roman" w:hAnsi="Helvetica" w:cs="Helvetica"/>
-          <w:color w:val="2D3B45"/>
-          <w:sz w:val="21"/>
-          <w:szCs w:val="21"/>
-        </w:rPr>
-      </w:pPr>
-      <w:r>
-        <w:rPr>
-          <w:rFonts w:ascii="Helvetica" w:eastAsia="Times New Roman" w:hAnsi="Helvetica" w:cs="Helvetica"/>
-          <w:color w:val="2D3B45"/>
-          <w:sz w:val="21"/>
-          <w:szCs w:val="21"/>
-        </w:rPr>
-        <w:t>Resultados: Algoritmo de prueba, resultados generados: sin error y cuando hay error.</w:t>
-      </w:r>
-    </w:p>
-    <w:p>
-      <w:pPr>
-        <w:numPr>
-          <w:ilvl w:val="0"/>
-          <w:numId w:val="8"/>
-        </w:numPr>
-        <w:shd w:val="clear" w:color="auto" w:fill="FFFFFF"/>
-        <w:spacing w:before="100" w:beforeAutospacing="1" w:after="100" w:afterAutospacing="1" w:line="240" w:lineRule="auto"/>
-        <w:ind w:left="375"/>
-        <w:rPr>
-          <w:rFonts w:ascii="Helvetica" w:eastAsia="Times New Roman" w:hAnsi="Helvetica" w:cs="Helvetica"/>
-          <w:color w:val="2D3B45"/>
-          <w:sz w:val="21"/>
-          <w:szCs w:val="21"/>
-        </w:rPr>
-      </w:pPr>
-      <w:r>
-        <w:rPr>
-          <w:rFonts w:ascii="Helvetica" w:eastAsia="Times New Roman" w:hAnsi="Helvetica" w:cs="Helvetica"/>
-          <w:color w:val="2D3B45"/>
-          <w:sz w:val="21"/>
-          <w:szCs w:val="21"/>
-        </w:rPr>
-        <w:t>Conclusiones: del LP asignado, del proyecto, de las herramientas utilizadas.</w:t>
-      </w:r>
-    </w:p>
-    <w:p>
-      <w:pPr>
-        <w:numPr>
-          <w:ilvl w:val="0"/>
-          <w:numId w:val="8"/>
-        </w:numPr>
-        <w:shd w:val="clear" w:color="auto" w:fill="FFFFFF"/>
-        <w:spacing w:before="100" w:beforeAutospacing="1" w:after="100" w:afterAutospacing="1" w:line="240" w:lineRule="auto"/>
-        <w:ind w:left="375"/>
-        <w:rPr>
-          <w:rFonts w:ascii="Helvetica" w:eastAsia="Times New Roman" w:hAnsi="Helvetica" w:cs="Helvetica"/>
-          <w:color w:val="2D3B45"/>
-          <w:sz w:val="21"/>
-          <w:szCs w:val="21"/>
-        </w:rPr>
-      </w:pPr>
-      <w:r>
-        <w:rPr>
-          <w:rFonts w:ascii="Helvetica" w:eastAsia="Times New Roman" w:hAnsi="Helvetica" w:cs="Helvetica"/>
-          <w:color w:val="2D3B45"/>
-          <w:sz w:val="21"/>
-          <w:szCs w:val="21"/>
-          <w:shd w:val="clear" w:color="auto" w:fill="CCFFFF"/>
-        </w:rPr>
-        <w:t xml:space="preserve">Autoevaluación: En base a su propuesta inicial y la documentación oficial evalúe su proyecto en cuanto a los </w:t>
-      </w:r>
-      <w:proofErr w:type="spellStart"/>
-      <w:r>
-        <w:rPr>
-          <w:rFonts w:ascii="Helvetica" w:eastAsia="Times New Roman" w:hAnsi="Helvetica" w:cs="Helvetica"/>
-          <w:color w:val="2D3B45"/>
-          <w:sz w:val="21"/>
-          <w:szCs w:val="21"/>
-          <w:shd w:val="clear" w:color="auto" w:fill="CCFFFF"/>
-        </w:rPr>
-        <w:t>tokens</w:t>
-      </w:r>
-      <w:proofErr w:type="spellEnd"/>
-      <w:r>
-        <w:rPr>
-          <w:rFonts w:ascii="Helvetica" w:eastAsia="Times New Roman" w:hAnsi="Helvetica" w:cs="Helvetica"/>
-          <w:color w:val="2D3B45"/>
-          <w:sz w:val="21"/>
-          <w:szCs w:val="21"/>
-          <w:shd w:val="clear" w:color="auto" w:fill="CCFFFF"/>
-        </w:rPr>
-        <w:t xml:space="preserve"> y reglas que pudo definir, cuales </w:t>
-      </w:r>
-      <w:proofErr w:type="spellStart"/>
-      <w:r>
-        <w:rPr>
-          <w:rFonts w:ascii="Helvetica" w:eastAsia="Times New Roman" w:hAnsi="Helvetica" w:cs="Helvetica"/>
-          <w:color w:val="2D3B45"/>
-          <w:sz w:val="21"/>
-          <w:szCs w:val="21"/>
-          <w:shd w:val="clear" w:color="auto" w:fill="CCFFFF"/>
-        </w:rPr>
-        <w:t>ud.</w:t>
-      </w:r>
-      <w:proofErr w:type="spellEnd"/>
-      <w:r>
-        <w:rPr>
-          <w:rFonts w:ascii="Helvetica" w:eastAsia="Times New Roman" w:hAnsi="Helvetica" w:cs="Helvetica"/>
-          <w:color w:val="2D3B45"/>
-          <w:sz w:val="21"/>
-          <w:szCs w:val="21"/>
-          <w:shd w:val="clear" w:color="auto" w:fill="CCFFFF"/>
-        </w:rPr>
-        <w:t xml:space="preserve"> considera que fue más compleja, analice en qué podría mejorar su proyecto. Esto deberá ser respondido de forma individual en la </w:t>
-      </w:r>
-      <w:r>
-        <w:rPr>
-          <w:rFonts w:ascii="Helvetica" w:eastAsia="Times New Roman" w:hAnsi="Helvetica" w:cs="Helvetica"/>
-          <w:b/>
-          <w:bCs/>
-          <w:color w:val="2D3B45"/>
-          <w:sz w:val="21"/>
-          <w:szCs w:val="21"/>
-          <w:shd w:val="clear" w:color="auto" w:fill="CCFFFF"/>
-        </w:rPr>
-        <w:t>Comunidad Virtual</w:t>
-      </w:r>
-      <w:r>
-        <w:rPr>
-          <w:rFonts w:ascii="Helvetica" w:eastAsia="Times New Roman" w:hAnsi="Helvetica" w:cs="Helvetica"/>
-          <w:color w:val="2D3B45"/>
-          <w:sz w:val="21"/>
-          <w:szCs w:val="21"/>
-          <w:shd w:val="clear" w:color="auto" w:fill="CCFFFF"/>
-        </w:rPr>
-        <w:t>, y ayudará para participaciones del segundo parcial.</w:t>
-      </w:r>
-    </w:p>
-    <w:p>
-      <w:pPr>
-        <w:pStyle w:val="Prrafodelista"/>
+        <w:pStyle w:val="ListParagraph"/>
         <w:numPr>
           <w:ilvl w:val="0"/>
           <w:numId w:val="9"/>
         </w:numPr>
         <w:spacing w:after="240" w:line="360" w:lineRule="auto"/>
+        <w:jc w:val="both"/>
         <w:rPr>
           <w:rFonts w:ascii="Times New Roman" w:eastAsia="Times New Roman" w:hAnsi="Times New Roman" w:cs="Times New Roman"/>
           <w:color w:val="0070C0"/>
@@ -842,12 +643,13 @@
           <w:szCs w:val="24"/>
           <w:lang w:eastAsia="es-EC"/>
         </w:rPr>
+        <w:lastRenderedPageBreak/>
         <w:t>Introducción.</w:t>
       </w:r>
     </w:p>
     <w:p>
       <w:pPr>
-        <w:pStyle w:val="Prrafodelista"/>
+        <w:pStyle w:val="ListParagraph"/>
         <w:spacing w:after="240" w:line="360" w:lineRule="auto"/>
         <w:jc w:val="both"/>
         <w:rPr>
@@ -878,7 +680,6 @@
         </w:rPr>
         <w:t xml:space="preserve">ython es un lenguaje de programación </w:t>
       </w:r>
-      <w:proofErr w:type="spellStart"/>
       <w:r>
         <w:rPr>
           <w:rFonts w:ascii="Times New Roman" w:eastAsia="Times New Roman" w:hAnsi="Times New Roman" w:cs="Times New Roman"/>
@@ -887,18 +688,7 @@
           <w:szCs w:val="24"/>
           <w:lang w:eastAsia="es-EC"/>
         </w:rPr>
-        <w:t>multiparadigma</w:t>
-      </w:r>
-      <w:proofErr w:type="spellEnd"/>
-      <w:r>
-        <w:rPr>
-          <w:rFonts w:ascii="Times New Roman" w:eastAsia="Times New Roman" w:hAnsi="Times New Roman" w:cs="Times New Roman"/>
-          <w:color w:val="000000" w:themeColor="text1"/>
-          <w:sz w:val="24"/>
-          <w:szCs w:val="24"/>
-          <w:lang w:eastAsia="es-EC"/>
-        </w:rPr>
-        <w:t>, de mucho agrado para los programadores gracias a su versatilidad y facilidad de entendimiento de código, siendo este último factor con el cual ha ganado popularidad</w:t>
+        <w:t>multiparadigma, de mucho agrado para los programadores gracias a su versatilidad y facilidad de entendimiento de código, siendo este último factor con el cual ha ganado popularidad</w:t>
       </w:r>
       <w:r>
         <w:rPr>
@@ -953,7 +743,7 @@
     </w:p>
     <w:p>
       <w:pPr>
-        <w:pStyle w:val="Prrafodelista"/>
+        <w:pStyle w:val="ListParagraph"/>
         <w:spacing w:after="240" w:line="360" w:lineRule="auto"/>
         <w:jc w:val="both"/>
         <w:rPr>
@@ -1061,7 +851,7 @@
     </w:p>
     <w:p>
       <w:pPr>
-        <w:pStyle w:val="Prrafodelista"/>
+        <w:pStyle w:val="ListParagraph"/>
         <w:spacing w:after="240" w:line="360" w:lineRule="auto"/>
         <w:jc w:val="both"/>
         <w:rPr>
@@ -1080,7 +870,7 @@
           <w:szCs w:val="24"/>
           <w:lang w:eastAsia="es-EC"/>
         </w:rPr>
-        <w:t xml:space="preserve">Existen aplicaciones desarrolladas por Python que tienen un gran nivel </w:t>
+        <w:t xml:space="preserve">Existen aplicaciones desarrolladas por Python que tienen un gran nivel Gimp es una aplicación similar Adobe Photoshop, otra aplicación es </w:t>
       </w:r>
       <w:proofErr w:type="spellStart"/>
       <w:r>
@@ -1091,7 +881,7 @@
           <w:szCs w:val="24"/>
           <w:lang w:eastAsia="es-EC"/>
         </w:rPr>
-        <w:t>Gimp</w:t>
+        <w:t>Blender</w:t>
       </w:r>
       <w:proofErr w:type="spellEnd"/>
       <w:r>
@@ -1102,39 +892,18 @@
           <w:szCs w:val="24"/>
           <w:lang w:eastAsia="es-EC"/>
         </w:rPr>
-        <w:t xml:space="preserve"> es una aplicación similar Adobe Photoshop, otra aplicación es </w:t>
-      </w:r>
-      <w:proofErr w:type="spellStart"/>
-      <w:r>
-        <w:rPr>
-          <w:rFonts w:ascii="Times New Roman" w:eastAsia="Times New Roman" w:hAnsi="Times New Roman" w:cs="Times New Roman"/>
-          <w:color w:val="000000" w:themeColor="text1"/>
-          <w:sz w:val="24"/>
-          <w:szCs w:val="24"/>
-          <w:lang w:eastAsia="es-EC"/>
-        </w:rPr>
-        <w:t>Blender</w:t>
-      </w:r>
-      <w:proofErr w:type="spellEnd"/>
-      <w:r>
-        <w:rPr>
-          <w:rFonts w:ascii="Times New Roman" w:eastAsia="Times New Roman" w:hAnsi="Times New Roman" w:cs="Times New Roman"/>
-          <w:color w:val="000000" w:themeColor="text1"/>
-          <w:sz w:val="24"/>
-          <w:szCs w:val="24"/>
-          <w:lang w:eastAsia="es-EC"/>
-        </w:rPr>
         <w:t xml:space="preserve"> que sirve para el modelado en 3D demostrando que Python maneja muy bien los recursos [].</w:t>
       </w:r>
     </w:p>
     <w:p>
       <w:pPr>
-        <w:pStyle w:val="Prrafodelista"/>
+        <w:pStyle w:val="ListParagraph"/>
         <w:numPr>
           <w:ilvl w:val="0"/>
           <w:numId w:val="9"/>
         </w:numPr>
         <w:spacing w:after="240" w:line="360" w:lineRule="auto"/>
+        <w:jc w:val="both"/>
         <w:rPr>
           <w:rFonts w:ascii="Times New Roman" w:eastAsia="Times New Roman" w:hAnsi="Times New Roman" w:cs="Times New Roman"/>
           <w:color w:val="0070C0"/>
@@ -1156,7 +925,7 @@
     </w:p>
     <w:p>
       <w:pPr>
-        <w:pStyle w:val="Prrafodelista"/>
+        <w:pStyle w:val="ListParagraph"/>
         <w:spacing w:after="240" w:line="360" w:lineRule="auto"/>
         <w:jc w:val="both"/>
         <w:rPr>
@@ -1200,7 +969,7 @@
     </w:p>
     <w:p>
       <w:pPr>
-        <w:pStyle w:val="Prrafodelista"/>
+        <w:pStyle w:val="ListParagraph"/>
         <w:spacing w:after="240" w:line="360" w:lineRule="auto"/>
         <w:jc w:val="both"/>
         <w:rPr>
@@ -1224,7 +993,7 @@
     </w:p>
     <w:p>
       <w:pPr>
-        <w:pStyle w:val="Prrafodelista"/>
+        <w:pStyle w:val="ListParagraph"/>
         <w:numPr>
           <w:ilvl w:val="0"/>
           <w:numId w:val="12"/>
@@ -1252,7 +1021,7 @@
     </w:p>
     <w:p>
       <w:pPr>
-        <w:pStyle w:val="Prrafodelista"/>
+        <w:pStyle w:val="ListParagraph"/>
         <w:numPr>
           <w:ilvl w:val="0"/>
           <w:numId w:val="12"/>
@@ -1280,7 +1049,7 @@
     </w:p>
     <w:p>
       <w:pPr>
-        <w:pStyle w:val="Prrafodelista"/>
+        <w:pStyle w:val="ListParagraph"/>
         <w:numPr>
           <w:ilvl w:val="0"/>
           <w:numId w:val="12"/>
@@ -1308,7 +1077,7 @@
     </w:p>
     <w:p>
       <w:pPr>
-        <w:pStyle w:val="Prrafodelista"/>
+        <w:pStyle w:val="ListParagraph"/>
         <w:numPr>
           <w:ilvl w:val="0"/>
           <w:numId w:val="12"/>
@@ -1331,10 +1100,13 @@
           <w:szCs w:val="24"/>
           <w:lang w:eastAsia="es-EC"/>
         </w:rPr>
-        <w:t xml:space="preserve">Definir los </w:t>
-      </w:r>
-      <w:proofErr w:type="spellStart"/>
-      <w:r>
+        <w:t>Definir los tokens que maneja el lenguaje Python.</w:t>
+      </w:r>
+    </w:p>
+    <w:p>
+      <w:pPr>
+        <w:spacing w:after="240" w:line="360" w:lineRule="auto"/>
+        <w:jc w:val="both"/>
         <w:rPr>
           <w:rFonts w:ascii="Times New Roman" w:eastAsia="Times New Roman" w:hAnsi="Times New Roman" w:cs="Times New Roman"/>
           <w:color w:val="000000" w:themeColor="text1"/>
@@ -1342,10 +1114,12 @@
           <w:szCs w:val="24"/>
           <w:lang w:eastAsia="es-EC"/>
         </w:rPr>
-        <w:t>tokens</w:t>
-      </w:r>
-      <w:proofErr w:type="spellEnd"/>
-      <w:r>
+      </w:pPr>
+    </w:p>
+    <w:p>
+      <w:pPr>
+        <w:spacing w:after="240" w:line="360" w:lineRule="auto"/>
+        <w:jc w:val="both"/>
         <w:rPr>
           <w:rFonts w:ascii="Times New Roman" w:eastAsia="Times New Roman" w:hAnsi="Times New Roman" w:cs="Times New Roman"/>
           <w:color w:val="000000" w:themeColor="text1"/>
@@ -1353,12 +1127,63 @@
           <w:szCs w:val="24"/>
           <w:lang w:eastAsia="es-EC"/>
         </w:rPr>
-        <w:t xml:space="preserve"> que maneja el lenguaje Python.</w:t>
-      </w:r>
-    </w:p>
-    <w:p>
-      <w:pPr>
-        <w:pStyle w:val="Prrafodelista"/>
+      </w:pPr>
+    </w:p>
+    <w:p>
+      <w:pPr>
+        <w:spacing w:after="240" w:line="360" w:lineRule="auto"/>
+        <w:jc w:val="both"/>
+        <w:rPr>
+          <w:rFonts w:ascii="Times New Roman" w:eastAsia="Times New Roman" w:hAnsi="Times New Roman" w:cs="Times New Roman"/>
+          <w:color w:val="000000" w:themeColor="text1"/>
+          <w:sz w:val="24"/>
+          <w:szCs w:val="24"/>
+          <w:lang w:eastAsia="es-EC"/>
+        </w:rPr>
+      </w:pPr>
+    </w:p>
+    <w:p>
+      <w:pPr>
+        <w:spacing w:after="240" w:line="360" w:lineRule="auto"/>
+        <w:jc w:val="both"/>
+        <w:rPr>
+          <w:rFonts w:ascii="Times New Roman" w:eastAsia="Times New Roman" w:hAnsi="Times New Roman" w:cs="Times New Roman"/>
+          <w:color w:val="000000" w:themeColor="text1"/>
+          <w:sz w:val="24"/>
+          <w:szCs w:val="24"/>
+          <w:lang w:eastAsia="es-EC"/>
+        </w:rPr>
+      </w:pPr>
+    </w:p>
+    <w:p>
+      <w:pPr>
+        <w:spacing w:after="240" w:line="360" w:lineRule="auto"/>
+        <w:jc w:val="both"/>
+        <w:rPr>
+          <w:rFonts w:ascii="Times New Roman" w:eastAsia="Times New Roman" w:hAnsi="Times New Roman" w:cs="Times New Roman"/>
+          <w:color w:val="000000" w:themeColor="text1"/>
+          <w:sz w:val="24"/>
+          <w:szCs w:val="24"/>
+          <w:lang w:eastAsia="es-EC"/>
+        </w:rPr>
+      </w:pPr>
+    </w:p>
+    <w:p>
+      <w:pPr>
+        <w:spacing w:after="240" w:line="360" w:lineRule="auto"/>
+        <w:jc w:val="both"/>
+        <w:rPr>
+          <w:rFonts w:ascii="Times New Roman" w:eastAsia="Times New Roman" w:hAnsi="Times New Roman" w:cs="Times New Roman"/>
+          <w:color w:val="000000" w:themeColor="text1"/>
+          <w:sz w:val="24"/>
+          <w:szCs w:val="24"/>
+          <w:lang w:eastAsia="es-EC"/>
+        </w:rPr>
+      </w:pPr>
+    </w:p>
+    <w:p>
+      <w:pPr>
+        <w:pStyle w:val="ListParagraph"/>
         <w:numPr>
           <w:ilvl w:val="0"/>
           <w:numId w:val="9"/>
@@ -1380,12 +1205,13 @@
           <w:szCs w:val="24"/>
           <w:lang w:eastAsia="es-EC"/>
         </w:rPr>
+        <w:lastRenderedPageBreak/>
         <w:t>Documentación.</w:t>
       </w:r>
     </w:p>
     <w:p>
       <w:pPr>
-        <w:pStyle w:val="Prrafodelista"/>
+        <w:pStyle w:val="ListParagraph"/>
         <w:spacing w:after="240" w:line="360" w:lineRule="auto"/>
         <w:rPr>
           <w:rFonts w:ascii="Times New Roman" w:eastAsia="Times New Roman" w:hAnsi="Times New Roman" w:cs="Times New Roman"/>
@@ -1409,19 +1235,19 @@
     <w:p>
       <w:pPr>
         <w:spacing w:before="240" w:line="360" w:lineRule="auto"/>
-        <w:rPr>
-          <w:rFonts w:ascii="Times New Roman" w:hAnsi="Times New Roman" w:cs="Times New Roman"/>
-          <w:sz w:val="24"/>
-          <w:szCs w:val="24"/>
-        </w:rPr>
-      </w:pPr>
-      <w:r>
-        <w:rPr>
-          <w:rFonts w:ascii="Times New Roman" w:hAnsi="Times New Roman" w:cs="Times New Roman"/>
-          <w:sz w:val="24"/>
-          <w:szCs w:val="24"/>
-        </w:rPr>
-        <w:lastRenderedPageBreak/>
+        <w:jc w:val="both"/>
+        <w:rPr>
+          <w:rFonts w:ascii="Times New Roman" w:hAnsi="Times New Roman" w:cs="Times New Roman"/>
+          <w:sz w:val="24"/>
+          <w:szCs w:val="24"/>
+        </w:rPr>
+      </w:pPr>
+      <w:r>
+        <w:rPr>
+          <w:rFonts w:ascii="Times New Roman" w:hAnsi="Times New Roman" w:cs="Times New Roman"/>
+          <w:sz w:val="24"/>
+          <w:szCs w:val="24"/>
+        </w:rPr>
         <w:t xml:space="preserve">Nuestro proyecto </w:t>
       </w:r>
       <w:r>
@@ -1459,13 +1285,14 @@
     </w:p>
     <w:p>
       <w:pPr>
-        <w:pStyle w:val="Prrafodelista"/>
+        <w:pStyle w:val="ListParagraph"/>
         <w:numPr>
           <w:ilvl w:val="1"/>
           <w:numId w:val="9"/>
         </w:numPr>
         <w:spacing w:before="240" w:after="160" w:line="360" w:lineRule="auto"/>
         <w:ind w:left="567"/>
+        <w:jc w:val="both"/>
         <w:rPr>
           <w:rFonts w:ascii="Times New Roman" w:hAnsi="Times New Roman" w:cs="Times New Roman"/>
           <w:b/>
@@ -1485,8 +1312,9 @@
     </w:p>
     <w:p>
       <w:pPr>
-        <w:pStyle w:val="Prrafodelista"/>
+        <w:pStyle w:val="ListParagraph"/>
         <w:spacing w:before="240" w:line="360" w:lineRule="auto"/>
+        <w:jc w:val="both"/>
         <w:rPr>
           <w:rFonts w:ascii="Times New Roman" w:hAnsi="Times New Roman" w:cs="Times New Roman"/>
           <w:sz w:val="24"/>
@@ -1504,8 +1332,9 @@
     </w:p>
     <w:p>
       <w:pPr>
-        <w:pStyle w:val="Prrafodelista"/>
+        <w:pStyle w:val="ListParagraph"/>
         <w:spacing w:before="240" w:line="360" w:lineRule="auto"/>
+        <w:jc w:val="both"/>
         <w:rPr>
           <w:rFonts w:ascii="Times New Roman" w:hAnsi="Times New Roman" w:cs="Times New Roman"/>
           <w:sz w:val="24"/>
@@ -1523,7 +1352,7 @@
     </w:p>
     <w:p>
       <w:pPr>
-        <w:pStyle w:val="Prrafodelista"/>
+        <w:pStyle w:val="ListParagraph"/>
         <w:spacing w:before="240" w:line="360" w:lineRule="auto"/>
         <w:rPr>
           <w:rFonts w:ascii="Times New Roman" w:hAnsi="Times New Roman" w:cs="Times New Roman"/>
@@ -1542,7 +1371,7 @@
     </w:p>
     <w:p>
       <w:pPr>
-        <w:pStyle w:val="Prrafodelista"/>
+        <w:pStyle w:val="ListParagraph"/>
         <w:spacing w:before="240" w:line="360" w:lineRule="auto"/>
         <w:rPr>
           <w:rFonts w:ascii="Times New Roman" w:hAnsi="Times New Roman" w:cs="Times New Roman"/>
@@ -1563,7 +1392,7 @@
           <w:lang w:val="en-US"/>
         </w:rPr>
         <w:drawing>
-          <wp:inline distT="0" distB="0" distL="0" distR="0" wp14:anchorId="1BF4F225" wp14:editId="1EFA3EA6">
+          <wp:inline distT="0" distB="0" distL="0" distR="0" wp14:anchorId="01EE371C" wp14:editId="2AC4ED89">
             <wp:extent cx="1860697" cy="1744403"/>
             <wp:effectExtent l="0" t="0" r="6350" b="8255"/>
             <wp:docPr id="22" name="Imagen 22"/>
@@ -1601,7 +1430,7 @@
     </w:p>
     <w:p>
       <w:pPr>
-        <w:pStyle w:val="Prrafodelista"/>
+        <w:pStyle w:val="ListParagraph"/>
         <w:numPr>
           <w:ilvl w:val="1"/>
           <w:numId w:val="9"/>
@@ -1627,7 +1456,7 @@
     </w:p>
     <w:tbl>
       <w:tblPr>
-        <w:tblStyle w:val="Tabladecuadrcula4-nfasis4"/>
+        <w:tblStyle w:val="GridTable4-Accent4"/>
         <w:tblW w:w="8591" w:type="dxa"/>
         <w:tblLook w:val="04A0" w:firstRow="1" w:lastRow="0" w:firstColumn="1" w:lastColumn="0" w:noHBand="0" w:noVBand="1"/>
       </w:tblPr>
@@ -1648,7 +1477,7 @@
           </w:tcPr>
           <w:p>
             <w:pPr>
-              <w:pStyle w:val="Prrafodelista"/>
+              <w:pStyle w:val="ListParagraph"/>
               <w:spacing w:before="240" w:line="360" w:lineRule="auto"/>
               <w:ind w:left="0"/>
               <w:jc w:val="center"/>
@@ -1677,7 +1506,7 @@
           </w:tcPr>
           <w:p>
             <w:pPr>
-              <w:pStyle w:val="Prrafodelista"/>
+              <w:pStyle w:val="ListParagraph"/>
               <w:spacing w:before="240" w:line="360" w:lineRule="auto"/>
               <w:ind w:left="0"/>
               <w:jc w:val="center"/>
@@ -1901,7 +1730,7 @@
     </w:tbl>
     <w:p>
       <w:pPr>
-        <w:pStyle w:val="Prrafodelista"/>
+        <w:pStyle w:val="ListParagraph"/>
         <w:spacing w:before="240" w:line="360" w:lineRule="auto"/>
         <w:rPr>
           <w:rFonts w:ascii="Times New Roman" w:hAnsi="Times New Roman" w:cs="Times New Roman"/>
@@ -1913,7 +1742,31 @@
     </w:p>
     <w:p>
       <w:pPr>
-        <w:pStyle w:val="Prrafodelista"/>
+        <w:pStyle w:val="ListParagraph"/>
+        <w:spacing w:before="240" w:line="360" w:lineRule="auto"/>
+        <w:rPr>
+          <w:rFonts w:ascii="Times New Roman" w:hAnsi="Times New Roman" w:cs="Times New Roman"/>
+          <w:b/>
+          <w:sz w:val="24"/>
+          <w:szCs w:val="24"/>
+        </w:rPr>
+      </w:pPr>
+    </w:p>
+    <w:p>
+      <w:pPr>
+        <w:pStyle w:val="ListParagraph"/>
+        <w:spacing w:before="240" w:line="360" w:lineRule="auto"/>
+        <w:rPr>
+          <w:rFonts w:ascii="Times New Roman" w:hAnsi="Times New Roman" w:cs="Times New Roman"/>
+          <w:b/>
+          <w:sz w:val="24"/>
+          <w:szCs w:val="24"/>
+        </w:rPr>
+      </w:pPr>
+    </w:p>
+    <w:p>
+      <w:pPr>
+        <w:pStyle w:val="ListParagraph"/>
         <w:numPr>
           <w:ilvl w:val="1"/>
           <w:numId w:val="9"/>
@@ -1934,6 +1787,7 @@
           <w:sz w:val="24"/>
           <w:szCs w:val="24"/>
         </w:rPr>
+        <w:lastRenderedPageBreak/>
         <w:t xml:space="preserve">Tipos de datos estructurados: </w:t>
       </w:r>
       <w:proofErr w:type="spellStart"/>
@@ -1954,32 +1808,12 @@
           <w:sz w:val="24"/>
           <w:szCs w:val="24"/>
         </w:rPr>
-        <w:t xml:space="preserve">, listas, </w:t>
-      </w:r>
-      <w:proofErr w:type="spellStart"/>
-      <w:r>
-        <w:rPr>
-          <w:rFonts w:ascii="Times New Roman" w:hAnsi="Times New Roman" w:cs="Times New Roman"/>
-          <w:b/>
-          <w:sz w:val="24"/>
-          <w:szCs w:val="24"/>
-        </w:rPr>
-        <w:t>tuplas</w:t>
-      </w:r>
-      <w:proofErr w:type="spellEnd"/>
-      <w:r>
-        <w:rPr>
-          <w:rFonts w:ascii="Times New Roman" w:hAnsi="Times New Roman" w:cs="Times New Roman"/>
-          <w:b/>
-          <w:sz w:val="24"/>
-          <w:szCs w:val="24"/>
-        </w:rPr>
-        <w:t>, conjuntos, etc.</w:t>
+        <w:t>, listas, tuplas, conjuntos, etc.</w:t>
       </w:r>
     </w:p>
     <w:tbl>
       <w:tblPr>
-        <w:tblStyle w:val="Tabladecuadrcula4-nfasis4"/>
+        <w:tblStyle w:val="GridTable4-Accent4"/>
         <w:tblW w:w="8610" w:type="dxa"/>
         <w:tblLook w:val="04A0" w:firstRow="1" w:lastRow="0" w:firstColumn="1" w:lastColumn="0" w:noHBand="0" w:noVBand="1"/>
       </w:tblPr>
@@ -2000,7 +1834,7 @@
           </w:tcPr>
           <w:p>
             <w:pPr>
-              <w:pStyle w:val="Prrafodelista"/>
+              <w:pStyle w:val="ListParagraph"/>
               <w:spacing w:before="240" w:line="360" w:lineRule="auto"/>
               <w:ind w:left="0"/>
               <w:jc w:val="center"/>
@@ -2029,7 +1863,7 @@
           </w:tcPr>
           <w:p>
             <w:pPr>
-              <w:pStyle w:val="Prrafodelista"/>
+              <w:pStyle w:val="ListParagraph"/>
               <w:spacing w:before="240" w:line="360" w:lineRule="auto"/>
               <w:ind w:left="0"/>
               <w:cnfStyle w:val="100000000000" w:firstRow="1" w:lastRow="0" w:firstColumn="0" w:lastColumn="0" w:oddVBand="0" w:evenVBand="0" w:oddHBand="0" w:evenHBand="0" w:firstRowFirstColumn="0" w:firstRowLastColumn="0" w:lastRowFirstColumn="0" w:lastRowLastColumn="0"/>
@@ -2075,13 +1909,22 @@
               </w:rPr>
             </w:pPr>
             <w:proofErr w:type="spellStart"/>
-            <w:r>
-              <w:rPr>
-                <w:rFonts w:ascii="Times New Roman" w:hAnsi="Times New Roman" w:cs="Times New Roman"/>
-                <w:sz w:val="24"/>
-                <w:szCs w:val="24"/>
-              </w:rPr>
-              <w:t>Str</w:t>
+            <w:proofErr w:type="gramStart"/>
+            <w:r>
+              <w:rPr>
+                <w:rFonts w:ascii="Times New Roman" w:hAnsi="Times New Roman" w:cs="Times New Roman"/>
+                <w:sz w:val="24"/>
+                <w:szCs w:val="24"/>
+              </w:rPr>
+              <w:t>s</w:t>
+            </w:r>
+            <w:r>
+              <w:rPr>
+                <w:rFonts w:ascii="Times New Roman" w:hAnsi="Times New Roman" w:cs="Times New Roman"/>
+                <w:sz w:val="24"/>
+                <w:szCs w:val="24"/>
+              </w:rPr>
+              <w:t>tr</w:t>
             </w:r>
             <w:proofErr w:type="spellEnd"/>
             <w:r>
@@ -2093,6 +1936,7 @@
               <w:t>(</w:t>
             </w:r>
             <w:proofErr w:type="spellStart"/>
+            <w:proofErr w:type="gramEnd"/>
             <w:r>
               <w:rPr>
                 <w:rFonts w:ascii="Times New Roman" w:hAnsi="Times New Roman" w:cs="Times New Roman"/>
@@ -2119,7 +1963,7 @@
           </w:tcPr>
           <w:p>
             <w:pPr>
-              <w:pStyle w:val="Prrafodelista"/>
+              <w:pStyle w:val="ListParagraph"/>
               <w:numPr>
                 <w:ilvl w:val="0"/>
                 <w:numId w:val="18"/>
@@ -2161,7 +2005,7 @@
           </w:p>
           <w:p>
             <w:pPr>
-              <w:pStyle w:val="Prrafodelista"/>
+              <w:pStyle w:val="ListParagraph"/>
               <w:numPr>
                 <w:ilvl w:val="0"/>
                 <w:numId w:val="18"/>
@@ -2231,7 +2075,6 @@
                 <w:sz w:val="24"/>
                 <w:szCs w:val="24"/>
               </w:rPr>
-              <w:lastRenderedPageBreak/>
               <w:t>Lista</w:t>
             </w:r>
           </w:p>
@@ -2243,7 +2086,7 @@
           </w:tcPr>
           <w:p>
             <w:pPr>
-              <w:pStyle w:val="Prrafodelista"/>
+              <w:pStyle w:val="ListParagraph"/>
               <w:numPr>
                 <w:ilvl w:val="0"/>
                 <w:numId w:val="19"/>
@@ -2277,7 +2120,7 @@
           </w:p>
           <w:p>
             <w:pPr>
-              <w:pStyle w:val="Prrafodelista"/>
+              <w:pStyle w:val="ListParagraph"/>
               <w:numPr>
                 <w:ilvl w:val="0"/>
                 <w:numId w:val="19"/>
@@ -2319,7 +2162,7 @@
           </w:p>
           <w:p>
             <w:pPr>
-              <w:pStyle w:val="Prrafodelista"/>
+              <w:pStyle w:val="ListParagraph"/>
               <w:numPr>
                 <w:ilvl w:val="0"/>
                 <w:numId w:val="19"/>
@@ -2366,7 +2209,6 @@
                 <w:szCs w:val="24"/>
               </w:rPr>
             </w:pPr>
-            <w:proofErr w:type="spellStart"/>
             <w:r>
               <w:rPr>
                 <w:rFonts w:ascii="Times New Roman" w:hAnsi="Times New Roman" w:cs="Times New Roman"/>
@@ -2375,7 +2217,6 @@
               </w:rPr>
               <w:t>Tupla</w:t>
             </w:r>
-            <w:proofErr w:type="spellEnd"/>
           </w:p>
         </w:tc>
         <w:tc>
@@ -2385,7 +2226,7 @@
           </w:tcPr>
           <w:p>
             <w:pPr>
-              <w:pStyle w:val="Prrafodelista"/>
+              <w:pStyle w:val="ListParagraph"/>
               <w:numPr>
                 <w:ilvl w:val="0"/>
                 <w:numId w:val="20"/>
@@ -2398,7 +2239,6 @@
                 <w:szCs w:val="24"/>
               </w:rPr>
             </w:pPr>
-            <w:proofErr w:type="spellStart"/>
             <w:r>
               <w:rPr>
                 <w:rFonts w:ascii="Times New Roman" w:hAnsi="Times New Roman" w:cs="Times New Roman"/>
@@ -2413,21 +2253,12 @@
                 <w:sz w:val="24"/>
                 <w:szCs w:val="24"/>
               </w:rPr>
-              <w:t>upla</w:t>
-            </w:r>
-            <w:proofErr w:type="spellEnd"/>
-            <w:r>
-              <w:rPr>
-                <w:rFonts w:ascii="Times New Roman" w:hAnsi="Times New Roman" w:cs="Times New Roman"/>
-                <w:sz w:val="24"/>
-                <w:szCs w:val="24"/>
-              </w:rPr>
-              <w:t xml:space="preserve"> = (2,3)</w:t>
+              <w:t>upla = (2,3)</w:t>
             </w:r>
           </w:p>
           <w:p>
             <w:pPr>
-              <w:pStyle w:val="Prrafodelista"/>
+              <w:pStyle w:val="ListParagraph"/>
               <w:numPr>
                 <w:ilvl w:val="0"/>
                 <w:numId w:val="20"/>
@@ -2441,23 +2272,13 @@
                 <w:szCs w:val="24"/>
               </w:rPr>
             </w:pPr>
-            <w:proofErr w:type="spellStart"/>
-            <w:r>
-              <w:rPr>
-                <w:rFonts w:ascii="Times New Roman" w:hAnsi="Times New Roman" w:cs="Times New Roman"/>
-                <w:sz w:val="24"/>
-                <w:szCs w:val="24"/>
-              </w:rPr>
-              <w:t>tupla</w:t>
-            </w:r>
-            <w:proofErr w:type="spellEnd"/>
-            <w:r>
-              <w:rPr>
-                <w:rFonts w:ascii="Times New Roman" w:hAnsi="Times New Roman" w:cs="Times New Roman"/>
-                <w:sz w:val="24"/>
-                <w:szCs w:val="24"/>
-              </w:rPr>
-              <w:t xml:space="preserve"> = (2,5,3,…,)</w:t>
+            <w:r>
+              <w:rPr>
+                <w:rFonts w:ascii="Times New Roman" w:hAnsi="Times New Roman" w:cs="Times New Roman"/>
+                <w:sz w:val="24"/>
+                <w:szCs w:val="24"/>
+              </w:rPr>
+              <w:t>tupla = (2,5,3,…,)</w:t>
             </w:r>
           </w:p>
         </w:tc>
@@ -2499,7 +2320,7 @@
           </w:tcPr>
           <w:p>
             <w:pPr>
-              <w:pStyle w:val="Prrafodelista"/>
+              <w:pStyle w:val="ListParagraph"/>
               <w:numPr>
                 <w:ilvl w:val="0"/>
                 <w:numId w:val="21"/>
@@ -2523,7 +2344,7 @@
           </w:p>
           <w:p>
             <w:pPr>
-              <w:pStyle w:val="Prrafodelista"/>
+              <w:pStyle w:val="ListParagraph"/>
               <w:numPr>
                 <w:ilvl w:val="0"/>
                 <w:numId w:val="21"/>
@@ -2589,7 +2410,7 @@
           </w:p>
           <w:p>
             <w:pPr>
-              <w:pStyle w:val="Prrafodelista"/>
+              <w:pStyle w:val="ListParagraph"/>
               <w:numPr>
                 <w:ilvl w:val="0"/>
                 <w:numId w:val="21"/>
@@ -2689,7 +2510,7 @@
     </w:tbl>
     <w:p>
       <w:pPr>
-        <w:pStyle w:val="Prrafodelista"/>
+        <w:pStyle w:val="ListParagraph"/>
         <w:numPr>
           <w:ilvl w:val="1"/>
           <w:numId w:val="21"/>
@@ -2715,7 +2536,7 @@
     </w:p>
     <w:tbl>
       <w:tblPr>
-        <w:tblStyle w:val="Tabladecuadrcula4-nfasis4"/>
+        <w:tblStyle w:val="GridTable4-Accent4"/>
         <w:tblW w:w="8672" w:type="dxa"/>
         <w:tblLook w:val="04A0" w:firstRow="1" w:lastRow="0" w:firstColumn="1" w:lastColumn="0" w:noHBand="0" w:noVBand="1"/>
       </w:tblPr>
@@ -2736,7 +2557,7 @@
           </w:tcPr>
           <w:p>
             <w:pPr>
-              <w:pStyle w:val="Prrafodelista"/>
+              <w:pStyle w:val="ListParagraph"/>
               <w:spacing w:before="240" w:line="360" w:lineRule="auto"/>
               <w:ind w:left="0"/>
               <w:jc w:val="center"/>
@@ -2765,7 +2586,7 @@
           </w:tcPr>
           <w:p>
             <w:pPr>
-              <w:pStyle w:val="Prrafodelista"/>
+              <w:pStyle w:val="ListParagraph"/>
               <w:spacing w:before="240" w:line="360" w:lineRule="auto"/>
               <w:ind w:left="0"/>
               <w:jc w:val="center"/>
@@ -3095,6 +2916,7 @@
                 <w:sz w:val="24"/>
                 <w:szCs w:val="24"/>
               </w:rPr>
+              <w:lastRenderedPageBreak/>
               <w:t>Exponencial</w:t>
             </w:r>
             <w:r>
@@ -3162,7 +2984,6 @@
                 <w:szCs w:val="24"/>
               </w:rPr>
             </w:pPr>
-            <w:proofErr w:type="spellStart"/>
             <w:r>
               <w:rPr>
                 <w:rFonts w:ascii="Times New Roman" w:hAnsi="Times New Roman" w:cs="Times New Roman"/>
@@ -3171,7 +2992,6 @@
               </w:rPr>
               <w:t>Mod</w:t>
             </w:r>
-            <w:proofErr w:type="spellEnd"/>
           </w:p>
         </w:tc>
         <w:tc>
@@ -3202,7 +3022,7 @@
     </w:tbl>
     <w:p>
       <w:pPr>
-        <w:pStyle w:val="Prrafodelista"/>
+        <w:pStyle w:val="ListParagraph"/>
         <w:spacing w:before="240" w:line="360" w:lineRule="auto"/>
         <w:rPr>
           <w:rFonts w:ascii="Times New Roman" w:hAnsi="Times New Roman" w:cs="Times New Roman"/>
@@ -3214,7 +3034,7 @@
     </w:p>
     <w:p>
       <w:pPr>
-        <w:pStyle w:val="Prrafodelista"/>
+        <w:pStyle w:val="ListParagraph"/>
         <w:numPr>
           <w:ilvl w:val="1"/>
           <w:numId w:val="21"/>
@@ -3242,6 +3062,7 @@
       <w:pPr>
         <w:spacing w:before="240" w:after="160" w:line="360" w:lineRule="auto"/>
         <w:ind w:left="720"/>
+        <w:jc w:val="both"/>
         <w:rPr>
           <w:rFonts w:ascii="Times New Roman" w:hAnsi="Times New Roman" w:cs="Times New Roman"/>
           <w:b/>
@@ -3256,7 +3077,6 @@
           <w:sz w:val="24"/>
           <w:szCs w:val="24"/>
         </w:rPr>
-        <w:lastRenderedPageBreak/>
         <w:t>3.5.1</w:t>
       </w:r>
       <w:r>
@@ -3280,9 +3100,10 @@
     </w:p>
     <w:p>
       <w:pPr>
-        <w:pStyle w:val="Prrafodelista"/>
+        <w:pStyle w:val="ListParagraph"/>
         <w:spacing w:before="240" w:line="360" w:lineRule="auto"/>
         <w:ind w:left="1080"/>
+        <w:jc w:val="both"/>
         <w:rPr>
           <w:rFonts w:ascii="Times New Roman" w:hAnsi="Times New Roman" w:cs="Times New Roman"/>
           <w:bCs/>
@@ -3398,7 +3219,7 @@
     </w:p>
     <w:p>
       <w:pPr>
-        <w:pStyle w:val="Prrafodelista"/>
+        <w:pStyle w:val="ListParagraph"/>
         <w:spacing w:before="240" w:line="360" w:lineRule="auto"/>
         <w:ind w:left="1080"/>
         <w:rPr>
@@ -3414,7 +3235,7 @@
           <w:lang w:val="en-US"/>
         </w:rPr>
         <w:drawing>
-          <wp:inline distT="0" distB="0" distL="0" distR="0" wp14:anchorId="4BE24120" wp14:editId="0CACBEE7">
+          <wp:inline distT="0" distB="0" distL="0" distR="0" wp14:anchorId="5FD97BBC" wp14:editId="356CB968">
             <wp:extent cx="2171696" cy="259307"/>
             <wp:effectExtent l="0" t="0" r="635" b="7620"/>
             <wp:docPr id="2" name="Imagen 2"/>
@@ -3452,7 +3273,7 @@
     </w:p>
     <w:p>
       <w:pPr>
-        <w:pStyle w:val="Prrafodelista"/>
+        <w:pStyle w:val="ListParagraph"/>
         <w:spacing w:before="240" w:line="360" w:lineRule="auto"/>
         <w:ind w:left="1080"/>
         <w:rPr>
@@ -3523,7 +3344,7 @@
     </w:p>
     <w:p>
       <w:pPr>
-        <w:pStyle w:val="Prrafodelista"/>
+        <w:pStyle w:val="ListParagraph"/>
         <w:numPr>
           <w:ilvl w:val="2"/>
           <w:numId w:val="19"/>
@@ -3548,12 +3369,13 @@
     </w:p>
     <w:p>
       <w:pPr>
-        <w:pStyle w:val="Prrafodelista"/>
+        <w:pStyle w:val="ListParagraph"/>
         <w:numPr>
           <w:ilvl w:val="0"/>
           <w:numId w:val="17"/>
         </w:numPr>
         <w:spacing w:before="240" w:after="160" w:line="360" w:lineRule="auto"/>
+        <w:jc w:val="both"/>
         <w:rPr>
           <w:rFonts w:ascii="Times New Roman" w:hAnsi="Times New Roman" w:cs="Times New Roman"/>
           <w:b/>
@@ -3575,6 +3397,7 @@
       <w:pPr>
         <w:spacing w:before="240" w:line="360" w:lineRule="auto"/>
         <w:ind w:left="1080"/>
+        <w:jc w:val="both"/>
         <w:rPr>
           <w:rFonts w:ascii="Times New Roman" w:hAnsi="Times New Roman" w:cs="Times New Roman"/>
           <w:bCs/>
@@ -3712,6 +3535,7 @@
       <w:pPr>
         <w:spacing w:before="240" w:line="360" w:lineRule="auto"/>
         <w:ind w:left="1080"/>
+        <w:jc w:val="both"/>
         <w:rPr>
           <w:rFonts w:ascii="Times New Roman" w:hAnsi="Times New Roman" w:cs="Times New Roman"/>
           <w:bCs/>
@@ -3726,7 +3550,7 @@
           <w:lang w:val="en-US"/>
         </w:rPr>
         <w:drawing>
-          <wp:inline distT="0" distB="0" distL="0" distR="0" wp14:anchorId="3D359C0F" wp14:editId="7BA7A9CB">
+          <wp:inline distT="0" distB="0" distL="0" distR="0" wp14:anchorId="2711AA04" wp14:editId="6BB4301F">
             <wp:extent cx="2264108" cy="212651"/>
             <wp:effectExtent l="0" t="0" r="3175" b="0"/>
             <wp:docPr id="4" name="Imagen 4"/>
@@ -3764,12 +3588,13 @@
     </w:p>
     <w:p>
       <w:pPr>
-        <w:pStyle w:val="Prrafodelista"/>
+        <w:pStyle w:val="ListParagraph"/>
         <w:numPr>
           <w:ilvl w:val="0"/>
           <w:numId w:val="17"/>
         </w:numPr>
         <w:spacing w:before="240" w:after="160" w:line="360" w:lineRule="auto"/>
+        <w:jc w:val="both"/>
         <w:rPr>
           <w:rFonts w:ascii="Times New Roman" w:hAnsi="Times New Roman" w:cs="Times New Roman"/>
           <w:b/>
@@ -3793,6 +3618,7 @@
       <w:pPr>
         <w:spacing w:before="240" w:line="360" w:lineRule="auto"/>
         <w:ind w:left="1080"/>
+        <w:jc w:val="both"/>
         <w:rPr>
           <w:rFonts w:ascii="Times New Roman" w:hAnsi="Times New Roman" w:cs="Times New Roman"/>
           <w:bCs/>
@@ -3816,6 +3642,7 @@
       <w:pPr>
         <w:spacing w:before="240" w:line="360" w:lineRule="auto"/>
         <w:ind w:left="1080"/>
+        <w:jc w:val="both"/>
         <w:rPr>
           <w:rFonts w:ascii="Times New Roman" w:hAnsi="Times New Roman" w:cs="Times New Roman"/>
           <w:bCs/>
@@ -3897,7 +3724,7 @@
           <w:lang w:val="en-US"/>
         </w:rPr>
         <w:drawing>
-          <wp:inline distT="0" distB="0" distL="0" distR="0" wp14:anchorId="50E47D30" wp14:editId="5FE4AE28">
+          <wp:inline distT="0" distB="0" distL="0" distR="0" wp14:anchorId="7AA6F8D7" wp14:editId="72A53961">
             <wp:extent cx="3086100" cy="209550"/>
             <wp:effectExtent l="0" t="0" r="0" b="0"/>
             <wp:docPr id="5" name="Imagen 5"/>
@@ -3938,7 +3765,7 @@
           <w:lang w:val="en-US"/>
         </w:rPr>
         <w:drawing>
-          <wp:inline distT="0" distB="0" distL="0" distR="0" wp14:anchorId="0C1C85B7" wp14:editId="36B5528B">
+          <wp:inline distT="0" distB="0" distL="0" distR="0" wp14:anchorId="47972005" wp14:editId="0BB43B4F">
             <wp:extent cx="3083440" cy="212651"/>
             <wp:effectExtent l="0" t="0" r="0" b="0"/>
             <wp:docPr id="6" name="Imagen 6"/>
@@ -3976,7 +3803,7 @@
     </w:p>
     <w:p>
       <w:pPr>
-        <w:pStyle w:val="Prrafodelista"/>
+        <w:pStyle w:val="ListParagraph"/>
         <w:spacing w:before="240" w:line="360" w:lineRule="auto"/>
         <w:rPr>
           <w:rFonts w:ascii="Times New Roman" w:hAnsi="Times New Roman" w:cs="Times New Roman"/>
@@ -3989,7 +3816,59 @@
     </w:p>
     <w:p>
       <w:pPr>
-        <w:pStyle w:val="Prrafodelista"/>
+        <w:pStyle w:val="ListParagraph"/>
+        <w:spacing w:before="240" w:line="360" w:lineRule="auto"/>
+        <w:rPr>
+          <w:rFonts w:ascii="Times New Roman" w:hAnsi="Times New Roman" w:cs="Times New Roman"/>
+          <w:b/>
+          <w:sz w:val="24"/>
+          <w:szCs w:val="24"/>
+          <w:lang w:val="es-US"/>
+        </w:rPr>
+      </w:pPr>
+    </w:p>
+    <w:p>
+      <w:pPr>
+        <w:pStyle w:val="ListParagraph"/>
+        <w:spacing w:before="240" w:line="360" w:lineRule="auto"/>
+        <w:rPr>
+          <w:rFonts w:ascii="Times New Roman" w:hAnsi="Times New Roman" w:cs="Times New Roman"/>
+          <w:b/>
+          <w:sz w:val="24"/>
+          <w:szCs w:val="24"/>
+          <w:lang w:val="es-US"/>
+        </w:rPr>
+      </w:pPr>
+    </w:p>
+    <w:p>
+      <w:pPr>
+        <w:pStyle w:val="ListParagraph"/>
+        <w:spacing w:before="240" w:line="360" w:lineRule="auto"/>
+        <w:rPr>
+          <w:rFonts w:ascii="Times New Roman" w:hAnsi="Times New Roman" w:cs="Times New Roman"/>
+          <w:b/>
+          <w:sz w:val="24"/>
+          <w:szCs w:val="24"/>
+          <w:lang w:val="es-US"/>
+        </w:rPr>
+      </w:pPr>
+    </w:p>
+    <w:p>
+      <w:pPr>
+        <w:pStyle w:val="ListParagraph"/>
+        <w:spacing w:before="240" w:line="360" w:lineRule="auto"/>
+        <w:rPr>
+          <w:rFonts w:ascii="Times New Roman" w:hAnsi="Times New Roman" w:cs="Times New Roman"/>
+          <w:b/>
+          <w:sz w:val="24"/>
+          <w:szCs w:val="24"/>
+          <w:lang w:val="es-US"/>
+        </w:rPr>
+      </w:pPr>
+    </w:p>
+    <w:p>
+      <w:pPr>
+        <w:pStyle w:val="ListParagraph"/>
         <w:numPr>
           <w:ilvl w:val="1"/>
           <w:numId w:val="19"/>
@@ -4013,12 +3892,13 @@
           <w:sz w:val="24"/>
           <w:szCs w:val="24"/>
         </w:rPr>
+        <w:lastRenderedPageBreak/>
         <w:t>Definir 3 estructuras de control básicas.</w:t>
       </w:r>
     </w:p>
     <w:p>
       <w:pPr>
-        <w:pStyle w:val="Prrafodelista"/>
+        <w:pStyle w:val="ListParagraph"/>
         <w:numPr>
           <w:ilvl w:val="2"/>
           <w:numId w:val="8"/>
@@ -4046,7 +3926,7 @@
     </w:p>
     <w:p>
       <w:pPr>
-        <w:pStyle w:val="Prrafodelista"/>
+        <w:pStyle w:val="ListParagraph"/>
         <w:tabs>
           <w:tab w:val="left" w:pos="709"/>
         </w:tabs>
@@ -4064,7 +3944,7 @@
           <w:lang w:val="en-US"/>
         </w:rPr>
         <w:drawing>
-          <wp:inline distT="0" distB="0" distL="0" distR="0" wp14:anchorId="6ADCE813" wp14:editId="60587F6A">
+          <wp:inline distT="0" distB="0" distL="0" distR="0" wp14:anchorId="1C53F0DC" wp14:editId="5B4BF360">
             <wp:extent cx="2562447" cy="541655"/>
             <wp:effectExtent l="0" t="0" r="9525" b="0"/>
             <wp:docPr id="7" name="Imagen 7"/>
@@ -4104,6 +3984,7 @@
       <w:pPr>
         <w:spacing w:after="0" w:line="360" w:lineRule="auto"/>
         <w:ind w:left="720"/>
+        <w:jc w:val="both"/>
         <w:rPr>
           <w:rFonts w:ascii="Times New Roman" w:hAnsi="Times New Roman" w:cs="Times New Roman"/>
           <w:sz w:val="24"/>
@@ -4123,6 +4004,7 @@
       <w:pPr>
         <w:spacing w:after="0" w:line="360" w:lineRule="auto"/>
         <w:ind w:left="720"/>
+        <w:jc w:val="both"/>
         <w:rPr>
           <w:rFonts w:ascii="Times New Roman" w:hAnsi="Times New Roman" w:cs="Times New Roman"/>
           <w:sz w:val="24"/>
@@ -4191,7 +4073,7 @@
           <w:lang w:val="en-US"/>
         </w:rPr>
         <w:drawing>
-          <wp:inline distT="0" distB="0" distL="0" distR="0" wp14:anchorId="045E7234" wp14:editId="71E381BB">
+          <wp:inline distT="0" distB="0" distL="0" distR="0" wp14:anchorId="0BC48059" wp14:editId="0C7C7AFA">
             <wp:extent cx="2413591" cy="630215"/>
             <wp:effectExtent l="0" t="0" r="6350" b="0"/>
             <wp:docPr id="9" name="Imagen 9"/>
@@ -4229,7 +4111,7 @@
     </w:p>
     <w:p>
       <w:pPr>
-        <w:pStyle w:val="Prrafodelista"/>
+        <w:pStyle w:val="ListParagraph"/>
         <w:numPr>
           <w:ilvl w:val="2"/>
           <w:numId w:val="8"/>
@@ -4249,7 +4131,6 @@
           <w:sz w:val="24"/>
           <w:szCs w:val="24"/>
         </w:rPr>
-        <w:lastRenderedPageBreak/>
         <w:t>Es</w:t>
       </w:r>
       <w:r>
@@ -4278,7 +4159,7 @@
           <w:lang w:val="en-US"/>
         </w:rPr>
         <w:drawing>
-          <wp:inline distT="0" distB="0" distL="0" distR="0" wp14:anchorId="7B19DB41" wp14:editId="4268F4EE">
+          <wp:inline distT="0" distB="0" distL="0" distR="0" wp14:anchorId="1E86757B" wp14:editId="2755AD0D">
             <wp:extent cx="2370242" cy="574158"/>
             <wp:effectExtent l="0" t="0" r="0" b="0"/>
             <wp:docPr id="10" name="Imagen 10"/>
@@ -4318,6 +4199,7 @@
       <w:pPr>
         <w:spacing w:after="0" w:line="360" w:lineRule="auto"/>
         <w:ind w:left="720"/>
+        <w:jc w:val="both"/>
         <w:rPr>
           <w:rFonts w:ascii="Times New Roman" w:hAnsi="Times New Roman" w:cs="Times New Roman"/>
           <w:sz w:val="24"/>
@@ -4337,6 +4219,7 @@
       <w:pPr>
         <w:spacing w:after="0" w:line="360" w:lineRule="auto"/>
         <w:ind w:left="720"/>
+        <w:jc w:val="both"/>
         <w:rPr>
           <w:rFonts w:ascii="Times New Roman" w:hAnsi="Times New Roman" w:cs="Times New Roman"/>
           <w:sz w:val="24"/>
@@ -4387,7 +4270,7 @@
           <w:lang w:val="en-US"/>
         </w:rPr>
         <w:drawing>
-          <wp:inline distT="0" distB="0" distL="0" distR="0" wp14:anchorId="7319B4D5" wp14:editId="320C7713">
+          <wp:inline distT="0" distB="0" distL="0" distR="0" wp14:anchorId="1CDC9C7F" wp14:editId="566C86A2">
             <wp:extent cx="2311080" cy="510362"/>
             <wp:effectExtent l="0" t="0" r="0" b="4445"/>
             <wp:docPr id="11" name="Imagen 11"/>
@@ -4425,7 +4308,7 @@
     </w:p>
     <w:p>
       <w:pPr>
-        <w:pStyle w:val="Prrafodelista"/>
+        <w:pStyle w:val="ListParagraph"/>
         <w:numPr>
           <w:ilvl w:val="2"/>
           <w:numId w:val="8"/>
@@ -4452,6 +4335,7 @@
       <w:pPr>
         <w:spacing w:after="0" w:line="360" w:lineRule="auto"/>
         <w:ind w:firstLine="720"/>
+        <w:jc w:val="both"/>
         <w:rPr>
           <w:rFonts w:ascii="Times New Roman" w:hAnsi="Times New Roman" w:cs="Times New Roman"/>
           <w:b/>
@@ -4465,7 +4349,7 @@
           <w:lang w:val="en-US"/>
         </w:rPr>
         <w:drawing>
-          <wp:inline distT="0" distB="0" distL="0" distR="0" wp14:anchorId="4B3AACCE" wp14:editId="520F597F">
+          <wp:inline distT="0" distB="0" distL="0" distR="0" wp14:anchorId="1C75CE2B" wp14:editId="6E730EE0">
             <wp:extent cx="4690140" cy="531628"/>
             <wp:effectExtent l="0" t="0" r="0" b="1905"/>
             <wp:docPr id="13" name="Imagen 13"/>
@@ -4504,6 +4388,7 @@
     <w:p>
       <w:pPr>
         <w:spacing w:after="0" w:line="360" w:lineRule="auto"/>
+        <w:jc w:val="both"/>
         <w:rPr>
           <w:rFonts w:ascii="Times New Roman" w:hAnsi="Times New Roman" w:cs="Times New Roman"/>
           <w:sz w:val="24"/>
@@ -4531,6 +4416,7 @@
     <w:p>
       <w:pPr>
         <w:spacing w:after="0" w:line="360" w:lineRule="auto"/>
+        <w:jc w:val="both"/>
         <w:rPr>
           <w:rFonts w:ascii="Times New Roman" w:hAnsi="Times New Roman" w:cs="Times New Roman"/>
           <w:sz w:val="24"/>
@@ -4550,6 +4436,7 @@
     <w:p>
       <w:pPr>
         <w:spacing w:after="0" w:line="360" w:lineRule="auto"/>
+        <w:jc w:val="both"/>
         <w:rPr>
           <w:rFonts w:ascii="Times New Roman" w:hAnsi="Times New Roman" w:cs="Times New Roman"/>
           <w:b/>
@@ -4638,7 +4525,7 @@
           <w:lang w:val="en-US"/>
         </w:rPr>
         <w:drawing>
-          <wp:inline distT="0" distB="0" distL="0" distR="0" wp14:anchorId="2D4C624D" wp14:editId="0B388BAA">
+          <wp:inline distT="0" distB="0" distL="0" distR="0" wp14:anchorId="4F0E9D9C" wp14:editId="7EC15BC9">
             <wp:extent cx="1605516" cy="584955"/>
             <wp:effectExtent l="0" t="0" r="0" b="5715"/>
             <wp:docPr id="15" name="Imagen 15"/>
@@ -4698,7 +4585,7 @@
           <w:lang w:val="en-US"/>
         </w:rPr>
         <w:drawing>
-          <wp:inline distT="0" distB="0" distL="0" distR="0" wp14:anchorId="3BCCE3AF" wp14:editId="05948A0C">
+          <wp:inline distT="0" distB="0" distL="0" distR="0" wp14:anchorId="5AEB205C" wp14:editId="09454A75">
             <wp:extent cx="1815943" cy="510363"/>
             <wp:effectExtent l="0" t="0" r="0" b="4445"/>
             <wp:docPr id="16" name="Imagen 16"/>
@@ -4736,7 +4623,7 @@
     </w:p>
     <w:p>
       <w:pPr>
-        <w:pStyle w:val="Prrafodelista"/>
+        <w:pStyle w:val="ListParagraph"/>
         <w:numPr>
           <w:ilvl w:val="1"/>
           <w:numId w:val="8"/>
@@ -4757,12 +4644,13 @@
           <w:sz w:val="24"/>
           <w:szCs w:val="24"/>
         </w:rPr>
+        <w:lastRenderedPageBreak/>
         <w:t>Para datos estructurados definir al menos 2 métodos.</w:t>
       </w:r>
     </w:p>
     <w:p>
       <w:pPr>
-        <w:pStyle w:val="Prrafodelista"/>
+        <w:pStyle w:val="ListParagraph"/>
         <w:spacing w:before="240" w:line="360" w:lineRule="auto"/>
         <w:rPr>
           <w:rFonts w:ascii="Times New Roman" w:hAnsi="Times New Roman" w:cs="Times New Roman"/>
@@ -4781,7 +4669,7 @@
     </w:p>
     <w:p>
       <w:pPr>
-        <w:pStyle w:val="Prrafodelista"/>
+        <w:pStyle w:val="ListParagraph"/>
         <w:spacing w:before="240" w:line="360" w:lineRule="auto"/>
         <w:rPr>
           <w:rFonts w:ascii="Times New Roman" w:hAnsi="Times New Roman" w:cs="Times New Roman"/>
@@ -4795,7 +4683,7 @@
           <w:lang w:val="en-US"/>
         </w:rPr>
         <w:drawing>
-          <wp:inline distT="0" distB="0" distL="0" distR="0" wp14:anchorId="13032939" wp14:editId="7BC58C2B">
+          <wp:inline distT="0" distB="0" distL="0" distR="0" wp14:anchorId="42462699" wp14:editId="184388FC">
             <wp:extent cx="2247900" cy="1000125"/>
             <wp:effectExtent l="0" t="0" r="0" b="9525"/>
             <wp:docPr id="18" name="Imagen 18"/>
@@ -4833,7 +4721,7 @@
     </w:p>
     <w:p>
       <w:pPr>
-        <w:pStyle w:val="Prrafodelista"/>
+        <w:pStyle w:val="ListParagraph"/>
         <w:numPr>
           <w:ilvl w:val="1"/>
           <w:numId w:val="8"/>
@@ -4859,7 +4747,7 @@
     </w:p>
     <w:p>
       <w:pPr>
-        <w:pStyle w:val="Prrafodelista"/>
+        <w:pStyle w:val="ListParagraph"/>
         <w:spacing w:before="240" w:line="360" w:lineRule="auto"/>
         <w:rPr>
           <w:rFonts w:ascii="Times New Roman" w:hAnsi="Times New Roman" w:cs="Times New Roman"/>
@@ -4873,9 +4761,8 @@
           <w:noProof/>
           <w:lang w:val="en-US"/>
         </w:rPr>
-        <w:lastRenderedPageBreak/>
         <w:drawing>
-          <wp:inline distT="0" distB="0" distL="0" distR="0" wp14:anchorId="0480FF5F" wp14:editId="1856524A">
+          <wp:inline distT="0" distB="0" distL="0" distR="0" wp14:anchorId="71EAF75F" wp14:editId="5E20F0D2">
             <wp:extent cx="4276725" cy="628650"/>
             <wp:effectExtent l="0" t="0" r="9525" b="0"/>
             <wp:docPr id="19" name="Imagen 19"/>
@@ -4916,7 +4803,7 @@
           <w:lang w:val="en-US"/>
         </w:rPr>
         <w:drawing>
-          <wp:inline distT="0" distB="0" distL="0" distR="0" wp14:anchorId="1A605C2A" wp14:editId="1887A2F8">
+          <wp:inline distT="0" distB="0" distL="0" distR="0" wp14:anchorId="30C38520" wp14:editId="57D6F87C">
             <wp:extent cx="4429125" cy="447675"/>
             <wp:effectExtent l="0" t="0" r="9525" b="9525"/>
             <wp:docPr id="20" name="Imagen 20"/>
@@ -4954,8 +4841,9 @@
     </w:p>
     <w:p>
       <w:pPr>
-        <w:pStyle w:val="Prrafodelista"/>
+        <w:pStyle w:val="ListParagraph"/>
         <w:spacing w:before="240" w:line="360" w:lineRule="auto"/>
+        <w:jc w:val="both"/>
         <w:rPr>
           <w:rFonts w:ascii="Times New Roman" w:hAnsi="Times New Roman" w:cs="Times New Roman"/>
           <w:sz w:val="24"/>
@@ -4973,8 +4861,9 @@
     </w:p>
     <w:p>
       <w:pPr>
-        <w:pStyle w:val="Prrafodelista"/>
+        <w:pStyle w:val="ListParagraph"/>
         <w:spacing w:before="240" w:line="360" w:lineRule="auto"/>
+        <w:jc w:val="both"/>
         <w:rPr>
           <w:rFonts w:ascii="Times New Roman" w:hAnsi="Times New Roman" w:cs="Times New Roman"/>
           <w:sz w:val="24"/>
@@ -4992,7 +4881,7 @@
     </w:p>
     <w:p>
       <w:pPr>
-        <w:pStyle w:val="Prrafodelista"/>
+        <w:pStyle w:val="ListParagraph"/>
         <w:spacing w:before="240" w:line="360" w:lineRule="auto"/>
         <w:rPr>
           <w:rFonts w:ascii="Times New Roman" w:hAnsi="Times New Roman" w:cs="Times New Roman"/>
@@ -5011,7 +4900,7 @@
     </w:p>
     <w:p>
       <w:pPr>
-        <w:pStyle w:val="Prrafodelista"/>
+        <w:pStyle w:val="ListParagraph"/>
         <w:spacing w:before="240" w:line="360" w:lineRule="auto"/>
         <w:rPr>
           <w:rFonts w:ascii="Times New Roman" w:hAnsi="Times New Roman" w:cs="Times New Roman"/>
@@ -5027,7 +4916,7 @@
           <w:lang w:val="en-US"/>
         </w:rPr>
         <w:drawing>
-          <wp:inline distT="0" distB="0" distL="0" distR="0" wp14:anchorId="510C0C62" wp14:editId="25A9D1A5">
+          <wp:inline distT="0" distB="0" distL="0" distR="0" wp14:anchorId="6D07A168" wp14:editId="58C8165B">
             <wp:extent cx="2434856" cy="964456"/>
             <wp:effectExtent l="0" t="0" r="3810" b="7620"/>
             <wp:docPr id="21" name="Imagen 21"/>
@@ -5065,28 +4954,198 @@
     </w:p>
     <w:p>
       <w:pPr>
-        <w:pStyle w:val="Prrafodelista"/>
+        <w:pStyle w:val="ListParagraph"/>
         <w:spacing w:before="240" w:line="360" w:lineRule="auto"/>
         <w:rPr>
           <w:rFonts w:ascii="Times New Roman" w:hAnsi="Times New Roman" w:cs="Times New Roman"/>
           <w:b/>
           <w:sz w:val="24"/>
           <w:szCs w:val="24"/>
-        </w:rPr>
-      </w:pPr>
-      <w:r>
+          <w:lang w:val="en-US"/>
+        </w:rPr>
+      </w:pPr>
+    </w:p>
+    <w:p>
+      <w:pPr>
+        <w:pStyle w:val="ListParagraph"/>
+        <w:spacing w:before="240" w:line="360" w:lineRule="auto"/>
         <w:rPr>
           <w:rFonts w:ascii="Times New Roman" w:hAnsi="Times New Roman" w:cs="Times New Roman"/>
           <w:b/>
           <w:sz w:val="24"/>
           <w:szCs w:val="24"/>
-        </w:rPr>
+          <w:lang w:val="en-US"/>
+        </w:rPr>
+      </w:pPr>
+    </w:p>
+    <w:p>
+      <w:pPr>
+        <w:pStyle w:val="ListParagraph"/>
+        <w:spacing w:before="240" w:line="360" w:lineRule="auto"/>
+        <w:rPr>
+          <w:rFonts w:ascii="Times New Roman" w:hAnsi="Times New Roman" w:cs="Times New Roman"/>
+          <w:b/>
+          <w:sz w:val="24"/>
+          <w:szCs w:val="24"/>
+          <w:lang w:val="en-US"/>
+        </w:rPr>
+      </w:pPr>
+    </w:p>
+    <w:p>
+      <w:pPr>
+        <w:pStyle w:val="ListParagraph"/>
+        <w:spacing w:before="240" w:line="360" w:lineRule="auto"/>
+        <w:rPr>
+          <w:rFonts w:ascii="Times New Roman" w:hAnsi="Times New Roman" w:cs="Times New Roman"/>
+          <w:b/>
+          <w:sz w:val="24"/>
+          <w:szCs w:val="24"/>
+          <w:lang w:val="en-US"/>
+        </w:rPr>
+      </w:pPr>
+    </w:p>
+    <w:p>
+      <w:pPr>
+        <w:pStyle w:val="ListParagraph"/>
+        <w:spacing w:before="240" w:line="360" w:lineRule="auto"/>
+        <w:rPr>
+          <w:rFonts w:ascii="Times New Roman" w:hAnsi="Times New Roman" w:cs="Times New Roman"/>
+          <w:b/>
+          <w:sz w:val="24"/>
+          <w:szCs w:val="24"/>
+          <w:lang w:val="en-US"/>
+        </w:rPr>
+      </w:pPr>
+    </w:p>
+    <w:p>
+      <w:pPr>
+        <w:pStyle w:val="ListParagraph"/>
+        <w:spacing w:before="240" w:line="360" w:lineRule="auto"/>
+        <w:rPr>
+          <w:rFonts w:ascii="Times New Roman" w:hAnsi="Times New Roman" w:cs="Times New Roman"/>
+          <w:b/>
+          <w:sz w:val="24"/>
+          <w:szCs w:val="24"/>
+          <w:lang w:val="en-US"/>
+        </w:rPr>
+      </w:pPr>
+    </w:p>
+    <w:p>
+      <w:pPr>
+        <w:pStyle w:val="ListParagraph"/>
+        <w:spacing w:before="240" w:line="360" w:lineRule="auto"/>
+        <w:rPr>
+          <w:rFonts w:ascii="Times New Roman" w:hAnsi="Times New Roman" w:cs="Times New Roman"/>
+          <w:b/>
+          <w:sz w:val="24"/>
+          <w:szCs w:val="24"/>
+          <w:lang w:val="en-US"/>
+        </w:rPr>
+      </w:pPr>
+    </w:p>
+    <w:p>
+      <w:pPr>
+        <w:pStyle w:val="ListParagraph"/>
+        <w:spacing w:before="240" w:line="360" w:lineRule="auto"/>
+        <w:rPr>
+          <w:rFonts w:ascii="Times New Roman" w:hAnsi="Times New Roman" w:cs="Times New Roman"/>
+          <w:b/>
+          <w:sz w:val="24"/>
+          <w:szCs w:val="24"/>
+          <w:lang w:val="en-US"/>
+        </w:rPr>
+      </w:pPr>
+    </w:p>
+    <w:p>
+      <w:pPr>
+        <w:pStyle w:val="ListParagraph"/>
+        <w:spacing w:before="240" w:line="360" w:lineRule="auto"/>
+        <w:rPr>
+          <w:rFonts w:ascii="Times New Roman" w:hAnsi="Times New Roman" w:cs="Times New Roman"/>
+          <w:b/>
+          <w:sz w:val="24"/>
+          <w:szCs w:val="24"/>
+          <w:lang w:val="en-US"/>
+        </w:rPr>
+      </w:pPr>
+    </w:p>
+    <w:p>
+      <w:pPr>
+        <w:pStyle w:val="ListParagraph"/>
+        <w:spacing w:before="240" w:line="360" w:lineRule="auto"/>
+        <w:rPr>
+          <w:rFonts w:ascii="Times New Roman" w:hAnsi="Times New Roman" w:cs="Times New Roman"/>
+          <w:b/>
+          <w:sz w:val="24"/>
+          <w:szCs w:val="24"/>
+          <w:lang w:val="en-US"/>
+        </w:rPr>
+      </w:pPr>
+    </w:p>
+    <w:p>
+      <w:pPr>
+        <w:pStyle w:val="ListParagraph"/>
+        <w:spacing w:before="240" w:line="360" w:lineRule="auto"/>
+        <w:rPr>
+          <w:rFonts w:ascii="Times New Roman" w:hAnsi="Times New Roman" w:cs="Times New Roman"/>
+          <w:b/>
+          <w:sz w:val="24"/>
+          <w:szCs w:val="24"/>
+          <w:lang w:val="en-US"/>
+        </w:rPr>
+      </w:pPr>
+    </w:p>
+    <w:p>
+      <w:pPr>
+        <w:pStyle w:val="ListParagraph"/>
+        <w:spacing w:before="240" w:line="360" w:lineRule="auto"/>
+        <w:rPr>
+          <w:rFonts w:ascii="Times New Roman" w:hAnsi="Times New Roman" w:cs="Times New Roman"/>
+          <w:b/>
+          <w:sz w:val="24"/>
+          <w:szCs w:val="24"/>
+          <w:lang w:val="en-US"/>
+        </w:rPr>
+      </w:pPr>
+    </w:p>
+    <w:p>
+      <w:pPr>
+        <w:pStyle w:val="ListParagraph"/>
+        <w:spacing w:before="240" w:line="360" w:lineRule="auto"/>
+        <w:rPr>
+          <w:rFonts w:ascii="Times New Roman" w:hAnsi="Times New Roman" w:cs="Times New Roman"/>
+          <w:b/>
+          <w:sz w:val="24"/>
+          <w:szCs w:val="24"/>
+          <w:lang w:val="en-US"/>
+        </w:rPr>
+      </w:pPr>
+    </w:p>
+    <w:p>
+      <w:pPr>
+        <w:pStyle w:val="ListParagraph"/>
+        <w:spacing w:before="240" w:line="360" w:lineRule="auto"/>
+        <w:rPr>
+          <w:rFonts w:ascii="Times New Roman" w:hAnsi="Times New Roman" w:cs="Times New Roman"/>
+          <w:b/>
+          <w:sz w:val="24"/>
+          <w:szCs w:val="24"/>
+        </w:rPr>
+      </w:pPr>
+      <w:r>
+        <w:rPr>
+          <w:rFonts w:ascii="Times New Roman" w:hAnsi="Times New Roman" w:cs="Times New Roman"/>
+          <w:b/>
+          <w:sz w:val="24"/>
+          <w:szCs w:val="24"/>
+        </w:rPr>
+        <w:lastRenderedPageBreak/>
         <w:t>Operaciones Lógicas</w:t>
       </w:r>
     </w:p>
     <w:tbl>
       <w:tblPr>
-        <w:tblStyle w:val="Tabladecuadrcula4-nfasis4"/>
+        <w:tblStyle w:val="GridTable4-Accent4"/>
         <w:tblW w:w="8700" w:type="dxa"/>
         <w:tblLook w:val="04A0" w:firstRow="1" w:lastRow="0" w:firstColumn="1" w:lastColumn="0" w:noHBand="0" w:noVBand="1"/>
       </w:tblPr>
@@ -5106,7 +5165,7 @@
           </w:tcPr>
           <w:p>
             <w:pPr>
-              <w:pStyle w:val="Prrafodelista"/>
+              <w:pStyle w:val="ListParagraph"/>
               <w:spacing w:before="240" w:line="360" w:lineRule="auto"/>
               <w:ind w:left="0"/>
               <w:jc w:val="center"/>
@@ -5134,7 +5193,7 @@
           </w:tcPr>
           <w:p>
             <w:pPr>
-              <w:pStyle w:val="Prrafodelista"/>
+              <w:pStyle w:val="ListParagraph"/>
               <w:spacing w:before="240" w:line="360" w:lineRule="auto"/>
               <w:ind w:left="0"/>
               <w:jc w:val="center"/>
@@ -5170,7 +5229,7 @@
           </w:tcPr>
           <w:p>
             <w:pPr>
-              <w:pStyle w:val="Prrafodelista"/>
+              <w:pStyle w:val="ListParagraph"/>
               <w:spacing w:before="240" w:line="360" w:lineRule="auto"/>
               <w:ind w:left="1440"/>
               <w:rPr>
@@ -5289,7 +5348,7 @@
           </w:tcPr>
           <w:p>
             <w:pPr>
-              <w:pStyle w:val="Prrafodelista"/>
+              <w:pStyle w:val="ListParagraph"/>
               <w:spacing w:before="240" w:line="360" w:lineRule="auto"/>
               <w:ind w:left="1440"/>
               <w:rPr>
@@ -5319,7 +5378,7 @@
           </w:p>
           <w:p>
             <w:pPr>
-              <w:pStyle w:val="Prrafodelista"/>
+              <w:pStyle w:val="ListParagraph"/>
               <w:spacing w:before="240" w:line="360" w:lineRule="auto"/>
               <w:ind w:left="0"/>
               <w:rPr>
@@ -5426,7 +5485,7 @@
           </w:tcPr>
           <w:p>
             <w:pPr>
-              <w:pStyle w:val="Prrafodelista"/>
+              <w:pStyle w:val="ListParagraph"/>
               <w:spacing w:before="240" w:line="360" w:lineRule="auto"/>
               <w:ind w:left="1440"/>
               <w:rPr>
@@ -5456,7 +5515,7 @@
           </w:p>
           <w:p>
             <w:pPr>
-              <w:pStyle w:val="Prrafodelista"/>
+              <w:pStyle w:val="ListParagraph"/>
               <w:spacing w:before="240" w:line="360" w:lineRule="auto"/>
               <w:ind w:left="0"/>
               <w:rPr>
@@ -5547,7 +5606,7 @@
     </w:p>
     <w:p>
       <w:pPr>
-        <w:pStyle w:val="Prrafodelista"/>
+        <w:pStyle w:val="ListParagraph"/>
         <w:spacing w:before="240" w:line="360" w:lineRule="auto"/>
         <w:rPr>
           <w:rFonts w:ascii="Times New Roman" w:hAnsi="Times New Roman" w:cs="Times New Roman"/>
@@ -5568,7 +5627,7 @@
     </w:p>
     <w:tbl>
       <w:tblPr>
-        <w:tblStyle w:val="Tabladecuadrcula4-nfasis4"/>
+        <w:tblStyle w:val="GridTable4-Accent4"/>
         <w:tblW w:w="8690" w:type="dxa"/>
         <w:tblLook w:val="04A0" w:firstRow="1" w:lastRow="0" w:firstColumn="1" w:lastColumn="0" w:noHBand="0" w:noVBand="1"/>
       </w:tblPr>
@@ -5589,7 +5648,7 @@
           </w:tcPr>
           <w:p>
             <w:pPr>
-              <w:pStyle w:val="Prrafodelista"/>
+              <w:pStyle w:val="ListParagraph"/>
               <w:spacing w:before="240" w:line="360" w:lineRule="auto"/>
               <w:ind w:left="0"/>
               <w:jc w:val="center"/>
@@ -5607,7 +5666,6 @@
                 <w:sz w:val="24"/>
                 <w:szCs w:val="24"/>
               </w:rPr>
-              <w:lastRenderedPageBreak/>
               <w:t>Operación Lógica</w:t>
             </w:r>
           </w:p>
@@ -5618,7 +5676,7 @@
           </w:tcPr>
           <w:p>
             <w:pPr>
-              <w:pStyle w:val="Prrafodelista"/>
+              <w:pStyle w:val="ListParagraph"/>
               <w:spacing w:before="240" w:line="360" w:lineRule="auto"/>
               <w:ind w:left="0"/>
               <w:jc w:val="center"/>
@@ -5694,7 +5752,7 @@
           </w:p>
           <w:p>
             <w:pPr>
-              <w:pStyle w:val="Prrafodelista"/>
+              <w:pStyle w:val="ListParagraph"/>
               <w:spacing w:before="240" w:line="360" w:lineRule="auto"/>
               <w:ind w:left="1440"/>
               <w:jc w:val="center"/>
@@ -5854,7 +5912,7 @@
           </w:p>
           <w:p>
             <w:pPr>
-              <w:pStyle w:val="Prrafodelista"/>
+              <w:pStyle w:val="ListParagraph"/>
               <w:spacing w:before="240" w:line="360" w:lineRule="auto"/>
               <w:ind w:left="0"/>
               <w:jc w:val="center"/>
@@ -6006,6 +6064,7 @@
                 <w:sz w:val="24"/>
                 <w:szCs w:val="24"/>
               </w:rPr>
+              <w:lastRenderedPageBreak/>
               <w:t>&gt;</w:t>
             </w:r>
             <w:r>
@@ -6414,17 +6473,7 @@
                 <w:sz w:val="24"/>
                 <w:szCs w:val="24"/>
               </w:rPr>
-              <w:t>Variable2=</w:t>
-            </w:r>
-            <w:r>
-              <w:rPr>
-                <w:rFonts w:ascii="Times New Roman" w:hAnsi="Times New Roman" w:cs="Times New Roman"/>
-                <w:b/>
-                <w:bCs/>
-                <w:sz w:val="24"/>
-                <w:szCs w:val="24"/>
-              </w:rPr>
-              <w:t xml:space="preserve"> 2</w:t>
+              <w:t>Variable2= 2</w:t>
             </w:r>
           </w:p>
           <w:p>
@@ -6450,27 +6499,7 @@
                 <w:sz w:val="24"/>
                 <w:szCs w:val="24"/>
               </w:rPr>
-              <w:t xml:space="preserve">Variable </w:t>
-            </w:r>
-            <w:r>
-              <w:rPr>
-                <w:rFonts w:ascii="Times New Roman" w:hAnsi="Times New Roman" w:cs="Times New Roman"/>
-                <w:b/>
-                <w:bCs/>
-                <w:sz w:val="24"/>
-                <w:szCs w:val="24"/>
-              </w:rPr>
-              <w:t>&gt;</w:t>
-            </w:r>
-            <w:r>
-              <w:rPr>
-                <w:rFonts w:ascii="Times New Roman" w:hAnsi="Times New Roman" w:cs="Times New Roman"/>
-                <w:b/>
-                <w:bCs/>
-                <w:sz w:val="24"/>
-                <w:szCs w:val="24"/>
-              </w:rPr>
-              <w:t xml:space="preserve"> Variable2</w:t>
+              <w:t>Variable &gt; Variable2</w:t>
             </w:r>
             <w:r>
               <w:rPr>
@@ -6546,23 +6575,7 @@
                 <w:sz w:val="24"/>
                 <w:szCs w:val="24"/>
               </w:rPr>
-              <w:t>(“</w:t>
-            </w:r>
-            <w:r>
-              <w:rPr>
-                <w:rFonts w:ascii="Times New Roman" w:hAnsi="Times New Roman" w:cs="Times New Roman"/>
-                <w:sz w:val="24"/>
-                <w:szCs w:val="24"/>
-              </w:rPr>
-              <w:t xml:space="preserve">menor </w:t>
-            </w:r>
-            <w:r>
-              <w:rPr>
-                <w:rFonts w:ascii="Times New Roman" w:hAnsi="Times New Roman" w:cs="Times New Roman"/>
-                <w:sz w:val="24"/>
-                <w:szCs w:val="24"/>
-              </w:rPr>
-              <w:t>que”)</w:t>
+              <w:t>(“menor que”)</w:t>
             </w:r>
           </w:p>
         </w:tc>
@@ -6644,15 +6657,7 @@
                 <w:sz w:val="24"/>
                 <w:szCs w:val="24"/>
               </w:rPr>
-              <w:t xml:space="preserve"> </w:t>
-            </w:r>
-            <w:r>
-              <w:rPr>
-                <w:rFonts w:ascii="Times New Roman" w:hAnsi="Times New Roman" w:cs="Times New Roman"/>
-                <w:sz w:val="24"/>
-                <w:szCs w:val="24"/>
-              </w:rPr>
-              <w:t>&lt;</w:t>
+              <w:t xml:space="preserve"> &lt;</w:t>
             </w:r>
             <w:r>
               <w:rPr>
@@ -6676,7 +6681,29 @@
     </w:tbl>
     <w:p>
       <w:pPr>
-        <w:pStyle w:val="Prrafodelista"/>
+        <w:spacing w:after="160" w:line="259" w:lineRule="auto"/>
+        <w:rPr>
+          <w:rFonts w:ascii="Times New Roman" w:eastAsia="Times New Roman" w:hAnsi="Times New Roman" w:cs="Times New Roman"/>
+          <w:color w:val="0070C0"/>
+          <w:sz w:val="32"/>
+          <w:szCs w:val="24"/>
+          <w:lang w:eastAsia="es-EC"/>
+        </w:rPr>
+      </w:pPr>
+      <w:r>
+        <w:rPr>
+          <w:rFonts w:ascii="Times New Roman" w:eastAsia="Times New Roman" w:hAnsi="Times New Roman" w:cs="Times New Roman"/>
+          <w:color w:val="0070C0"/>
+          <w:sz w:val="32"/>
+          <w:szCs w:val="24"/>
+          <w:lang w:eastAsia="es-EC"/>
+        </w:rPr>
+        <w:br w:type="page"/>
+      </w:r>
+    </w:p>
+    <w:p>
+      <w:pPr>
+        <w:pStyle w:val="ListParagraph"/>
         <w:numPr>
           <w:ilvl w:val="0"/>
           <w:numId w:val="19"/>
@@ -6699,12 +6726,12 @@
           <w:lang w:eastAsia="es-EC"/>
         </w:rPr>
         <w:lastRenderedPageBreak/>
-        <w:t>Resultados.</w:t>
-      </w:r>
-    </w:p>
-    <w:p>
-      <w:pPr>
-        <w:pStyle w:val="Prrafodelista"/>
+        <w:t>Resultados</w:t>
+      </w:r>
+    </w:p>
+    <w:p>
+      <w:pPr>
+        <w:pStyle w:val="ListParagraph"/>
         <w:spacing w:after="240" w:line="360" w:lineRule="auto"/>
         <w:rPr>
           <w:rFonts w:ascii="Times New Roman" w:eastAsia="Times New Roman" w:hAnsi="Times New Roman" w:cs="Times New Roman"/>
@@ -6737,7 +6764,7 @@
     </w:p>
     <w:p>
       <w:pPr>
-        <w:pStyle w:val="Prrafodelista"/>
+        <w:pStyle w:val="ListParagraph"/>
         <w:spacing w:after="240" w:line="360" w:lineRule="auto"/>
         <w:rPr>
           <w:rFonts w:ascii="Times New Roman" w:eastAsia="Times New Roman" w:hAnsi="Times New Roman" w:cs="Times New Roman"/>
@@ -6753,7 +6780,7 @@
           <w:lang w:val="en-US"/>
         </w:rPr>
         <w:drawing>
-          <wp:inline distT="0" distB="0" distL="0" distR="0" wp14:anchorId="2675928E" wp14:editId="2F329D5E">
+          <wp:inline distT="0" distB="0" distL="0" distR="0" wp14:anchorId="0F0E7967" wp14:editId="39541DD0">
             <wp:extent cx="4784651" cy="5166249"/>
             <wp:effectExtent l="0" t="0" r="0" b="0"/>
             <wp:docPr id="23" name="Imagen 23"/>
@@ -6791,7 +6818,7 @@
     </w:p>
     <w:p>
       <w:pPr>
-        <w:pStyle w:val="Prrafodelista"/>
+        <w:pStyle w:val="ListParagraph"/>
         <w:spacing w:after="240" w:line="360" w:lineRule="auto"/>
         <w:rPr>
           <w:rFonts w:ascii="Times New Roman" w:hAnsi="Times New Roman" w:cs="Times New Roman"/>
@@ -6804,7 +6831,7 @@
     </w:p>
     <w:p>
       <w:pPr>
-        <w:pStyle w:val="Prrafodelista"/>
+        <w:pStyle w:val="ListParagraph"/>
         <w:spacing w:after="240" w:line="360" w:lineRule="auto"/>
         <w:rPr>
           <w:rFonts w:ascii="Times New Roman" w:hAnsi="Times New Roman" w:cs="Times New Roman"/>
@@ -6817,7 +6844,7 @@
     </w:p>
     <w:p>
       <w:pPr>
-        <w:pStyle w:val="Prrafodelista"/>
+        <w:pStyle w:val="ListParagraph"/>
         <w:spacing w:after="240" w:line="360" w:lineRule="auto"/>
         <w:rPr>
           <w:rFonts w:ascii="Times New Roman" w:hAnsi="Times New Roman" w:cs="Times New Roman"/>
@@ -6830,7 +6857,7 @@
     </w:p>
     <w:p>
       <w:pPr>
-        <w:pStyle w:val="Prrafodelista"/>
+        <w:pStyle w:val="ListParagraph"/>
         <w:spacing w:after="240" w:line="360" w:lineRule="auto"/>
         <w:rPr>
           <w:rFonts w:ascii="Times New Roman" w:hAnsi="Times New Roman" w:cs="Times New Roman"/>
@@ -6843,7 +6870,7 @@
     </w:p>
     <w:p>
       <w:pPr>
-        <w:pStyle w:val="Prrafodelista"/>
+        <w:pStyle w:val="ListParagraph"/>
         <w:spacing w:after="240" w:line="360" w:lineRule="auto"/>
         <w:rPr>
           <w:rFonts w:ascii="Times New Roman" w:hAnsi="Times New Roman" w:cs="Times New Roman"/>
@@ -6856,7 +6883,7 @@
     </w:p>
     <w:p>
       <w:pPr>
-        <w:pStyle w:val="Prrafodelista"/>
+        <w:pStyle w:val="ListParagraph"/>
         <w:spacing w:after="240" w:line="360" w:lineRule="auto"/>
         <w:rPr>
           <w:rFonts w:ascii="Times New Roman" w:hAnsi="Times New Roman" w:cs="Times New Roman"/>
@@ -6869,7 +6896,7 @@
     </w:p>
     <w:p>
       <w:pPr>
-        <w:pStyle w:val="Prrafodelista"/>
+        <w:pStyle w:val="ListParagraph"/>
         <w:spacing w:after="240" w:line="360" w:lineRule="auto"/>
         <w:rPr>
           <w:rFonts w:ascii="Times New Roman" w:hAnsi="Times New Roman" w:cs="Times New Roman"/>
@@ -6882,7 +6909,7 @@
     </w:p>
     <w:p>
       <w:pPr>
-        <w:pStyle w:val="Prrafodelista"/>
+        <w:pStyle w:val="ListParagraph"/>
         <w:spacing w:after="240" w:line="360" w:lineRule="auto"/>
         <w:rPr>
           <w:rFonts w:ascii="Times New Roman" w:hAnsi="Times New Roman" w:cs="Times New Roman"/>
@@ -6895,7 +6922,7 @@
     </w:p>
     <w:p>
       <w:pPr>
-        <w:pStyle w:val="Prrafodelista"/>
+        <w:pStyle w:val="ListParagraph"/>
         <w:spacing w:after="240" w:line="360" w:lineRule="auto"/>
         <w:rPr>
           <w:rFonts w:ascii="Times New Roman" w:hAnsi="Times New Roman" w:cs="Times New Roman"/>
@@ -6908,7 +6935,7 @@
     </w:p>
     <w:p>
       <w:pPr>
-        <w:pStyle w:val="Prrafodelista"/>
+        <w:pStyle w:val="ListParagraph"/>
         <w:spacing w:after="240" w:line="360" w:lineRule="auto"/>
         <w:rPr>
           <w:rFonts w:ascii="Times New Roman" w:hAnsi="Times New Roman" w:cs="Times New Roman"/>
@@ -6921,7 +6948,7 @@
     </w:p>
     <w:p>
       <w:pPr>
-        <w:pStyle w:val="Prrafodelista"/>
+        <w:pStyle w:val="ListParagraph"/>
         <w:spacing w:after="240" w:line="360" w:lineRule="auto"/>
         <w:rPr>
           <w:rFonts w:ascii="Times New Roman" w:hAnsi="Times New Roman" w:cs="Times New Roman"/>
@@ -6945,7 +6972,7 @@
     </w:p>
     <w:p>
       <w:pPr>
-        <w:pStyle w:val="Prrafodelista"/>
+        <w:pStyle w:val="ListParagraph"/>
         <w:spacing w:after="240" w:line="360" w:lineRule="auto"/>
         <w:ind w:left="-993"/>
         <w:rPr>
@@ -6962,7 +6989,7 @@
           <w:lang w:val="en-US"/>
         </w:rPr>
         <w:drawing>
-          <wp:inline distT="0" distB="0" distL="0" distR="0" wp14:anchorId="0D30A206" wp14:editId="330FE3C1">
+          <wp:inline distT="0" distB="0" distL="0" distR="0" wp14:anchorId="6B0893A5" wp14:editId="43150E0A">
             <wp:extent cx="6572250" cy="4340283"/>
             <wp:effectExtent l="0" t="0" r="0" b="3175"/>
             <wp:docPr id="24" name="Imagen 24"/>
@@ -7000,7 +7027,7 @@
     </w:p>
     <w:p>
       <w:pPr>
-        <w:pStyle w:val="Prrafodelista"/>
+        <w:pStyle w:val="ListParagraph"/>
         <w:spacing w:after="240" w:line="360" w:lineRule="auto"/>
         <w:ind w:left="-993"/>
         <w:rPr>
@@ -7018,7 +7045,7 @@
         </w:rPr>
         <w:lastRenderedPageBreak/>
         <w:drawing>
-          <wp:inline distT="0" distB="0" distL="0" distR="0" wp14:anchorId="0B2D64A5" wp14:editId="27CF716C">
+          <wp:inline distT="0" distB="0" distL="0" distR="0" wp14:anchorId="19C85B18" wp14:editId="365B69CE">
             <wp:extent cx="6531837" cy="4276725"/>
             <wp:effectExtent l="0" t="0" r="2540" b="0"/>
             <wp:docPr id="25" name="Imagen 25"/>
@@ -7056,7 +7083,7 @@
     </w:p>
     <w:p>
       <w:pPr>
-        <w:pStyle w:val="Prrafodelista"/>
+        <w:pStyle w:val="ListParagraph"/>
         <w:spacing w:after="240" w:line="360" w:lineRule="auto"/>
         <w:ind w:left="284"/>
         <w:rPr>
@@ -7078,7 +7105,7 @@
     </w:p>
     <w:p>
       <w:pPr>
-        <w:pStyle w:val="Prrafodelista"/>
+        <w:pStyle w:val="ListParagraph"/>
         <w:spacing w:after="240" w:line="360" w:lineRule="auto"/>
         <w:ind w:left="284"/>
         <w:rPr>
@@ -7092,7 +7119,7 @@
     </w:p>
     <w:p>
       <w:pPr>
-        <w:pStyle w:val="Prrafodelista"/>
+        <w:pStyle w:val="ListParagraph"/>
         <w:spacing w:after="240" w:line="360" w:lineRule="auto"/>
         <w:ind w:left="284"/>
         <w:rPr>
@@ -7106,7 +7133,7 @@
     </w:p>
     <w:p>
       <w:pPr>
-        <w:pStyle w:val="Prrafodelista"/>
+        <w:pStyle w:val="ListParagraph"/>
         <w:spacing w:after="240" w:line="360" w:lineRule="auto"/>
         <w:ind w:left="284"/>
         <w:rPr>
@@ -7120,7 +7147,7 @@
     </w:p>
     <w:p>
       <w:pPr>
-        <w:pStyle w:val="Prrafodelista"/>
+        <w:pStyle w:val="ListParagraph"/>
         <w:spacing w:after="240" w:line="360" w:lineRule="auto"/>
         <w:ind w:left="284"/>
         <w:rPr>
@@ -7134,7 +7161,7 @@
     </w:p>
     <w:p>
       <w:pPr>
-        <w:pStyle w:val="Prrafodelista"/>
+        <w:pStyle w:val="ListParagraph"/>
         <w:spacing w:after="240" w:line="360" w:lineRule="auto"/>
         <w:ind w:left="284"/>
         <w:rPr>
@@ -7148,7 +7175,7 @@
     </w:p>
     <w:p>
       <w:pPr>
-        <w:pStyle w:val="Prrafodelista"/>
+        <w:pStyle w:val="ListParagraph"/>
         <w:spacing w:after="240" w:line="360" w:lineRule="auto"/>
         <w:ind w:left="284"/>
         <w:rPr>
@@ -7162,7 +7189,7 @@
     </w:p>
     <w:p>
       <w:pPr>
-        <w:pStyle w:val="Prrafodelista"/>
+        <w:pStyle w:val="ListParagraph"/>
         <w:spacing w:after="240" w:line="360" w:lineRule="auto"/>
         <w:ind w:left="284"/>
         <w:rPr>
@@ -7176,7 +7203,7 @@
     </w:p>
     <w:p>
       <w:pPr>
-        <w:pStyle w:val="Prrafodelista"/>
+        <w:pStyle w:val="ListParagraph"/>
         <w:spacing w:after="240" w:line="360" w:lineRule="auto"/>
         <w:ind w:left="284"/>
         <w:rPr>
@@ -7190,7 +7217,7 @@
     </w:p>
     <w:p>
       <w:pPr>
-        <w:pStyle w:val="Prrafodelista"/>
+        <w:pStyle w:val="ListParagraph"/>
         <w:spacing w:after="240" w:line="360" w:lineRule="auto"/>
         <w:ind w:left="284"/>
         <w:rPr>
@@ -7204,7 +7231,7 @@
     </w:p>
     <w:p>
       <w:pPr>
-        <w:pStyle w:val="Prrafodelista"/>
+        <w:pStyle w:val="ListParagraph"/>
         <w:spacing w:after="240" w:line="360" w:lineRule="auto"/>
         <w:ind w:left="284"/>
         <w:rPr>
@@ -7218,7 +7245,7 @@
     </w:p>
     <w:p>
       <w:pPr>
-        <w:pStyle w:val="Prrafodelista"/>
+        <w:pStyle w:val="ListParagraph"/>
         <w:spacing w:after="240" w:line="360" w:lineRule="auto"/>
         <w:ind w:left="284"/>
         <w:rPr>
@@ -7232,7 +7259,7 @@
     </w:p>
     <w:p>
       <w:pPr>
-        <w:pStyle w:val="Prrafodelista"/>
+        <w:pStyle w:val="ListParagraph"/>
         <w:spacing w:after="240" w:line="360" w:lineRule="auto"/>
         <w:ind w:left="284"/>
         <w:rPr>
@@ -7246,7 +7273,7 @@
     </w:p>
     <w:p>
       <w:pPr>
-        <w:pStyle w:val="Prrafodelista"/>
+        <w:pStyle w:val="ListParagraph"/>
         <w:spacing w:after="240" w:line="360" w:lineRule="auto"/>
         <w:ind w:left="284"/>
         <w:rPr>
@@ -7260,7 +7287,7 @@
     </w:p>
     <w:p>
       <w:pPr>
-        <w:pStyle w:val="Prrafodelista"/>
+        <w:pStyle w:val="ListParagraph"/>
         <w:spacing w:after="240" w:line="360" w:lineRule="auto"/>
         <w:ind w:left="284"/>
         <w:rPr>
@@ -7305,7 +7332,7 @@
     </w:p>
     <w:p>
       <w:pPr>
-        <w:pStyle w:val="Prrafodelista"/>
+        <w:pStyle w:val="ListParagraph"/>
         <w:spacing w:after="240" w:line="360" w:lineRule="auto"/>
         <w:ind w:left="284"/>
         <w:rPr>
@@ -7329,7 +7356,7 @@
     </w:p>
     <w:p>
       <w:pPr>
-        <w:pStyle w:val="Prrafodelista"/>
+        <w:pStyle w:val="ListParagraph"/>
         <w:spacing w:after="240" w:line="360" w:lineRule="auto"/>
         <w:ind w:left="-993"/>
         <w:rPr>
@@ -7346,7 +7373,7 @@
           <w:lang w:val="en-US"/>
         </w:rPr>
         <w:drawing>
-          <wp:inline distT="0" distB="0" distL="0" distR="0" wp14:anchorId="33E8F12B" wp14:editId="11336106">
+          <wp:inline distT="0" distB="0" distL="0" distR="0" wp14:anchorId="6BF6E59D" wp14:editId="79D3B9CF">
             <wp:extent cx="6611996" cy="4333875"/>
             <wp:effectExtent l="0" t="0" r="0" b="0"/>
             <wp:docPr id="27" name="Imagen 27"/>
@@ -7384,7 +7411,7 @@
     </w:p>
     <w:p>
       <w:pPr>
-        <w:pStyle w:val="Prrafodelista"/>
+        <w:pStyle w:val="ListParagraph"/>
         <w:spacing w:after="240" w:line="360" w:lineRule="auto"/>
         <w:ind w:left="284"/>
         <w:rPr>
@@ -7398,7 +7425,7 @@
     </w:p>
     <w:p>
       <w:pPr>
-        <w:pStyle w:val="Prrafodelista"/>
+        <w:pStyle w:val="ListParagraph"/>
         <w:spacing w:after="240" w:line="360" w:lineRule="auto"/>
         <w:ind w:left="284"/>
         <w:rPr>
@@ -7412,7 +7439,7 @@
     </w:p>
     <w:p>
       <w:pPr>
-        <w:pStyle w:val="Prrafodelista"/>
+        <w:pStyle w:val="ListParagraph"/>
         <w:spacing w:after="240" w:line="360" w:lineRule="auto"/>
         <w:ind w:left="284"/>
         <w:rPr>
@@ -7426,7 +7453,7 @@
     </w:p>
     <w:p>
       <w:pPr>
-        <w:pStyle w:val="Prrafodelista"/>
+        <w:pStyle w:val="ListParagraph"/>
         <w:spacing w:after="240" w:line="360" w:lineRule="auto"/>
         <w:ind w:left="284"/>
         <w:rPr>
@@ -7440,7 +7467,7 @@
     </w:p>
     <w:p>
       <w:pPr>
-        <w:pStyle w:val="Prrafodelista"/>
+        <w:pStyle w:val="ListParagraph"/>
         <w:spacing w:after="240" w:line="360" w:lineRule="auto"/>
         <w:ind w:left="284"/>
         <w:rPr>
@@ -7454,7 +7481,7 @@
     </w:p>
     <w:p>
       <w:pPr>
-        <w:pStyle w:val="Prrafodelista"/>
+        <w:pStyle w:val="ListParagraph"/>
         <w:spacing w:after="240" w:line="360" w:lineRule="auto"/>
         <w:ind w:left="284"/>
         <w:rPr>
@@ -7468,7 +7495,7 @@
     </w:p>
     <w:p>
       <w:pPr>
-        <w:pStyle w:val="Prrafodelista"/>
+        <w:pStyle w:val="ListParagraph"/>
         <w:spacing w:after="240" w:line="360" w:lineRule="auto"/>
         <w:ind w:left="284"/>
         <w:rPr>
@@ -7482,7 +7509,7 @@
     </w:p>
     <w:p>
       <w:pPr>
-        <w:pStyle w:val="Prrafodelista"/>
+        <w:pStyle w:val="ListParagraph"/>
         <w:spacing w:after="240" w:line="360" w:lineRule="auto"/>
         <w:ind w:left="284"/>
         <w:rPr>
@@ -7496,7 +7523,7 @@
     </w:p>
     <w:p>
       <w:pPr>
-        <w:pStyle w:val="Prrafodelista"/>
+        <w:pStyle w:val="ListParagraph"/>
         <w:spacing w:after="240" w:line="360" w:lineRule="auto"/>
         <w:ind w:left="284"/>
         <w:rPr>
@@ -7510,7 +7537,7 @@
     </w:p>
     <w:p>
       <w:pPr>
-        <w:pStyle w:val="Prrafodelista"/>
+        <w:pStyle w:val="ListParagraph"/>
         <w:spacing w:after="240" w:line="360" w:lineRule="auto"/>
         <w:ind w:left="284"/>
         <w:rPr>
@@ -7524,7 +7551,7 @@
     </w:p>
     <w:p>
       <w:pPr>
-        <w:pStyle w:val="Prrafodelista"/>
+        <w:pStyle w:val="ListParagraph"/>
         <w:spacing w:after="240" w:line="360" w:lineRule="auto"/>
         <w:ind w:left="284"/>
         <w:rPr>
@@ -7538,7 +7565,7 @@
     </w:p>
     <w:p>
       <w:pPr>
-        <w:pStyle w:val="Prrafodelista"/>
+        <w:pStyle w:val="ListParagraph"/>
         <w:spacing w:after="240" w:line="360" w:lineRule="auto"/>
         <w:ind w:left="284"/>
         <w:rPr>
@@ -7552,7 +7579,7 @@
     </w:p>
     <w:p>
       <w:pPr>
-        <w:pStyle w:val="Prrafodelista"/>
+        <w:pStyle w:val="ListParagraph"/>
         <w:spacing w:after="240" w:line="360" w:lineRule="auto"/>
         <w:ind w:left="284"/>
         <w:rPr>
@@ -7566,7 +7593,7 @@
     </w:p>
     <w:p>
       <w:pPr>
-        <w:pStyle w:val="Prrafodelista"/>
+        <w:pStyle w:val="ListParagraph"/>
         <w:spacing w:after="240" w:line="360" w:lineRule="auto"/>
         <w:ind w:left="284"/>
         <w:rPr>
@@ -7580,7 +7607,7 @@
     </w:p>
     <w:p>
       <w:pPr>
-        <w:pStyle w:val="Prrafodelista"/>
+        <w:pStyle w:val="ListParagraph"/>
         <w:spacing w:after="240" w:line="360" w:lineRule="auto"/>
         <w:ind w:left="284"/>
         <w:rPr>
@@ -7594,7 +7621,7 @@
     </w:p>
     <w:p>
       <w:pPr>
-        <w:pStyle w:val="Prrafodelista"/>
+        <w:pStyle w:val="ListParagraph"/>
         <w:spacing w:after="240" w:line="360" w:lineRule="auto"/>
         <w:ind w:left="284"/>
         <w:rPr>
@@ -7605,8 +7632,6 @@
           <w:u w:val="single"/>
         </w:rPr>
       </w:pPr>
-      <w:bookmarkStart w:id="0" w:name="_GoBack"/>
-      <w:bookmarkEnd w:id="0"/>
       <w:r>
         <w:rPr>
           <w:rFonts w:ascii="Times New Roman" w:hAnsi="Times New Roman" w:cs="Times New Roman"/>
@@ -7621,7 +7646,7 @@
     </w:p>
     <w:p>
       <w:pPr>
-        <w:pStyle w:val="Prrafodelista"/>
+        <w:pStyle w:val="ListParagraph"/>
         <w:spacing w:after="240" w:line="360" w:lineRule="auto"/>
         <w:ind w:left="-993"/>
         <w:rPr>
@@ -7638,7 +7663,7 @@
           <w:lang w:val="en-US"/>
         </w:rPr>
         <w:drawing>
-          <wp:inline distT="0" distB="0" distL="0" distR="0" wp14:anchorId="0D15219B" wp14:editId="41B23A43">
+          <wp:inline distT="0" distB="0" distL="0" distR="0" wp14:anchorId="4A8C2B1E" wp14:editId="7E5EED8B">
             <wp:extent cx="6644581" cy="4400550"/>
             <wp:effectExtent l="0" t="0" r="4445" b="0"/>
             <wp:docPr id="28" name="Imagen 28"/>
@@ -7676,7 +7701,7 @@
     </w:p>
     <w:p>
       <w:pPr>
-        <w:pStyle w:val="Prrafodelista"/>
+        <w:pStyle w:val="ListParagraph"/>
         <w:spacing w:after="240" w:line="360" w:lineRule="auto"/>
         <w:ind w:left="284"/>
         <w:rPr>
@@ -7690,7 +7715,7 @@
     </w:p>
     <w:p>
       <w:pPr>
-        <w:pStyle w:val="Prrafodelista"/>
+        <w:pStyle w:val="ListParagraph"/>
         <w:numPr>
           <w:ilvl w:val="0"/>
           <w:numId w:val="19"/>
@@ -7717,7 +7742,82 @@
     </w:p>
     <w:p>
       <w:pPr>
-        <w:pStyle w:val="Prrafodelista"/>
+        <w:spacing w:line="360" w:lineRule="auto"/>
+        <w:ind w:left="720"/>
+        <w:jc w:val="both"/>
+        <w:rPr>
+          <w:rFonts w:ascii="Times New Roman" w:hAnsi="Times New Roman" w:cs="Times New Roman"/>
+          <w:sz w:val="24"/>
+          <w:szCs w:val="24"/>
+          <w:lang w:eastAsia="es-EC"/>
+        </w:rPr>
+      </w:pPr>
+      <w:r>
+        <w:rPr>
+          <w:rFonts w:ascii="Times New Roman" w:hAnsi="Times New Roman" w:cs="Times New Roman"/>
+          <w:sz w:val="24"/>
+          <w:szCs w:val="24"/>
+          <w:lang w:eastAsia="es-EC"/>
+        </w:rPr>
+        <w:t xml:space="preserve">Para concluir, hemos podido desarrollar una herramienta capaz de hacer análisis tanto léxico como sintáctico del código ingresado por el usuario.  Nos pareció que Python es un buen lenguaje de emplear para poder aprender a utilizar los analizadores léxicos y sintácticos de la librería PLY, no solo porque es el primer lenguaje que aprendimos al entrar a la ESPOL, sino también gracias a su simplicidad y facilidad de construir sentencias, y sus reglas simples. El proyecto nos ayudo a poder analizar como el lenguaje funcionaba, y poder deducir las reglas de como servía este. </w:t>
+      </w:r>
+      <w:proofErr w:type="gramStart"/>
+      <w:r>
+        <w:rPr>
+          <w:rFonts w:ascii="Times New Roman" w:hAnsi="Times New Roman" w:cs="Times New Roman"/>
+          <w:sz w:val="24"/>
+          <w:szCs w:val="24"/>
+          <w:lang w:eastAsia="es-EC"/>
+        </w:rPr>
+        <w:t>Las herramientas a utilizar</w:t>
+      </w:r>
+      <w:proofErr w:type="gramEnd"/>
+      <w:r>
+        <w:rPr>
+          <w:rFonts w:ascii="Times New Roman" w:hAnsi="Times New Roman" w:cs="Times New Roman"/>
+          <w:sz w:val="24"/>
+          <w:szCs w:val="24"/>
+          <w:lang w:eastAsia="es-EC"/>
+        </w:rPr>
+        <w:t xml:space="preserve"> fueron muy simples, en parte gracias a la documentación existente, de tanto PLY, como </w:t>
+      </w:r>
+      <w:proofErr w:type="spellStart"/>
+      <w:r>
+        <w:rPr>
+          <w:rFonts w:ascii="Times New Roman" w:hAnsi="Times New Roman" w:cs="Times New Roman"/>
+          <w:sz w:val="24"/>
+          <w:szCs w:val="24"/>
+          <w:lang w:eastAsia="es-EC"/>
+        </w:rPr>
+        <w:t>Tkinter</w:t>
+      </w:r>
+      <w:proofErr w:type="spellEnd"/>
+      <w:r>
+        <w:rPr>
+          <w:rFonts w:ascii="Times New Roman" w:hAnsi="Times New Roman" w:cs="Times New Roman"/>
+          <w:sz w:val="24"/>
+          <w:szCs w:val="24"/>
+          <w:lang w:eastAsia="es-EC"/>
+        </w:rPr>
+        <w:t>, y logramos desarrollar una buena aplicación de análisis gracias a esto.</w:t>
+      </w:r>
+    </w:p>
+    <w:p>
+      <w:pPr>
+        <w:spacing w:line="360" w:lineRule="auto"/>
+        <w:ind w:left="720"/>
+        <w:jc w:val="both"/>
+        <w:rPr>
+          <w:rFonts w:ascii="Times New Roman" w:hAnsi="Times New Roman" w:cs="Times New Roman"/>
+          <w:sz w:val="24"/>
+          <w:szCs w:val="24"/>
+          <w:lang w:eastAsia="es-EC"/>
+        </w:rPr>
+      </w:pPr>
+    </w:p>
+    <w:p>
+      <w:pPr>
+        <w:pStyle w:val="ListParagraph"/>
         <w:numPr>
           <w:ilvl w:val="0"/>
           <w:numId w:val="19"/>
@@ -7739,6 +7839,7 @@
           <w:szCs w:val="24"/>
           <w:lang w:eastAsia="es-EC"/>
         </w:rPr>
+        <w:lastRenderedPageBreak/>
         <w:t>Referencias</w:t>
       </w:r>
       <w:r>
@@ -7754,7 +7855,7 @@
     </w:p>
     <w:p>
       <w:pPr>
-        <w:pStyle w:val="Prrafodelista"/>
+        <w:pStyle w:val="ListParagraph"/>
         <w:spacing w:after="240" w:line="360" w:lineRule="auto"/>
         <w:rPr>
           <w:rFonts w:ascii="Times New Roman" w:eastAsia="Times New Roman" w:hAnsi="Times New Roman" w:cs="Times New Roman"/>
@@ -7809,7 +7910,7 @@
     </w:p>
     <w:p>
       <w:pPr>
-        <w:pStyle w:val="Prrafodelista"/>
+        <w:pStyle w:val="ListParagraph"/>
         <w:spacing w:after="240" w:line="360" w:lineRule="auto"/>
         <w:rPr>
           <w:rFonts w:ascii="Times New Roman" w:eastAsia="Times New Roman" w:hAnsi="Times New Roman" w:cs="Times New Roman"/>
@@ -7832,7 +7933,7 @@
     </w:p>
     <w:p>
       <w:pPr>
-        <w:pStyle w:val="Prrafodelista"/>
+        <w:pStyle w:val="ListParagraph"/>
         <w:spacing w:after="240" w:line="360" w:lineRule="auto"/>
         <w:rPr>
           <w:rFonts w:ascii="Times New Roman" w:eastAsia="Times New Roman" w:hAnsi="Times New Roman" w:cs="Times New Roman"/>
@@ -7899,7 +8000,7 @@
     </w:p>
     <w:p>
       <w:pPr>
-        <w:pStyle w:val="Prrafodelista"/>
+        <w:pStyle w:val="ListParagraph"/>
         <w:spacing w:after="240" w:line="360" w:lineRule="auto"/>
         <w:rPr>
           <w:rFonts w:ascii="Times New Roman" w:eastAsia="Times New Roman" w:hAnsi="Times New Roman" w:cs="Times New Roman"/>
@@ -7988,7 +8089,7 @@
     </w:p>
     <w:p>
       <w:pPr>
-        <w:pStyle w:val="Prrafodelista"/>
+        <w:pStyle w:val="ListParagraph"/>
         <w:spacing w:after="240" w:line="360" w:lineRule="auto"/>
         <w:rPr>
           <w:rFonts w:ascii="Times New Roman" w:eastAsia="Times New Roman" w:hAnsi="Times New Roman" w:cs="Times New Roman"/>
@@ -8018,7 +8119,7 @@
 </file>
 
 <file path=word/endnotes.xml><?xml version="1.0" encoding="utf-8"?>
-<w:endnotes xmlns:wpc="http://schemas.microsoft.com/office/word/2010/wordprocessingCanvas" xmlns:cx="http://schemas.microsoft.com/office/drawing/2014/chartex" xmlns:mc="http://schemas.openxmlformats.org/markup-compatibility/2006" xmlns:o="urn:schemas-microsoft-com:office:office" xmlns:r="http://schemas.openxmlformats.org/officeDocument/2006/relationships" xmlns:m="http://schemas.openxmlformats.org/officeDocument/2006/math" xmlns:v="urn:schemas-microsoft-com:vml" xmlns:wp14="http://schemas.microsoft.com/office/word/2010/wordprocessingDrawing" xmlns:wp="http://schemas.openxmlformats.org/drawingml/2006/wordprocessingDrawing" xmlns:w10="urn:schemas-microsoft-com:office:word" xmlns:w="http://schemas.openxmlformats.org/wordprocessingml/2006/main" xmlns:w14="http://schemas.microsoft.com/office/word/2010/wordml" xmlns:w15="http://schemas.microsoft.com/office/word/2012/wordml" xmlns:w16se="http://schemas.microsoft.com/office/word/2015/wordml/symex" xmlns:wpg="http://schemas.microsoft.com/office/word/2010/wordprocessingGroup" xmlns:wpi="http://schemas.microsoft.com/office/word/2010/wordprocessingInk" xmlns:wne="http://schemas.microsoft.com/office/word/2006/wordml" xmlns:wps="http://schemas.microsoft.com/office/word/2010/wordprocessingShape" mc:Ignorable="w14 w15 w16se wp14">
+<w:endnotes xmlns:wpc="http://schemas.microsoft.com/office/word/2010/wordprocessingCanvas" xmlns:cx="http://schemas.microsoft.com/office/drawing/2014/chartex" xmlns:cx1="http://schemas.microsoft.com/office/drawing/2015/9/8/chartex" xmlns:cx2="http://schemas.microsoft.com/office/drawing/2015/10/21/chartex" xmlns:cx3="http://schemas.microsoft.com/office/drawing/2016/5/9/chartex" xmlns:cx4="http://schemas.microsoft.com/office/drawing/2016/5/10/chartex" xmlns:cx5="http://schemas.microsoft.com/office/drawing/2016/5/11/chartex" xmlns:cx6="http://schemas.microsoft.com/office/drawing/2016/5/12/chartex" xmlns:cx7="http://schemas.microsoft.com/office/drawing/2016/5/13/chartex" xmlns:cx8="http://schemas.microsoft.com/office/drawing/2016/5/14/chartex" xmlns:mc="http://schemas.openxmlformats.org/markup-compatibility/2006" xmlns:aink="http://schemas.microsoft.com/office/drawing/2016/ink" xmlns:am3d="http://schemas.microsoft.com/office/drawing/2017/model3d" xmlns:o="urn:schemas-microsoft-com:office:office" xmlns:r="http://schemas.openxmlformats.org/officeDocument/2006/relationships" xmlns:m="http://schemas.openxmlformats.org/officeDocument/2006/math" xmlns:v="urn:schemas-microsoft-com:vml" xmlns:wp14="http://schemas.microsoft.com/office/word/2010/wordprocessingDrawing" xmlns:wp="http://schemas.openxmlformats.org/drawingml/2006/wordprocessingDrawing" xmlns:w10="urn:schemas-microsoft-com:office:word" xmlns:w="http://schemas.openxmlformats.org/wordprocessingml/2006/main" xmlns:w14="http://schemas.microsoft.com/office/word/2010/wordml" xmlns:w15="http://schemas.microsoft.com/office/word/2012/wordml" xmlns:w16cex="http://schemas.microsoft.com/office/word/2018/wordml/cex" xmlns:w16cid="http://schemas.microsoft.com/office/word/2016/wordml/cid" xmlns:w16="http://schemas.microsoft.com/office/word/2018/wordml" xmlns:w16se="http://schemas.microsoft.com/office/word/2015/wordml/symex" xmlns:wpg="http://schemas.microsoft.com/office/word/2010/wordprocessingGroup" xmlns:wpi="http://schemas.microsoft.com/office/word/2010/wordprocessingInk" xmlns:wne="http://schemas.microsoft.com/office/word/2006/wordml" xmlns:wps="http://schemas.microsoft.com/office/word/2010/wordprocessingShape" mc:Ignorable="w14 w15 w16se w16cid w16 w16cex wp14">
   <w:endnote w:type="separator" w:id="-1">
     <w:p>
       <w:pPr>
@@ -8043,10 +8144,10 @@
 </file>
 
 <file path=word/footer1.xml><?xml version="1.0" encoding="utf-8"?>
-<w:ftr xmlns:wpc="http://schemas.microsoft.com/office/word/2010/wordprocessingCanvas" xmlns:cx="http://schemas.microsoft.com/office/drawing/2014/chartex" xmlns:mc="http://schemas.openxmlformats.org/markup-compatibility/2006" xmlns:o="urn:schemas-microsoft-com:office:office" xmlns:r="http://schemas.openxmlformats.org/officeDocument/2006/relationships" xmlns:m="http://schemas.openxmlformats.org/officeDocument/2006/math" xmlns:v="urn:schemas-microsoft-com:vml" xmlns:wp14="http://schemas.microsoft.com/office/word/2010/wordprocessingDrawing" xmlns:wp="http://schemas.openxmlformats.org/drawingml/2006/wordprocessingDrawing" xmlns:w10="urn:schemas-microsoft-com:office:word" xmlns:w="http://schemas.openxmlformats.org/wordprocessingml/2006/main" xmlns:w14="http://schemas.microsoft.com/office/word/2010/wordml" xmlns:w15="http://schemas.microsoft.com/office/word/2012/wordml" xmlns:w16se="http://schemas.microsoft.com/office/word/2015/wordml/symex" xmlns:wpg="http://schemas.microsoft.com/office/word/2010/wordprocessingGroup" xmlns:wpi="http://schemas.microsoft.com/office/word/2010/wordprocessingInk" xmlns:wne="http://schemas.microsoft.com/office/word/2006/wordml" xmlns:wps="http://schemas.microsoft.com/office/word/2010/wordprocessingShape" mc:Ignorable="w14 w15 w16se wp14">
+<w:ftr xmlns:wpc="http://schemas.microsoft.com/office/word/2010/wordprocessingCanvas" xmlns:cx="http://schemas.microsoft.com/office/drawing/2014/chartex" xmlns:cx1="http://schemas.microsoft.com/office/drawing/2015/9/8/chartex" xmlns:cx2="http://schemas.microsoft.com/office/drawing/2015/10/21/chartex" xmlns:cx3="http://schemas.microsoft.com/office/drawing/2016/5/9/chartex" xmlns:cx4="http://schemas.microsoft.com/office/drawing/2016/5/10/chartex" xmlns:cx5="http://schemas.microsoft.com/office/drawing/2016/5/11/chartex" xmlns:cx6="http://schemas.microsoft.com/office/drawing/2016/5/12/chartex" xmlns:cx7="http://schemas.microsoft.com/office/drawing/2016/5/13/chartex" xmlns:cx8="http://schemas.microsoft.com/office/drawing/2016/5/14/chartex" xmlns:mc="http://schemas.openxmlformats.org/markup-compatibility/2006" xmlns:aink="http://schemas.microsoft.com/office/drawing/2016/ink" xmlns:am3d="http://schemas.microsoft.com/office/drawing/2017/model3d" xmlns:o="urn:schemas-microsoft-com:office:office" xmlns:r="http://schemas.openxmlformats.org/officeDocument/2006/relationships" xmlns:m="http://schemas.openxmlformats.org/officeDocument/2006/math" xmlns:v="urn:schemas-microsoft-com:vml" xmlns:wp14="http://schemas.microsoft.com/office/word/2010/wordprocessingDrawing" xmlns:wp="http://schemas.openxmlformats.org/drawingml/2006/wordprocessingDrawing" xmlns:w10="urn:schemas-microsoft-com:office:word" xmlns:w="http://schemas.openxmlformats.org/wordprocessingml/2006/main" xmlns:w14="http://schemas.microsoft.com/office/word/2010/wordml" xmlns:w15="http://schemas.microsoft.com/office/word/2012/wordml" xmlns:w16cex="http://schemas.microsoft.com/office/word/2018/wordml/cex" xmlns:w16cid="http://schemas.microsoft.com/office/word/2016/wordml/cid" xmlns:w16="http://schemas.microsoft.com/office/word/2018/wordml" xmlns:w16se="http://schemas.microsoft.com/office/word/2015/wordml/symex" xmlns:wpg="http://schemas.microsoft.com/office/word/2010/wordprocessingGroup" xmlns:wpi="http://schemas.microsoft.com/office/word/2010/wordprocessingInk" xmlns:wne="http://schemas.microsoft.com/office/word/2006/wordml" xmlns:wps="http://schemas.microsoft.com/office/word/2010/wordprocessingShape" mc:Ignorable="w14 w15 w16se w16cid w16 w16cex wp14">
   <w:p>
     <w:pPr>
-      <w:pStyle w:val="Piedepgina"/>
+      <w:pStyle w:val="Footer"/>
       <w:jc w:val="center"/>
       <w:rPr>
         <w:rFonts w:ascii="Times New Roman" w:hAnsi="Times New Roman" w:cs="Times New Roman"/>
@@ -8086,7 +8187,7 @@
 </file>
 
 <file path=word/footnotes.xml><?xml version="1.0" encoding="utf-8"?>
-<w:footnotes xmlns:wpc="http://schemas.microsoft.com/office/word/2010/wordprocessingCanvas" xmlns:cx="http://schemas.microsoft.com/office/drawing/2014/chartex" xmlns:mc="http://schemas.openxmlformats.org/markup-compatibility/2006" xmlns:o="urn:schemas-microsoft-com:office:office" xmlns:r="http://schemas.openxmlformats.org/officeDocument/2006/relationships" xmlns:m="http://schemas.openxmlformats.org/officeDocument/2006/math" xmlns:v="urn:schemas-microsoft-com:vml" xmlns:wp14="http://schemas.microsoft.com/office/word/2010/wordprocessingDrawing" xmlns:wp="http://schemas.openxmlformats.org/drawingml/2006/wordprocessingDrawing" xmlns:w10="urn:schemas-microsoft-com:office:word" xmlns:w="http://schemas.openxmlformats.org/wordprocessingml/2006/main" xmlns:w14="http://schemas.microsoft.com/office/word/2010/wordml" xmlns:w15="http://schemas.microsoft.com/office/word/2012/wordml" xmlns:w16se="http://schemas.microsoft.com/office/word/2015/wordml/symex" xmlns:wpg="http://schemas.microsoft.com/office/word/2010/wordprocessingGroup" xmlns:wpi="http://schemas.microsoft.com/office/word/2010/wordprocessingInk" xmlns:wne="http://schemas.microsoft.com/office/word/2006/wordml" xmlns:wps="http://schemas.microsoft.com/office/word/2010/wordprocessingShape" mc:Ignorable="w14 w15 w16se wp14">
+<w:footnotes xmlns:wpc="http://schemas.microsoft.com/office/word/2010/wordprocessingCanvas" xmlns:cx="http://schemas.microsoft.com/office/drawing/2014/chartex" xmlns:cx1="http://schemas.microsoft.com/office/drawing/2015/9/8/chartex" xmlns:cx2="http://schemas.microsoft.com/office/drawing/2015/10/21/chartex" xmlns:cx3="http://schemas.microsoft.com/office/drawing/2016/5/9/chartex" xmlns:cx4="http://schemas.microsoft.com/office/drawing/2016/5/10/chartex" xmlns:cx5="http://schemas.microsoft.com/office/drawing/2016/5/11/chartex" xmlns:cx6="http://schemas.microsoft.com/office/drawing/2016/5/12/chartex" xmlns:cx7="http://schemas.microsoft.com/office/drawing/2016/5/13/chartex" xmlns:cx8="http://schemas.microsoft.com/office/drawing/2016/5/14/chartex" xmlns:mc="http://schemas.openxmlformats.org/markup-compatibility/2006" xmlns:aink="http://schemas.microsoft.com/office/drawing/2016/ink" xmlns:am3d="http://schemas.microsoft.com/office/drawing/2017/model3d" xmlns:o="urn:schemas-microsoft-com:office:office" xmlns:r="http://schemas.openxmlformats.org/officeDocument/2006/relationships" xmlns:m="http://schemas.openxmlformats.org/officeDocument/2006/math" xmlns:v="urn:schemas-microsoft-com:vml" xmlns:wp14="http://schemas.microsoft.com/office/word/2010/wordprocessingDrawing" xmlns:wp="http://schemas.openxmlformats.org/drawingml/2006/wordprocessingDrawing" xmlns:w10="urn:schemas-microsoft-com:office:word" xmlns:w="http://schemas.openxmlformats.org/wordprocessingml/2006/main" xmlns:w14="http://schemas.microsoft.com/office/word/2010/wordml" xmlns:w15="http://schemas.microsoft.com/office/word/2012/wordml" xmlns:w16cex="http://schemas.microsoft.com/office/word/2018/wordml/cex" xmlns:w16cid="http://schemas.microsoft.com/office/word/2016/wordml/cid" xmlns:w16="http://schemas.microsoft.com/office/word/2018/wordml" xmlns:w16se="http://schemas.microsoft.com/office/word/2015/wordml/symex" xmlns:wpg="http://schemas.microsoft.com/office/word/2010/wordprocessingGroup" xmlns:wpi="http://schemas.microsoft.com/office/word/2010/wordprocessingInk" xmlns:wne="http://schemas.microsoft.com/office/word/2006/wordml" xmlns:wps="http://schemas.microsoft.com/office/word/2010/wordprocessingShape" mc:Ignorable="w14 w15 w16se w16cid w16 w16cex wp14">
   <w:footnote w:type="separator" w:id="-1">
     <w:p>
       <w:pPr>
@@ -8111,10 +8212,10 @@
 </file>
 
 <file path=word/header1.xml><?xml version="1.0" encoding="utf-8"?>
-<w:hdr xmlns:wpc="http://schemas.microsoft.com/office/word/2010/wordprocessingCanvas" xmlns:cx="http://schemas.microsoft.com/office/drawing/2014/chartex" xmlns:mc="http://schemas.openxmlformats.org/markup-compatibility/2006" xmlns:o="urn:schemas-microsoft-com:office:office" xmlns:r="http://schemas.openxmlformats.org/officeDocument/2006/relationships" xmlns:m="http://schemas.openxmlformats.org/officeDocument/2006/math" xmlns:v="urn:schemas-microsoft-com:vml" xmlns:wp14="http://schemas.microsoft.com/office/word/2010/wordprocessingDrawing" xmlns:wp="http://schemas.openxmlformats.org/drawingml/2006/wordprocessingDrawing" xmlns:w10="urn:schemas-microsoft-com:office:word" xmlns:w="http://schemas.openxmlformats.org/wordprocessingml/2006/main" xmlns:w14="http://schemas.microsoft.com/office/word/2010/wordml" xmlns:w15="http://schemas.microsoft.com/office/word/2012/wordml" xmlns:w16se="http://schemas.microsoft.com/office/word/2015/wordml/symex" xmlns:wpg="http://schemas.microsoft.com/office/word/2010/wordprocessingGroup" xmlns:wpi="http://schemas.microsoft.com/office/word/2010/wordprocessingInk" xmlns:wne="http://schemas.microsoft.com/office/word/2006/wordml" xmlns:wps="http://schemas.microsoft.com/office/word/2010/wordprocessingShape" mc:Ignorable="w14 w15 w16se wp14">
+<w:hdr xmlns:wpc="http://schemas.microsoft.com/office/word/2010/wordprocessingCanvas" xmlns:cx="http://schemas.microsoft.com/office/drawing/2014/chartex" xmlns:cx1="http://schemas.microsoft.com/office/drawing/2015/9/8/chartex" xmlns:cx2="http://schemas.microsoft.com/office/drawing/2015/10/21/chartex" xmlns:cx3="http://schemas.microsoft.com/office/drawing/2016/5/9/chartex" xmlns:cx4="http://schemas.microsoft.com/office/drawing/2016/5/10/chartex" xmlns:cx5="http://schemas.microsoft.com/office/drawing/2016/5/11/chartex" xmlns:cx6="http://schemas.microsoft.com/office/drawing/2016/5/12/chartex" xmlns:cx7="http://schemas.microsoft.com/office/drawing/2016/5/13/chartex" xmlns:cx8="http://schemas.microsoft.com/office/drawing/2016/5/14/chartex" xmlns:mc="http://schemas.openxmlformats.org/markup-compatibility/2006" xmlns:aink="http://schemas.microsoft.com/office/drawing/2016/ink" xmlns:am3d="http://schemas.microsoft.com/office/drawing/2017/model3d" xmlns:o="urn:schemas-microsoft-com:office:office" xmlns:r="http://schemas.openxmlformats.org/officeDocument/2006/relationships" xmlns:m="http://schemas.openxmlformats.org/officeDocument/2006/math" xmlns:v="urn:schemas-microsoft-com:vml" xmlns:wp14="http://schemas.microsoft.com/office/word/2010/wordprocessingDrawing" xmlns:wp="http://schemas.openxmlformats.org/drawingml/2006/wordprocessingDrawing" xmlns:w10="urn:schemas-microsoft-com:office:word" xmlns:w="http://schemas.openxmlformats.org/wordprocessingml/2006/main" xmlns:w14="http://schemas.microsoft.com/office/word/2010/wordml" xmlns:w15="http://schemas.microsoft.com/office/word/2012/wordml" xmlns:w16cex="http://schemas.microsoft.com/office/word/2018/wordml/cex" xmlns:w16cid="http://schemas.microsoft.com/office/word/2016/wordml/cid" xmlns:w16="http://schemas.microsoft.com/office/word/2018/wordml" xmlns:w16se="http://schemas.microsoft.com/office/word/2015/wordml/symex" xmlns:wpg="http://schemas.microsoft.com/office/word/2010/wordprocessingGroup" xmlns:wpi="http://schemas.microsoft.com/office/word/2010/wordprocessingInk" xmlns:wne="http://schemas.microsoft.com/office/word/2006/wordml" xmlns:wps="http://schemas.microsoft.com/office/word/2010/wordprocessingShape" mc:Ignorable="w14 w15 w16se w16cid w16 w16cex wp14">
   <w:p>
     <w:pPr>
-      <w:pStyle w:val="Encabezado"/>
+      <w:pStyle w:val="Header"/>
     </w:pPr>
     <w:r>
       <w:rPr>
@@ -8122,7 +8223,7 @@
         <w:lang w:val="en-US"/>
       </w:rPr>
       <w:drawing>
-        <wp:anchor distT="0" distB="0" distL="114300" distR="114300" simplePos="0" relativeHeight="251659264" behindDoc="0" locked="0" layoutInCell="1" allowOverlap="1" wp14:anchorId="25B2BE8A" wp14:editId="5544783E">
+        <wp:anchor distT="0" distB="0" distL="114300" distR="114300" simplePos="0" relativeHeight="251659264" behindDoc="0" locked="0" layoutInCell="1" allowOverlap="1" wp14:anchorId="4B2EDC9F" wp14:editId="5FD2AE48">
           <wp:simplePos x="0" y="0"/>
           <wp:positionH relativeFrom="column">
             <wp:posOffset>5558790</wp:posOffset>
@@ -8185,7 +8286,7 @@
 </file>
 
 <file path=word/numbering.xml><?xml version="1.0" encoding="utf-8"?>
-<w:numbering xmlns:wpc="http://schemas.microsoft.com/office/word/2010/wordprocessingCanvas" xmlns:cx="http://schemas.microsoft.com/office/drawing/2014/chartex" xmlns:mc="http://schemas.openxmlformats.org/markup-compatibility/2006" xmlns:o="urn:schemas-microsoft-com:office:office" xmlns:r="http://schemas.openxmlformats.org/officeDocument/2006/relationships" xmlns:m="http://schemas.openxmlformats.org/officeDocument/2006/math" xmlns:v="urn:schemas-microsoft-com:vml" xmlns:wp14="http://schemas.microsoft.com/office/word/2010/wordprocessingDrawing" xmlns:wp="http://schemas.openxmlformats.org/drawingml/2006/wordprocessingDrawing" xmlns:w10="urn:schemas-microsoft-com:office:word" xmlns:w="http://schemas.openxmlformats.org/wordprocessingml/2006/main" xmlns:w14="http://schemas.microsoft.com/office/word/2010/wordml" xmlns:w15="http://schemas.microsoft.com/office/word/2012/wordml" xmlns:w16se="http://schemas.microsoft.com/office/word/2015/wordml/symex" xmlns:wpg="http://schemas.microsoft.com/office/word/2010/wordprocessingGroup" xmlns:wpi="http://schemas.microsoft.com/office/word/2010/wordprocessingInk" xmlns:wne="http://schemas.microsoft.com/office/word/2006/wordml" xmlns:wps="http://schemas.microsoft.com/office/word/2010/wordprocessingShape" mc:Ignorable="w14 w15 w16se wp14">
+<w:numbering xmlns:wpc="http://schemas.microsoft.com/office/word/2010/wordprocessingCanvas" xmlns:cx="http://schemas.microsoft.com/office/drawing/2014/chartex" xmlns:cx1="http://schemas.microsoft.com/office/drawing/2015/9/8/chartex" xmlns:cx2="http://schemas.microsoft.com/office/drawing/2015/10/21/chartex" xmlns:cx3="http://schemas.microsoft.com/office/drawing/2016/5/9/chartex" xmlns:cx4="http://schemas.microsoft.com/office/drawing/2016/5/10/chartex" xmlns:cx5="http://schemas.microsoft.com/office/drawing/2016/5/11/chartex" xmlns:cx6="http://schemas.microsoft.com/office/drawing/2016/5/12/chartex" xmlns:cx7="http://schemas.microsoft.com/office/drawing/2016/5/13/chartex" xmlns:cx8="http://schemas.microsoft.com/office/drawing/2016/5/14/chartex" xmlns:mc="http://schemas.openxmlformats.org/markup-compatibility/2006" xmlns:aink="http://schemas.microsoft.com/office/drawing/2016/ink" xmlns:am3d="http://schemas.microsoft.com/office/drawing/2017/model3d" xmlns:o="urn:schemas-microsoft-com:office:office" xmlns:r="http://schemas.openxmlformats.org/officeDocument/2006/relationships" xmlns:m="http://schemas.openxmlformats.org/officeDocument/2006/math" xmlns:v="urn:schemas-microsoft-com:vml" xmlns:wp14="http://schemas.microsoft.com/office/word/2010/wordprocessingDrawing" xmlns:wp="http://schemas.openxmlformats.org/drawingml/2006/wordprocessingDrawing" xmlns:w10="urn:schemas-microsoft-com:office:word" xmlns:w="http://schemas.openxmlformats.org/wordprocessingml/2006/main" xmlns:w14="http://schemas.microsoft.com/office/word/2010/wordml" xmlns:w15="http://schemas.microsoft.com/office/word/2012/wordml" xmlns:w16cex="http://schemas.microsoft.com/office/word/2018/wordml/cex" xmlns:w16cid="http://schemas.microsoft.com/office/word/2016/wordml/cid" xmlns:w16="http://schemas.microsoft.com/office/word/2018/wordml" xmlns:w16se="http://schemas.microsoft.com/office/word/2015/wordml/symex" xmlns:wpg="http://schemas.microsoft.com/office/word/2010/wordprocessingGroup" xmlns:wpi="http://schemas.microsoft.com/office/word/2010/wordprocessingInk" xmlns:wne="http://schemas.microsoft.com/office/word/2006/wordml" xmlns:wps="http://schemas.microsoft.com/office/word/2010/wordprocessingShape" mc:Ignorable="w14 w15 w16se w16cid w16 w16cex wp14">
   <w:abstractNum w:abstractNumId="0" w15:restartNumberingAfterBreak="0">
     <w:nsid w:val="06D370ED"/>
     <w:multiLevelType w:val="hybridMultilevel"/>
@@ -10733,7 +10834,7 @@
 </file>
 
 <file path=word/styles.xml><?xml version="1.0" encoding="utf-8"?>
-<w:styles xmlns:mc="http://schemas.openxmlformats.org/markup-compatibility/2006" xmlns:r="http://schemas.openxmlformats.org/officeDocument/2006/relationships" xmlns:w="http://schemas.openxmlformats.org/wordprocessingml/2006/main" xmlns:w14="http://schemas.microsoft.com/office/word/2010/wordml" xmlns:w15="http://schemas.microsoft.com/office/word/2012/wordml" xmlns:w16se="http://schemas.microsoft.com/office/word/2015/wordml/symex" mc:Ignorable="w14 w15 w16se">
+<w:styles xmlns:mc="http://schemas.openxmlformats.org/markup-compatibility/2006" xmlns:r="http://schemas.openxmlformats.org/officeDocument/2006/relationships" xmlns:w="http://schemas.openxmlformats.org/wordprocessingml/2006/main" xmlns:w14="http://schemas.microsoft.com/office/word/2010/wordml" xmlns:w15="http://schemas.microsoft.com/office/word/2012/wordml" xmlns:w16cex="http://schemas.microsoft.com/office/word/2018/wordml/cex" xmlns:w16cid="http://schemas.microsoft.com/office/word/2016/wordml/cid" xmlns:w16="http://schemas.microsoft.com/office/word/2018/wordml" xmlns:w16se="http://schemas.microsoft.com/office/word/2015/wordml/symex" mc:Ignorable="w14 w15 w16se w16cid w16 w16cex">
   <w:docDefaults>
     <w:rPrDefault>
       <w:rPr>
@@ -10749,7 +10850,7 @@
       </w:pPr>
     </w:pPrDefault>
   </w:docDefaults>
-  <w:latentStyles w:defLockedState="0" w:defUIPriority="99" w:defSemiHidden="0" w:defUnhideWhenUsed="0" w:defQFormat="0" w:count="371">
+  <w:latentStyles w:defLockedState="0" w:defUIPriority="99" w:defSemiHidden="0" w:defUnhideWhenUsed="0" w:defQFormat="0" w:count="376">
     <w:lsdException w:name="Normal" w:uiPriority="0" w:qFormat="1"/>
     <w:lsdException w:name="heading 1" w:uiPriority="9" w:qFormat="1"/>
     <w:lsdException w:name="heading 2" w:semiHidden="1" w:uiPriority="9" w:unhideWhenUsed="1" w:qFormat="1"/>
@@ -10855,7 +10956,6 @@
     <w:lsdException w:name="HTML Sample" w:semiHidden="1" w:unhideWhenUsed="1"/>
     <w:lsdException w:name="HTML Typewriter" w:semiHidden="1" w:unhideWhenUsed="1"/>
     <w:lsdException w:name="HTML Variable" w:semiHidden="1" w:unhideWhenUsed="1"/>
-    <w:lsdException w:name="Normal Table" w:semiHidden="1" w:unhideWhenUsed="1"/>
     <w:lsdException w:name="annotation subject" w:semiHidden="1" w:unhideWhenUsed="1"/>
     <w:lsdException w:name="No List" w:semiHidden="1" w:unhideWhenUsed="1"/>
     <w:lsdException w:name="Outline List 1" w:semiHidden="1" w:unhideWhenUsed="1"/>
@@ -10898,11 +10998,8 @@
     <w:lsdException w:name="Table Contemporary" w:semiHidden="1" w:unhideWhenUsed="1"/>
     <w:lsdException w:name="Table Elegant" w:semiHidden="1" w:unhideWhenUsed="1"/>
     <w:lsdException w:name="Table Professional" w:semiHidden="1" w:unhideWhenUsed="1"/>
-    <w:lsdException w:name="Table Subtle 1" w:semiHidden="1" w:unhideWhenUsed="1"/>
     <w:lsdException w:name="Table Subtle 2" w:semiHidden="1" w:unhideWhenUsed="1"/>
     <w:lsdException w:name="Table Web 1" w:semiHidden="1" w:unhideWhenUsed="1"/>
-    <w:lsdException w:name="Table Web 2" w:semiHidden="1" w:unhideWhenUsed="1"/>
-    <w:lsdException w:name="Table Web 3" w:semiHidden="1" w:unhideWhenUsed="1"/>
     <w:lsdException w:name="Balloon Text" w:semiHidden="1" w:unhideWhenUsed="1"/>
     <w:lsdException w:name="Table Grid" w:uiPriority="39"/>
     <w:lsdException w:name="Table Theme" w:semiHidden="1" w:unhideWhenUsed="1"/>
@@ -11121,6 +11218,11 @@
     <w:lsdException w:name="List Table 5 Dark Accent 6" w:uiPriority="50"/>
     <w:lsdException w:name="List Table 6 Colorful Accent 6" w:uiPriority="51"/>
     <w:lsdException w:name="List Table 7 Colorful Accent 6" w:uiPriority="52"/>
+    <w:lsdException w:name="Mention" w:semiHidden="1" w:unhideWhenUsed="1"/>
+    <w:lsdException w:name="Smart Hyperlink" w:semiHidden="1" w:unhideWhenUsed="1"/>
+    <w:lsdException w:name="Hashtag" w:semiHidden="1" w:unhideWhenUsed="1"/>
+    <w:lsdException w:name="Unresolved Mention" w:semiHidden="1" w:unhideWhenUsed="1"/>
+    <w:lsdException w:name="Smart Link" w:semiHidden="1" w:unhideWhenUsed="1"/>
   </w:latentStyles>
   <w:style w:type="paragraph" w:default="1" w:styleId="Normal">
     <w:name w:val="Normal"/>
@@ -11133,13 +11235,13 @@
       <w:lang w:val="es-EC"/>
     </w:rPr>
   </w:style>
-  <w:style w:type="character" w:default="1" w:styleId="Fuentedeprrafopredeter">
+  <w:style w:type="character" w:default="1" w:styleId="DefaultParagraphFont">
     <w:name w:val="Default Paragraph Font"/>
     <w:uiPriority w:val="1"/>
     <w:semiHidden/>
     <w:unhideWhenUsed/>
   </w:style>
-  <w:style w:type="table" w:default="1" w:styleId="Tablanormal">
+  <w:style w:type="table" w:default="1" w:styleId="TableNormal">
     <w:name w:val="Normal Table"/>
     <w:uiPriority w:val="99"/>
     <w:semiHidden/>
@@ -11154,16 +11256,16 @@
       </w:tblCellMar>
     </w:tblPr>
   </w:style>
-  <w:style w:type="numbering" w:default="1" w:styleId="Sinlista">
+  <w:style w:type="numbering" w:default="1" w:styleId="NoList">
     <w:name w:val="No List"/>
     <w:uiPriority w:val="99"/>
     <w:semiHidden/>
     <w:unhideWhenUsed/>
   </w:style>
-  <w:style w:type="paragraph" w:styleId="Encabezado">
+  <w:style w:type="paragraph" w:styleId="Header">
     <w:name w:val="header"/>
     <w:basedOn w:val="Normal"/>
-    <w:link w:val="EncabezadoCar"/>
+    <w:link w:val="HeaderChar"/>
     <w:uiPriority w:val="99"/>
     <w:unhideWhenUsed/>
     <w:rsid w:val="00C5437B"/>
@@ -11175,20 +11277,20 @@
       <w:spacing w:after="0" w:line="240" w:lineRule="auto"/>
     </w:pPr>
   </w:style>
-  <w:style w:type="character" w:customStyle="1" w:styleId="EncabezadoCar">
-    <w:name w:val="Encabezado Car"/>
-    <w:basedOn w:val="Fuentedeprrafopredeter"/>
-    <w:link w:val="Encabezado"/>
+  <w:style w:type="character" w:customStyle="1" w:styleId="HeaderChar">
+    <w:name w:val="Header Char"/>
+    <w:basedOn w:val="DefaultParagraphFont"/>
+    <w:link w:val="Header"/>
     <w:uiPriority w:val="99"/>
     <w:rsid w:val="00C5437B"/>
     <w:rPr>
       <w:lang w:val="es-EC"/>
     </w:rPr>
   </w:style>
-  <w:style w:type="paragraph" w:styleId="Piedepgina">
+  <w:style w:type="paragraph" w:styleId="Footer">
     <w:name w:val="footer"/>
     <w:basedOn w:val="Normal"/>
-    <w:link w:val="PiedepginaCar"/>
+    <w:link w:val="FooterChar"/>
     <w:uiPriority w:val="99"/>
     <w:unhideWhenUsed/>
     <w:rsid w:val="00C5437B"/>
@@ -11200,17 +11302,17 @@
       <w:spacing w:after="0" w:line="240" w:lineRule="auto"/>
     </w:pPr>
   </w:style>
-  <w:style w:type="character" w:customStyle="1" w:styleId="PiedepginaCar">
-    <w:name w:val="Pie de página Car"/>
-    <w:basedOn w:val="Fuentedeprrafopredeter"/>
-    <w:link w:val="Piedepgina"/>
+  <w:style w:type="character" w:customStyle="1" w:styleId="FooterChar">
+    <w:name w:val="Footer Char"/>
+    <w:basedOn w:val="DefaultParagraphFont"/>
+    <w:link w:val="Footer"/>
     <w:uiPriority w:val="99"/>
     <w:rsid w:val="00C5437B"/>
     <w:rPr>
       <w:lang w:val="es-EC"/>
     </w:rPr>
   </w:style>
-  <w:style w:type="paragraph" w:styleId="Prrafodelista">
+  <w:style w:type="paragraph" w:styleId="ListParagraph">
     <w:name w:val="List Paragraph"/>
     <w:basedOn w:val="Normal"/>
     <w:uiPriority w:val="34"/>
@@ -11221,7 +11323,7 @@
       <w:contextualSpacing/>
     </w:pPr>
   </w:style>
-  <w:style w:type="paragraph" w:styleId="Bibliografa">
+  <w:style w:type="paragraph" w:styleId="Bibliography">
     <w:name w:val="Bibliography"/>
     <w:basedOn w:val="Normal"/>
     <w:next w:val="Normal"/>
@@ -11229,9 +11331,9 @@
     <w:unhideWhenUsed/>
     <w:rsid w:val="00C5437B"/>
   </w:style>
-  <w:style w:type="character" w:styleId="Refdecomentario">
+  <w:style w:type="character" w:styleId="CommentReference">
     <w:name w:val="annotation reference"/>
-    <w:basedOn w:val="Fuentedeprrafopredeter"/>
+    <w:basedOn w:val="DefaultParagraphFont"/>
     <w:uiPriority w:val="99"/>
     <w:semiHidden/>
     <w:unhideWhenUsed/>
@@ -11241,10 +11343,10 @@
       <w:szCs w:val="16"/>
     </w:rPr>
   </w:style>
-  <w:style w:type="paragraph" w:styleId="Textocomentario">
+  <w:style w:type="paragraph" w:styleId="CommentText">
     <w:name w:val="annotation text"/>
     <w:basedOn w:val="Normal"/>
-    <w:link w:val="TextocomentarioCar"/>
+    <w:link w:val="CommentTextChar"/>
     <w:uiPriority w:val="99"/>
     <w:semiHidden/>
     <w:unhideWhenUsed/>
@@ -11257,10 +11359,10 @@
       <w:szCs w:val="20"/>
     </w:rPr>
   </w:style>
-  <w:style w:type="character" w:customStyle="1" w:styleId="TextocomentarioCar">
-    <w:name w:val="Texto comentario Car"/>
-    <w:basedOn w:val="Fuentedeprrafopredeter"/>
-    <w:link w:val="Textocomentario"/>
+  <w:style w:type="character" w:customStyle="1" w:styleId="CommentTextChar">
+    <w:name w:val="Comment Text Char"/>
+    <w:basedOn w:val="DefaultParagraphFont"/>
+    <w:link w:val="CommentText"/>
     <w:uiPriority w:val="99"/>
     <w:semiHidden/>
     <w:rsid w:val="00C5437B"/>
@@ -11270,10 +11372,10 @@
       <w:lang w:val="es-EC"/>
     </w:rPr>
   </w:style>
-  <w:style w:type="paragraph" w:styleId="Textodeglobo">
+  <w:style w:type="paragraph" w:styleId="BalloonText">
     <w:name w:val="Balloon Text"/>
     <w:basedOn w:val="Normal"/>
-    <w:link w:val="TextodegloboCar"/>
+    <w:link w:val="BalloonTextChar"/>
     <w:uiPriority w:val="99"/>
     <w:semiHidden/>
     <w:unhideWhenUsed/>
@@ -11287,10 +11389,10 @@
       <w:szCs w:val="18"/>
     </w:rPr>
   </w:style>
-  <w:style w:type="character" w:customStyle="1" w:styleId="TextodegloboCar">
-    <w:name w:val="Texto de globo Car"/>
-    <w:basedOn w:val="Fuentedeprrafopredeter"/>
-    <w:link w:val="Textodeglobo"/>
+  <w:style w:type="character" w:customStyle="1" w:styleId="BalloonTextChar">
+    <w:name w:val="Balloon Text Char"/>
+    <w:basedOn w:val="DefaultParagraphFont"/>
+    <w:link w:val="BalloonText"/>
     <w:uiPriority w:val="99"/>
     <w:semiHidden/>
     <w:rsid w:val="00C5437B"/>
@@ -11301,11 +11403,11 @@
       <w:lang w:val="es-EC"/>
     </w:rPr>
   </w:style>
-  <w:style w:type="paragraph" w:styleId="Asuntodelcomentario">
+  <w:style w:type="paragraph" w:styleId="CommentSubject">
     <w:name w:val="annotation subject"/>
-    <w:basedOn w:val="Textocomentario"/>
-    <w:next w:val="Textocomentario"/>
-    <w:link w:val="AsuntodelcomentarioCar"/>
+    <w:basedOn w:val="CommentText"/>
+    <w:next w:val="CommentText"/>
+    <w:link w:val="CommentSubjectChar"/>
     <w:uiPriority w:val="99"/>
     <w:semiHidden/>
     <w:unhideWhenUsed/>
@@ -11315,10 +11417,10 @@
       <w:bCs/>
     </w:rPr>
   </w:style>
-  <w:style w:type="character" w:customStyle="1" w:styleId="AsuntodelcomentarioCar">
-    <w:name w:val="Asunto del comentario Car"/>
-    <w:basedOn w:val="TextocomentarioCar"/>
-    <w:link w:val="Asuntodelcomentario"/>
+  <w:style w:type="character" w:customStyle="1" w:styleId="CommentSubjectChar">
+    <w:name w:val="Comment Subject Char"/>
+    <w:basedOn w:val="CommentTextChar"/>
+    <w:link w:val="CommentSubject"/>
     <w:uiPriority w:val="99"/>
     <w:semiHidden/>
     <w:rsid w:val="00C5437B"/>
@@ -11330,9 +11432,9 @@
       <w:lang w:val="es-EC"/>
     </w:rPr>
   </w:style>
-  <w:style w:type="character" w:styleId="Textoennegrita">
+  <w:style w:type="character" w:styleId="Strong">
     <w:name w:val="Strong"/>
-    <w:basedOn w:val="Fuentedeprrafopredeter"/>
+    <w:basedOn w:val="DefaultParagraphFont"/>
     <w:uiPriority w:val="22"/>
     <w:qFormat/>
     <w:rsid w:val="00C5437B"/>
@@ -11341,9 +11443,9 @@
       <w:bCs/>
     </w:rPr>
   </w:style>
-  <w:style w:type="table" w:styleId="Tabladecuadrcula4-nfasis4">
+  <w:style w:type="table" w:styleId="GridTable4-Accent4">
     <w:name w:val="Grid Table 4 Accent 4"/>
-    <w:basedOn w:val="Tablanormal"/>
+    <w:basedOn w:val="TableNormal"/>
     <w:uiPriority w:val="49"/>
     <w:rsid w:val="0087173C"/>
     <w:pPr>
